--- a/简历/蒋康为_java工程师-四年.docx
+++ b/简历/蒋康为_java工程师-四年.docx
@@ -157,7 +157,7 @@
         <w:autoSpaceDN w:val="0"/>
         <w:spacing w:line="230" w:lineRule="exact"/>
         <w:rPr>
-          <w:rFonts w:hAnsi="Calibri" w:hint="eastAsia"/>
+          <w:rFonts w:hAnsi="Calibri"/>
           <w:color w:val="000000"/>
           <w:sz w:val="22"/>
           <w:szCs w:val="22"/>
@@ -477,7 +477,7 @@
         <w:autoSpaceDN w:val="0"/>
         <w:spacing w:before="161" w:line="230" w:lineRule="exact"/>
         <w:rPr>
-          <w:rFonts w:hAnsi="Calibri" w:hint="eastAsia"/>
+          <w:rFonts w:hAnsi="Calibri"/>
           <w:color w:val="000000"/>
           <w:sz w:val="22"/>
           <w:szCs w:val="22"/>
@@ -590,15 +590,14 @@
       <w:hyperlink r:id="rId6" w:history="1">
         <w:r>
           <w:rPr>
+            <w:rStyle w:val="a7"/>
             <w:rFonts w:ascii="WUSGRT+MicrosoftYaHei" w:hAnsi="Calibri"/>
-            <w:color w:val="0000FF"/>
             <w:spacing w:val="-7"/>
             <w:sz w:val="22"/>
             <w:szCs w:val="22"/>
-            <w:u w:val="single"/>
             <w:lang w:eastAsia="zh-CN"/>
           </w:rPr>
-          <w:t>320568015@qq.com</w:t>
+          <w:t>415779092@qq.com</w:t>
         </w:r>
       </w:hyperlink>
     </w:p>
@@ -610,7 +609,7 @@
         <w:autoSpaceDN w:val="0"/>
         <w:spacing w:before="158" w:line="230" w:lineRule="exact"/>
         <w:rPr>
-          <w:rFonts w:hAnsi="Calibri" w:hint="eastAsia"/>
+          <w:rFonts w:hAnsi="Calibri"/>
           <w:color w:val="000000"/>
           <w:sz w:val="22"/>
           <w:szCs w:val="22"/>
@@ -5613,6 +5612,9 @@
     <w:lsdException w:name="Table Subtle 1" w:semiHidden="1" w:unhideWhenUsed="1"/>
     <w:lsdException w:name="Table Subtle 2" w:semiHidden="1" w:unhideWhenUsed="1"/>
     <w:lsdException w:name="Table Web 1" w:semiHidden="1" w:unhideWhenUsed="1"/>
+    <w:lsdException w:name="Table Web 2" w:semiHidden="1" w:unhideWhenUsed="1"/>
+    <w:lsdException w:name="Table Web 3" w:semiHidden="1" w:unhideWhenUsed="1"/>
+    <w:lsdException w:name="Table Theme" w:semiHidden="1" w:unhideWhenUsed="1"/>
     <w:lsdException w:name="Placeholder Text" w:semiHidden="1" w:uiPriority="99"/>
     <w:lsdException w:name="No Spacing" w:uiPriority="1" w:qFormat="1"/>
     <w:lsdException w:name="Light Shading" w:uiPriority="60"/>
@@ -5929,6 +5931,28 @@
       <w:szCs w:val="18"/>
     </w:rPr>
   </w:style>
+  <w:style w:type="character" w:styleId="a7">
+    <w:name w:val="Hyperlink"/>
+    <w:basedOn w:val="a0"/>
+    <w:unhideWhenUsed/>
+    <w:rsid w:val="00DA33C8"/>
+    <w:rPr>
+      <w:color w:val="0000FF" w:themeColor="hyperlink"/>
+      <w:u w:val="single"/>
+    </w:rPr>
+  </w:style>
+  <w:style w:type="character" w:styleId="a8">
+    <w:name w:val="Unresolved Mention"/>
+    <w:basedOn w:val="a0"/>
+    <w:uiPriority w:val="99"/>
+    <w:semiHidden/>
+    <w:unhideWhenUsed/>
+    <w:rsid w:val="00DA33C8"/>
+    <w:rPr>
+      <w:color w:val="605E5C"/>
+      <w:shd w:val="clear" w:color="auto" w:fill="E1DFDD"/>
+    </w:rPr>
+  </w:style>
 </w:styles>
 </file>
 

--- a/简历/蒋康为_java工程师-四年.docx
+++ b/简历/蒋康为_java工程师-四年.docx
@@ -587,7 +587,7 @@
         </w:rPr>
         <w:t xml:space="preserve"> </w:t>
       </w:r>
-      <w:hyperlink r:id="rId6" w:history="1">
+      <w:hyperlink r:id="rId7" w:history="1">
         <w:r>
           <w:rPr>
             <w:rStyle w:val="a7"/>
@@ -1589,7 +1589,55 @@
           <w:szCs w:val="22"/>
           <w:lang w:eastAsia="zh-CN"/>
         </w:rPr>
-        <w:t>对微服务特点，旧服务改造，服务划分，</w:t>
+        <w:t>对</w:t>
+      </w:r>
+      <w:proofErr w:type="gramStart"/>
+      <w:r>
+        <w:rPr>
+          <w:rFonts w:ascii="WUSGRT+MicrosoftYaHei" w:hAnsi="WUSGRT+MicrosoftYaHei" w:cs="WUSGRT+MicrosoftYaHei"/>
+          <w:color w:val="000000"/>
+          <w:spacing w:val="-8"/>
+          <w:sz w:val="22"/>
+          <w:szCs w:val="22"/>
+          <w:lang w:eastAsia="zh-CN"/>
+        </w:rPr>
+        <w:t>微服务</w:t>
+      </w:r>
+      <w:proofErr w:type="gramEnd"/>
+      <w:r>
+        <w:rPr>
+          <w:rFonts w:ascii="WUSGRT+MicrosoftYaHei" w:hAnsi="WUSGRT+MicrosoftYaHei" w:cs="WUSGRT+MicrosoftYaHei"/>
+          <w:color w:val="000000"/>
+          <w:spacing w:val="-8"/>
+          <w:sz w:val="22"/>
+          <w:szCs w:val="22"/>
+          <w:lang w:eastAsia="zh-CN"/>
+        </w:rPr>
+        <w:t>特点，</w:t>
+      </w:r>
+      <w:proofErr w:type="gramStart"/>
+      <w:r>
+        <w:rPr>
+          <w:rFonts w:ascii="WUSGRT+MicrosoftYaHei" w:hAnsi="WUSGRT+MicrosoftYaHei" w:cs="WUSGRT+MicrosoftYaHei"/>
+          <w:color w:val="000000"/>
+          <w:spacing w:val="-8"/>
+          <w:sz w:val="22"/>
+          <w:szCs w:val="22"/>
+          <w:lang w:eastAsia="zh-CN"/>
+        </w:rPr>
+        <w:t>旧服务</w:t>
+      </w:r>
+      <w:proofErr w:type="gramEnd"/>
+      <w:r>
+        <w:rPr>
+          <w:rFonts w:ascii="WUSGRT+MicrosoftYaHei" w:hAnsi="WUSGRT+MicrosoftYaHei" w:cs="WUSGRT+MicrosoftYaHei"/>
+          <w:color w:val="000000"/>
+          <w:spacing w:val="-8"/>
+          <w:sz w:val="22"/>
+          <w:szCs w:val="22"/>
+          <w:lang w:eastAsia="zh-CN"/>
+        </w:rPr>
+        <w:t>改造，服务划分，</w:t>
       </w:r>
     </w:p>
     <w:p>
@@ -1638,7 +1686,31 @@
           <w:szCs w:val="22"/>
           <w:lang w:eastAsia="zh-CN"/>
         </w:rPr>
-        <w:t>并有线上实际经验</w:t>
+        <w:t>并</w:t>
+      </w:r>
+      <w:proofErr w:type="gramStart"/>
+      <w:r>
+        <w:rPr>
+          <w:rFonts w:ascii="WUSGRT+MicrosoftYaHei" w:hAnsi="WUSGRT+MicrosoftYaHei" w:cs="WUSGRT+MicrosoftYaHei"/>
+          <w:color w:val="000000"/>
+          <w:spacing w:val="-8"/>
+          <w:sz w:val="22"/>
+          <w:szCs w:val="22"/>
+          <w:lang w:eastAsia="zh-CN"/>
+        </w:rPr>
+        <w:t>有线上</w:t>
+      </w:r>
+      <w:proofErr w:type="gramEnd"/>
+      <w:r>
+        <w:rPr>
+          <w:rFonts w:ascii="WUSGRT+MicrosoftYaHei" w:hAnsi="WUSGRT+MicrosoftYaHei" w:cs="WUSGRT+MicrosoftYaHei"/>
+          <w:color w:val="000000"/>
+          <w:spacing w:val="-8"/>
+          <w:sz w:val="22"/>
+          <w:szCs w:val="22"/>
+          <w:lang w:eastAsia="zh-CN"/>
+        </w:rPr>
+        <w:t>实际经验</w:t>
       </w:r>
     </w:p>
     <w:p>
@@ -2339,7 +2411,31 @@
           <w:szCs w:val="22"/>
           <w:lang w:eastAsia="zh-CN"/>
         </w:rPr>
-        <w:t>并有线上配置经验</w:t>
+        <w:t>并</w:t>
+      </w:r>
+      <w:proofErr w:type="gramStart"/>
+      <w:r>
+        <w:rPr>
+          <w:rFonts w:ascii="WUSGRT+MicrosoftYaHei" w:hAnsi="WUSGRT+MicrosoftYaHei" w:cs="WUSGRT+MicrosoftYaHei"/>
+          <w:color w:val="000000"/>
+          <w:spacing w:val="-8"/>
+          <w:sz w:val="22"/>
+          <w:szCs w:val="22"/>
+          <w:lang w:eastAsia="zh-CN"/>
+        </w:rPr>
+        <w:t>有线上</w:t>
+      </w:r>
+      <w:proofErr w:type="gramEnd"/>
+      <w:r>
+        <w:rPr>
+          <w:rFonts w:ascii="WUSGRT+MicrosoftYaHei" w:hAnsi="WUSGRT+MicrosoftYaHei" w:cs="WUSGRT+MicrosoftYaHei"/>
+          <w:color w:val="000000"/>
+          <w:spacing w:val="-8"/>
+          <w:sz w:val="22"/>
+          <w:szCs w:val="22"/>
+          <w:lang w:eastAsia="zh-CN"/>
+        </w:rPr>
+        <w:t>配置经验</w:t>
       </w:r>
     </w:p>
     <w:p>
@@ -2557,13 +2653,13 @@
     </w:p>
     <w:p>
       <w:pPr>
-        <w:framePr w:w="960" w:wrap="auto" w:hAnchor="text" w:x="1001" w:y="10694"/>
+        <w:framePr w:w="10101" w:wrap="auto" w:hAnchor="text" w:x="1001" w:y="10694"/>
         <w:widowControl w:val="0"/>
         <w:autoSpaceDE w:val="0"/>
         <w:autoSpaceDN w:val="0"/>
         <w:spacing w:line="250" w:lineRule="exact"/>
         <w:rPr>
-          <w:rFonts w:hAnsi="Calibri"/>
+          <w:rFonts w:hAnsi="Calibri" w:hint="eastAsia"/>
           <w:color w:val="000000"/>
           <w:szCs w:val="22"/>
           <w:lang w:eastAsia="zh-CN"/>
@@ -2576,8 +2672,84 @@
           <w:szCs w:val="22"/>
           <w:lang w:eastAsia="zh-CN"/>
         </w:rPr>
-        <w:t>项目一</w:t>
-      </w:r>
+        <w:t>项目</w:t>
+      </w:r>
+      <w:proofErr w:type="gramStart"/>
+      <w:r>
+        <w:rPr>
+          <w:rFonts w:ascii="EKVLKQ+MicrosoftYaHei-Bold" w:hAnsi="EKVLKQ+MicrosoftYaHei-Bold" w:cs="EKVLKQ+MicrosoftYaHei-Bold"/>
+          <w:color w:val="FFFFFF"/>
+          <w:szCs w:val="22"/>
+          <w:lang w:eastAsia="zh-CN"/>
+        </w:rPr>
+        <w:t>一</w:t>
+      </w:r>
+      <w:proofErr w:type="gramEnd"/>
+      <w:r>
+        <w:rPr>
+          <w:rFonts w:ascii="EKVLKQ+MicrosoftYaHei-Bold" w:hAnsi="EKVLKQ+MicrosoftYaHei-Bold" w:cs="EKVLKQ+MicrosoftYaHei-Bold" w:hint="eastAsia"/>
+          <w:color w:val="FFFFFF"/>
+          <w:szCs w:val="22"/>
+          <w:lang w:eastAsia="zh-CN"/>
+        </w:rPr>
+        <w:t xml:space="preserve"> </w:t>
+      </w:r>
+      <w:r>
+        <w:rPr>
+          <w:rFonts w:ascii="EKVLKQ+MicrosoftYaHei-Bold" w:hAnsi="EKVLKQ+MicrosoftYaHei-Bold" w:cs="EKVLKQ+MicrosoftYaHei-Bold"/>
+          <w:color w:val="FFFFFF"/>
+          <w:szCs w:val="22"/>
+          <w:lang w:eastAsia="zh-CN"/>
+        </w:rPr>
+        <w:t xml:space="preserve">                                                   </w:t>
+      </w:r>
+      <w:r>
+        <w:rPr>
+          <w:rFonts w:ascii="EKVLKQ+MicrosoftYaHei-Bold" w:hAnsi="EKVLKQ+MicrosoftYaHei-Bold" w:cs="EKVLKQ+MicrosoftYaHei-Bold" w:hint="eastAsia"/>
+          <w:color w:val="FFFFFF"/>
+          <w:szCs w:val="22"/>
+          <w:lang w:eastAsia="zh-CN"/>
+        </w:rPr>
+        <w:t>时间：</w:t>
+      </w:r>
+      <w:r>
+        <w:rPr>
+          <w:rFonts w:ascii="EKVLKQ+MicrosoftYaHei-Bold" w:hAnsi="EKVLKQ+MicrosoftYaHei-Bold" w:cs="EKVLKQ+MicrosoftYaHei-Bold" w:hint="eastAsia"/>
+          <w:color w:val="FFFFFF"/>
+          <w:szCs w:val="22"/>
+          <w:lang w:eastAsia="zh-CN"/>
+        </w:rPr>
+        <w:t>2</w:t>
+      </w:r>
+      <w:r>
+        <w:rPr>
+          <w:rFonts w:ascii="EKVLKQ+MicrosoftYaHei-Bold" w:hAnsi="EKVLKQ+MicrosoftYaHei-Bold" w:cs="EKVLKQ+MicrosoftYaHei-Bold"/>
+          <w:color w:val="FFFFFF"/>
+          <w:szCs w:val="22"/>
+          <w:lang w:eastAsia="zh-CN"/>
+        </w:rPr>
+        <w:t xml:space="preserve">021-06-01~2021-12-01                                       </w:t>
+      </w:r>
+      <w:r>
+        <w:rPr>
+          <w:rFonts w:ascii="EKVLKQ+MicrosoftYaHei-Bold" w:hAnsi="EKVLKQ+MicrosoftYaHei-Bold" w:cs="EKVLKQ+MicrosoftYaHei-Bold" w:hint="eastAsia"/>
+          <w:color w:val="FFFFFF"/>
+          <w:szCs w:val="22"/>
+          <w:lang w:eastAsia="zh-CN"/>
+        </w:rPr>
+        <w:t>公司：</w:t>
+      </w:r>
+      <w:proofErr w:type="gramStart"/>
+      <w:r>
+        <w:rPr>
+          <w:rFonts w:ascii="EKVLKQ+MicrosoftYaHei-Bold" w:hAnsi="EKVLKQ+MicrosoftYaHei-Bold" w:cs="EKVLKQ+MicrosoftYaHei-Bold" w:hint="eastAsia"/>
+          <w:color w:val="FFFFFF"/>
+          <w:szCs w:val="22"/>
+          <w:lang w:eastAsia="zh-CN"/>
+        </w:rPr>
+        <w:t>拓维信息</w:t>
+      </w:r>
+      <w:proofErr w:type="gramEnd"/>
     </w:p>
     <w:p>
       <w:pPr>
@@ -3495,7 +3667,7 @@
     </w:p>
     <w:p>
       <w:pPr>
-        <w:framePr w:w="960" w:wrap="auto" w:hAnchor="text" w:x="1061" w:y="14193"/>
+        <w:framePr w:w="9941" w:wrap="auto" w:hAnchor="text" w:x="1061" w:y="14193"/>
         <w:widowControl w:val="0"/>
         <w:autoSpaceDE w:val="0"/>
         <w:autoSpaceDN w:val="0"/>
@@ -3516,6 +3688,143 @@
         </w:rPr>
         <w:t>项目二</w:t>
       </w:r>
+      <w:r>
+        <w:rPr>
+          <w:rFonts w:ascii="EKVLKQ+MicrosoftYaHei-Bold" w:hAnsi="EKVLKQ+MicrosoftYaHei-Bold" w:cs="EKVLKQ+MicrosoftYaHei-Bold" w:hint="eastAsia"/>
+          <w:color w:val="FFFFFF"/>
+          <w:szCs w:val="22"/>
+          <w:lang w:eastAsia="zh-CN"/>
+        </w:rPr>
+        <w:t xml:space="preserve"> </w:t>
+      </w:r>
+      <w:r>
+        <w:rPr>
+          <w:rFonts w:ascii="EKVLKQ+MicrosoftYaHei-Bold" w:hAnsi="EKVLKQ+MicrosoftYaHei-Bold" w:cs="EKVLKQ+MicrosoftYaHei-Bold"/>
+          <w:color w:val="FFFFFF"/>
+          <w:szCs w:val="22"/>
+          <w:lang w:eastAsia="zh-CN"/>
+        </w:rPr>
+        <w:t xml:space="preserve">                                                   </w:t>
+      </w:r>
+      <w:r>
+        <w:rPr>
+          <w:rFonts w:ascii="EKVLKQ+MicrosoftYaHei-Bold" w:hAnsi="EKVLKQ+MicrosoftYaHei-Bold" w:cs="EKVLKQ+MicrosoftYaHei-Bold" w:hint="eastAsia"/>
+          <w:color w:val="FFFFFF"/>
+          <w:szCs w:val="22"/>
+          <w:lang w:eastAsia="zh-CN"/>
+        </w:rPr>
+        <w:t>时间：</w:t>
+      </w:r>
+      <w:r>
+        <w:rPr>
+          <w:rFonts w:ascii="EKVLKQ+MicrosoftYaHei-Bold" w:hAnsi="EKVLKQ+MicrosoftYaHei-Bold" w:cs="EKVLKQ+MicrosoftYaHei-Bold" w:hint="eastAsia"/>
+          <w:color w:val="FFFFFF"/>
+          <w:szCs w:val="22"/>
+          <w:lang w:eastAsia="zh-CN"/>
+        </w:rPr>
+        <w:t>2</w:t>
+      </w:r>
+      <w:r>
+        <w:rPr>
+          <w:rFonts w:ascii="EKVLKQ+MicrosoftYaHei-Bold" w:hAnsi="EKVLKQ+MicrosoftYaHei-Bold" w:cs="EKVLKQ+MicrosoftYaHei-Bold"/>
+          <w:color w:val="FFFFFF"/>
+          <w:szCs w:val="22"/>
+          <w:lang w:eastAsia="zh-CN"/>
+        </w:rPr>
+        <w:t>02</w:t>
+      </w:r>
+      <w:r>
+        <w:rPr>
+          <w:rFonts w:ascii="EKVLKQ+MicrosoftYaHei-Bold" w:hAnsi="EKVLKQ+MicrosoftYaHei-Bold" w:cs="EKVLKQ+MicrosoftYaHei-Bold"/>
+          <w:color w:val="FFFFFF"/>
+          <w:szCs w:val="22"/>
+          <w:lang w:eastAsia="zh-CN"/>
+        </w:rPr>
+        <w:t>1</w:t>
+      </w:r>
+      <w:r>
+        <w:rPr>
+          <w:rFonts w:ascii="EKVLKQ+MicrosoftYaHei-Bold" w:hAnsi="EKVLKQ+MicrosoftYaHei-Bold" w:cs="EKVLKQ+MicrosoftYaHei-Bold"/>
+          <w:color w:val="FFFFFF"/>
+          <w:szCs w:val="22"/>
+          <w:lang w:eastAsia="zh-CN"/>
+        </w:rPr>
+        <w:t>-</w:t>
+      </w:r>
+      <w:r>
+        <w:rPr>
+          <w:rFonts w:ascii="EKVLKQ+MicrosoftYaHei-Bold" w:hAnsi="EKVLKQ+MicrosoftYaHei-Bold" w:cs="EKVLKQ+MicrosoftYaHei-Bold"/>
+          <w:color w:val="FFFFFF"/>
+          <w:szCs w:val="22"/>
+          <w:lang w:eastAsia="zh-CN"/>
+        </w:rPr>
+        <w:t>12</w:t>
+      </w:r>
+      <w:r>
+        <w:rPr>
+          <w:rFonts w:ascii="EKVLKQ+MicrosoftYaHei-Bold" w:hAnsi="EKVLKQ+MicrosoftYaHei-Bold" w:cs="EKVLKQ+MicrosoftYaHei-Bold"/>
+          <w:color w:val="FFFFFF"/>
+          <w:szCs w:val="22"/>
+          <w:lang w:eastAsia="zh-CN"/>
+        </w:rPr>
+        <w:t>-01~</w:t>
+      </w:r>
+      <w:r>
+        <w:rPr>
+          <w:rFonts w:ascii="EKVLKQ+MicrosoftYaHei-Bold" w:hAnsi="EKVLKQ+MicrosoftYaHei-Bold" w:cs="EKVLKQ+MicrosoftYaHei-Bold" w:hint="eastAsia"/>
+          <w:color w:val="FFFFFF"/>
+          <w:szCs w:val="22"/>
+          <w:lang w:eastAsia="zh-CN"/>
+        </w:rPr>
+        <w:t>2</w:t>
+      </w:r>
+      <w:r>
+        <w:rPr>
+          <w:rFonts w:ascii="EKVLKQ+MicrosoftYaHei-Bold" w:hAnsi="EKVLKQ+MicrosoftYaHei-Bold" w:cs="EKVLKQ+MicrosoftYaHei-Bold"/>
+          <w:color w:val="FFFFFF"/>
+          <w:szCs w:val="22"/>
+          <w:lang w:eastAsia="zh-CN"/>
+        </w:rPr>
+        <w:t>022-</w:t>
+      </w:r>
+      <w:r>
+        <w:rPr>
+          <w:rFonts w:ascii="EKVLKQ+MicrosoftYaHei-Bold" w:hAnsi="EKVLKQ+MicrosoftYaHei-Bold" w:cs="EKVLKQ+MicrosoftYaHei-Bold"/>
+          <w:color w:val="FFFFFF"/>
+          <w:szCs w:val="22"/>
+          <w:lang w:eastAsia="zh-CN"/>
+        </w:rPr>
+        <w:t>06</w:t>
+      </w:r>
+      <w:r>
+        <w:rPr>
+          <w:rFonts w:ascii="EKVLKQ+MicrosoftYaHei-Bold" w:hAnsi="EKVLKQ+MicrosoftYaHei-Bold" w:cs="EKVLKQ+MicrosoftYaHei-Bold"/>
+          <w:color w:val="FFFFFF"/>
+          <w:szCs w:val="22"/>
+          <w:lang w:eastAsia="zh-CN"/>
+        </w:rPr>
+        <w:t xml:space="preserve">-01                                      </w:t>
+      </w:r>
+      <w:r>
+        <w:rPr>
+          <w:rFonts w:ascii="EKVLKQ+MicrosoftYaHei-Bold" w:hAnsi="EKVLKQ+MicrosoftYaHei-Bold" w:cs="EKVLKQ+MicrosoftYaHei-Bold" w:hint="eastAsia"/>
+          <w:color w:val="FFFFFF"/>
+          <w:szCs w:val="22"/>
+          <w:lang w:eastAsia="zh-CN"/>
+        </w:rPr>
+        <w:t>公司：</w:t>
+      </w:r>
+      <w:proofErr w:type="gramStart"/>
+      <w:r>
+        <w:rPr>
+          <w:rFonts w:ascii="EKVLKQ+MicrosoftYaHei-Bold" w:hAnsi="EKVLKQ+MicrosoftYaHei-Bold" w:cs="EKVLKQ+MicrosoftYaHei-Bold" w:hint="eastAsia"/>
+          <w:color w:val="FFFFFF"/>
+          <w:szCs w:val="22"/>
+          <w:lang w:eastAsia="zh-CN"/>
+        </w:rPr>
+        <w:t>拓维信息</w:t>
+      </w:r>
+      <w:proofErr w:type="gramEnd"/>
     </w:p>
     <w:p>
       <w:pPr>
@@ -4164,17 +4473,6 @@
             <o:lock v:ext="edit" aspectratio="t"/>
           </v:shapetype>
           <v:shape id="_x0000_s2056" type="#_x0000_t75" style="position:absolute;margin-left:-1pt;margin-top:-1pt;width:3pt;height:3pt;z-index:-251652096;mso-position-horizontal-relative:page;mso-position-vertical-relative:page">
-            <v:imagedata r:id="rId7" o:title=""/>
-            <w10:wrap anchorx="page" anchory="page"/>
-          </v:shape>
-        </w:pict>
-      </w:r>
-      <w:r>
-        <w:rPr>
-          <w:noProof/>
-        </w:rPr>
-        <w:pict w14:anchorId="4908D280">
-          <v:shape id="_x0000_s2050" type="#_x0000_t75" style="position:absolute;margin-left:35pt;margin-top:179.15pt;width:525.1pt;height:22.55pt;z-index:-251653120;mso-position-horizontal-relative:page;mso-position-vertical-relative:page">
             <v:imagedata r:id="rId8" o:title=""/>
             <w10:wrap anchorx="page" anchory="page"/>
           </v:shape>
@@ -4184,8 +4482,8 @@
         <w:rPr>
           <w:noProof/>
         </w:rPr>
-        <w:pict w14:anchorId="7280442D">
-          <v:shape id="_x0000_s2051" type="#_x0000_t75" style="position:absolute;margin-left:35pt;margin-top:528.7pt;width:525.75pt;height:22.55pt;z-index:-251654144;mso-position-horizontal-relative:page;mso-position-vertical-relative:page">
+        <w:pict w14:anchorId="4908D280">
+          <v:shape id="_x0000_s2050" type="#_x0000_t75" style="position:absolute;margin-left:35pt;margin-top:179.15pt;width:525.1pt;height:22.55pt;z-index:-251653120;mso-position-horizontal-relative:page;mso-position-vertical-relative:page">
             <v:imagedata r:id="rId9" o:title=""/>
             <w10:wrap anchorx="page" anchory="page"/>
           </v:shape>
@@ -4195,9 +4493,20 @@
         <w:rPr>
           <w:noProof/>
         </w:rPr>
+        <w:pict w14:anchorId="7280442D">
+          <v:shape id="_x0000_s2051" type="#_x0000_t75" style="position:absolute;margin-left:35pt;margin-top:528.7pt;width:525.75pt;height:22.55pt;z-index:-251654144;mso-position-horizontal-relative:page;mso-position-vertical-relative:page">
+            <v:imagedata r:id="rId10" o:title=""/>
+            <w10:wrap anchorx="page" anchory="page"/>
+          </v:shape>
+        </w:pict>
+      </w:r>
+      <w:r>
+        <w:rPr>
+          <w:noProof/>
+        </w:rPr>
         <w:pict w14:anchorId="3DC45DB8">
           <v:shape id="_x0000_s2052" type="#_x0000_t75" style="position:absolute;margin-left:35pt;margin-top:703.7pt;width:524.95pt;height:22.55pt;z-index:-251656192;mso-position-horizontal-relative:page;mso-position-vertical-relative:page">
-            <v:imagedata r:id="rId10" o:title=""/>
+            <v:imagedata r:id="rId11" o:title=""/>
             <w10:wrap anchorx="page" anchory="page"/>
           </v:shape>
         </w:pict>
@@ -4238,6 +4547,7 @@
           <w:color w:val="000000"/>
           <w:sz w:val="21"/>
           <w:szCs w:val="22"/>
+          <w:lang w:eastAsia="zh-CN"/>
         </w:rPr>
       </w:pPr>
       <w:r>
@@ -4247,6 +4557,7 @@
           <w:spacing w:val="1"/>
           <w:sz w:val="21"/>
           <w:szCs w:val="22"/>
+          <w:lang w:eastAsia="zh-CN"/>
         </w:rPr>
         <w:t>1.</w:t>
       </w:r>
@@ -4257,20 +4568,20 @@
           <w:spacing w:val="53"/>
           <w:sz w:val="21"/>
           <w:szCs w:val="22"/>
-        </w:rPr>
-        <w:t xml:space="preserve"> </w:t>
-      </w:r>
-      <w:proofErr w:type="spellStart"/>
+          <w:lang w:eastAsia="zh-CN"/>
+        </w:rPr>
+        <w:t xml:space="preserve"> </w:t>
+      </w:r>
       <w:r>
         <w:rPr>
           <w:rFonts w:ascii="宋体" w:hAnsi="宋体" w:cs="宋体"/>
           <w:color w:val="000000"/>
           <w:sz w:val="21"/>
           <w:szCs w:val="22"/>
+          <w:lang w:eastAsia="zh-CN"/>
         </w:rPr>
         <w:t>负责项目数据权限控制</w:t>
       </w:r>
-      <w:proofErr w:type="spellEnd"/>
     </w:p>
     <w:p>
       <w:pPr>
@@ -4284,6 +4595,7 @@
           <w:color w:val="000000"/>
           <w:sz w:val="21"/>
           <w:szCs w:val="22"/>
+          <w:lang w:eastAsia="zh-CN"/>
         </w:rPr>
       </w:pPr>
       <w:r>
@@ -4293,6 +4605,7 @@
           <w:spacing w:val="1"/>
           <w:sz w:val="21"/>
           <w:szCs w:val="22"/>
+          <w:lang w:eastAsia="zh-CN"/>
         </w:rPr>
         <w:t>2.</w:t>
       </w:r>
@@ -4303,20 +4616,20 @@
           <w:spacing w:val="53"/>
           <w:sz w:val="21"/>
           <w:szCs w:val="22"/>
-        </w:rPr>
-        <w:t xml:space="preserve"> </w:t>
-      </w:r>
-      <w:proofErr w:type="spellStart"/>
+          <w:lang w:eastAsia="zh-CN"/>
+        </w:rPr>
+        <w:t xml:space="preserve"> </w:t>
+      </w:r>
       <w:r>
         <w:rPr>
           <w:rFonts w:ascii="宋体" w:hAnsi="宋体" w:cs="宋体"/>
           <w:color w:val="000000"/>
           <w:sz w:val="21"/>
           <w:szCs w:val="22"/>
+          <w:lang w:eastAsia="zh-CN"/>
         </w:rPr>
         <w:t>负责项目部分需求的开发与实现</w:t>
       </w:r>
-      <w:proofErr w:type="spellEnd"/>
     </w:p>
     <w:p>
       <w:pPr>
@@ -4330,6 +4643,7 @@
           <w:color w:val="000000"/>
           <w:sz w:val="21"/>
           <w:szCs w:val="22"/>
+          <w:lang w:eastAsia="zh-CN"/>
         </w:rPr>
       </w:pPr>
       <w:r>
@@ -4339,6 +4653,7 @@
           <w:spacing w:val="1"/>
           <w:sz w:val="21"/>
           <w:szCs w:val="22"/>
+          <w:lang w:eastAsia="zh-CN"/>
         </w:rPr>
         <w:t>3.</w:t>
       </w:r>
@@ -4349,54 +4664,45 @@
           <w:spacing w:val="53"/>
           <w:sz w:val="21"/>
           <w:szCs w:val="22"/>
-        </w:rPr>
-        <w:t xml:space="preserve"> </w:t>
-      </w:r>
-      <w:proofErr w:type="spellStart"/>
+          <w:lang w:eastAsia="zh-CN"/>
+        </w:rPr>
+        <w:t xml:space="preserve"> </w:t>
+      </w:r>
       <w:r>
         <w:rPr>
           <w:rFonts w:ascii="宋体" w:hAnsi="宋体" w:cs="宋体"/>
           <w:color w:val="000000"/>
           <w:sz w:val="21"/>
           <w:szCs w:val="22"/>
-        </w:rPr>
-        <w:t>拓展开发组件</w:t>
-      </w:r>
-      <w:proofErr w:type="spellEnd"/>
+          <w:lang w:eastAsia="zh-CN"/>
+        </w:rPr>
+        <w:t>拓展开发组件，</w:t>
+      </w:r>
+      <w:r>
+        <w:rPr>
+          <w:rFonts w:hAnsiTheme="minorHAnsi" w:cstheme="minorBidi"/>
+          <w:color w:val="000000"/>
+          <w:spacing w:val="52"/>
+          <w:sz w:val="21"/>
+          <w:szCs w:val="22"/>
+          <w:lang w:eastAsia="zh-CN"/>
+        </w:rPr>
+        <w:t xml:space="preserve"> </w:t>
+      </w:r>
       <w:r>
         <w:rPr>
           <w:rFonts w:ascii="宋体" w:hAnsi="宋体" w:cs="宋体"/>
           <w:color w:val="000000"/>
           <w:sz w:val="21"/>
           <w:szCs w:val="22"/>
-        </w:rPr>
-        <w:t>，</w:t>
-      </w:r>
-      <w:r>
-        <w:rPr>
-          <w:rFonts w:hAnsiTheme="minorHAnsi" w:cstheme="minorBidi"/>
-          <w:color w:val="000000"/>
-          <w:spacing w:val="52"/>
-          <w:sz w:val="21"/>
-          <w:szCs w:val="22"/>
-        </w:rPr>
-        <w:t xml:space="preserve"> </w:t>
-      </w:r>
-      <w:proofErr w:type="spellStart"/>
-      <w:r>
-        <w:rPr>
-          <w:rFonts w:ascii="宋体" w:hAnsi="宋体" w:cs="宋体"/>
-          <w:color w:val="000000"/>
-          <w:sz w:val="21"/>
-          <w:szCs w:val="22"/>
+          <w:lang w:eastAsia="zh-CN"/>
         </w:rPr>
         <w:t>使开发效率更高</w:t>
       </w:r>
-      <w:proofErr w:type="spellEnd"/>
-    </w:p>
-    <w:p>
-      <w:pPr>
-        <w:framePr w:w="960" w:wrap="auto" w:hAnchor="text" w:x="1061" w:y="1934"/>
+    </w:p>
+    <w:p>
+      <w:pPr>
+        <w:framePr w:w="9981" w:wrap="auto" w:hAnchor="text" w:x="1061" w:y="1934"/>
         <w:widowControl w:val="0"/>
         <w:autoSpaceDE w:val="0"/>
         <w:autoSpaceDN w:val="0"/>
@@ -4405,18 +4711,110 @@
           <w:rFonts w:hAnsiTheme="minorHAnsi" w:cstheme="minorBidi"/>
           <w:color w:val="000000"/>
           <w:szCs w:val="22"/>
-        </w:rPr>
-      </w:pPr>
-      <w:proofErr w:type="spellStart"/>
+          <w:lang w:eastAsia="zh-CN"/>
+        </w:rPr>
+      </w:pPr>
       <w:r>
         <w:rPr>
           <w:rFonts w:ascii="LBVUDQ+MicrosoftYaHei-Bold" w:hAnsi="LBVUDQ+MicrosoftYaHei-Bold" w:cs="LBVUDQ+MicrosoftYaHei-Bold"/>
           <w:color w:val="FFFFFF"/>
           <w:szCs w:val="22"/>
+          <w:lang w:eastAsia="zh-CN"/>
         </w:rPr>
         <w:t>项目三</w:t>
       </w:r>
-      <w:proofErr w:type="spellEnd"/>
+      <w:r>
+        <w:rPr>
+          <w:rFonts w:ascii="LBVUDQ+MicrosoftYaHei-Bold" w:hAnsi="LBVUDQ+MicrosoftYaHei-Bold" w:cs="LBVUDQ+MicrosoftYaHei-Bold" w:hint="eastAsia"/>
+          <w:color w:val="FFFFFF"/>
+          <w:szCs w:val="22"/>
+          <w:lang w:eastAsia="zh-CN"/>
+        </w:rPr>
+        <w:t xml:space="preserve"> </w:t>
+      </w:r>
+      <w:r>
+        <w:rPr>
+          <w:rFonts w:ascii="LBVUDQ+MicrosoftYaHei-Bold" w:hAnsi="LBVUDQ+MicrosoftYaHei-Bold" w:cs="LBVUDQ+MicrosoftYaHei-Bold"/>
+          <w:color w:val="FFFFFF"/>
+          <w:szCs w:val="22"/>
+          <w:lang w:eastAsia="zh-CN"/>
+        </w:rPr>
+        <w:t xml:space="preserve">                                           </w:t>
+      </w:r>
+      <w:r>
+        <w:rPr>
+          <w:rFonts w:ascii="EKVLKQ+MicrosoftYaHei-Bold" w:hAnsi="EKVLKQ+MicrosoftYaHei-Bold" w:cs="EKVLKQ+MicrosoftYaHei-Bold" w:hint="eastAsia"/>
+          <w:color w:val="FFFFFF"/>
+          <w:szCs w:val="22"/>
+          <w:lang w:eastAsia="zh-CN"/>
+        </w:rPr>
+        <w:t>时间：</w:t>
+      </w:r>
+      <w:r>
+        <w:rPr>
+          <w:rFonts w:ascii="EKVLKQ+MicrosoftYaHei-Bold" w:hAnsi="EKVLKQ+MicrosoftYaHei-Bold" w:cs="EKVLKQ+MicrosoftYaHei-Bold" w:hint="eastAsia"/>
+          <w:color w:val="FFFFFF"/>
+          <w:szCs w:val="22"/>
+          <w:lang w:eastAsia="zh-CN"/>
+        </w:rPr>
+        <w:t>2</w:t>
+      </w:r>
+      <w:r>
+        <w:rPr>
+          <w:rFonts w:ascii="EKVLKQ+MicrosoftYaHei-Bold" w:hAnsi="EKVLKQ+MicrosoftYaHei-Bold" w:cs="EKVLKQ+MicrosoftYaHei-Bold"/>
+          <w:color w:val="FFFFFF"/>
+          <w:szCs w:val="22"/>
+          <w:lang w:eastAsia="zh-CN"/>
+        </w:rPr>
+        <w:t>022-06-01~</w:t>
+      </w:r>
+      <w:r>
+        <w:rPr>
+          <w:rFonts w:ascii="EKVLKQ+MicrosoftYaHei-Bold" w:hAnsi="EKVLKQ+MicrosoftYaHei-Bold" w:cs="EKVLKQ+MicrosoftYaHei-Bold" w:hint="eastAsia"/>
+          <w:color w:val="FFFFFF"/>
+          <w:szCs w:val="22"/>
+          <w:lang w:eastAsia="zh-CN"/>
+        </w:rPr>
+        <w:t>至今</w:t>
+      </w:r>
+      <w:r>
+        <w:rPr>
+          <w:rFonts w:ascii="EKVLKQ+MicrosoftYaHei-Bold" w:hAnsi="EKVLKQ+MicrosoftYaHei-Bold" w:cs="EKVLKQ+MicrosoftYaHei-Bold"/>
+          <w:color w:val="FFFFFF"/>
+          <w:szCs w:val="22"/>
+          <w:lang w:eastAsia="zh-CN"/>
+        </w:rPr>
+        <w:t xml:space="preserve">                                     </w:t>
+      </w:r>
+      <w:r>
+        <w:rPr>
+          <w:rFonts w:ascii="EKVLKQ+MicrosoftYaHei-Bold" w:hAnsi="EKVLKQ+MicrosoftYaHei-Bold" w:cs="EKVLKQ+MicrosoftYaHei-Bold"/>
+          <w:color w:val="FFFFFF"/>
+          <w:szCs w:val="22"/>
+          <w:lang w:eastAsia="zh-CN"/>
+        </w:rPr>
+        <w:t xml:space="preserve">      </w:t>
+      </w:r>
+      <w:r>
+        <w:rPr>
+          <w:rFonts w:ascii="EKVLKQ+MicrosoftYaHei-Bold" w:hAnsi="EKVLKQ+MicrosoftYaHei-Bold" w:cs="EKVLKQ+MicrosoftYaHei-Bold" w:hint="eastAsia"/>
+          <w:color w:val="FFFFFF"/>
+          <w:szCs w:val="22"/>
+          <w:lang w:eastAsia="zh-CN"/>
+        </w:rPr>
+        <w:t>公司：</w:t>
+      </w:r>
+      <w:proofErr w:type="gramStart"/>
+      <w:r>
+        <w:rPr>
+          <w:rFonts w:ascii="EKVLKQ+MicrosoftYaHei-Bold" w:hAnsi="EKVLKQ+MicrosoftYaHei-Bold" w:cs="EKVLKQ+MicrosoftYaHei-Bold" w:hint="eastAsia"/>
+          <w:color w:val="FFFFFF"/>
+          <w:szCs w:val="22"/>
+          <w:lang w:eastAsia="zh-CN"/>
+        </w:rPr>
+        <w:t>拓维信息</w:t>
+      </w:r>
+      <w:proofErr w:type="gramEnd"/>
     </w:p>
     <w:p>
       <w:pPr>
@@ -4430,27 +4828,18 @@
           <w:color w:val="000000"/>
           <w:sz w:val="22"/>
           <w:szCs w:val="22"/>
-        </w:rPr>
-      </w:pPr>
-      <w:proofErr w:type="spellStart"/>
+          <w:lang w:eastAsia="zh-CN"/>
+        </w:rPr>
+      </w:pPr>
       <w:r>
         <w:rPr>
           <w:rFonts w:ascii="LBVUDQ+MicrosoftYaHei-Bold" w:hAnsi="LBVUDQ+MicrosoftYaHei-Bold" w:cs="LBVUDQ+MicrosoftYaHei-Bold"/>
           <w:color w:val="000000"/>
           <w:sz w:val="22"/>
           <w:szCs w:val="22"/>
-        </w:rPr>
-        <w:t>项目描述</w:t>
-      </w:r>
-      <w:proofErr w:type="spellEnd"/>
-      <w:r>
-        <w:rPr>
-          <w:rFonts w:ascii="LBVUDQ+MicrosoftYaHei-Bold" w:hAnsi="LBVUDQ+MicrosoftYaHei-Bold" w:cs="LBVUDQ+MicrosoftYaHei-Bold"/>
-          <w:color w:val="000000"/>
-          <w:sz w:val="22"/>
-          <w:szCs w:val="22"/>
-        </w:rPr>
-        <w:t>：</w:t>
+          <w:lang w:eastAsia="zh-CN"/>
+        </w:rPr>
+        <w:t>项目描述：</w:t>
       </w:r>
     </w:p>
     <w:p>
@@ -4949,7 +5338,2483 @@
     </w:p>
     <w:p>
       <w:pPr>
-        <w:framePr w:w="1269" w:wrap="auto" w:hAnchor="text" w:x="1061" w:y="5277"/>
+        <w:spacing w:line="0" w:lineRule="atLeast"/>
+        <w:rPr>
+          <w:rFonts w:ascii="Arial" w:hAnsiTheme="minorHAnsi" w:cstheme="minorBidi"/>
+          <w:color w:val="FF0000"/>
+          <w:sz w:val="2"/>
+          <w:szCs w:val="22"/>
+          <w:lang w:eastAsia="zh-CN"/>
+        </w:rPr>
+      </w:pPr>
+    </w:p>
+    <w:p>
+      <w:pPr>
+        <w:spacing w:line="0" w:lineRule="atLeast"/>
+        <w:rPr>
+          <w:rFonts w:ascii="Arial" w:hAnsiTheme="minorHAnsi" w:cstheme="minorBidi"/>
+          <w:color w:val="FF0000"/>
+          <w:sz w:val="2"/>
+          <w:szCs w:val="22"/>
+          <w:lang w:eastAsia="zh-CN"/>
+        </w:rPr>
+      </w:pPr>
+    </w:p>
+    <w:p>
+      <w:pPr>
+        <w:framePr w:w="10171" w:wrap="auto" w:vAnchor="page" w:hAnchor="page" w:x="921" w:y="5711"/>
+        <w:widowControl w:val="0"/>
+        <w:autoSpaceDE w:val="0"/>
+        <w:autoSpaceDN w:val="0"/>
+        <w:spacing w:line="228" w:lineRule="exact"/>
+        <w:rPr>
+          <w:rFonts w:hAnsiTheme="minorHAnsi" w:cstheme="minorBidi"/>
+          <w:color w:val="000000"/>
+          <w:sz w:val="22"/>
+          <w:szCs w:val="22"/>
+          <w:lang w:eastAsia="zh-CN"/>
+        </w:rPr>
+      </w:pPr>
+      <w:r>
+        <w:rPr>
+          <w:rFonts w:ascii="HMRLSF+Wingdings-Regular" w:hAnsi="HMRLSF+Wingdings-Regular" w:cs="HMRLSF+Wingdings-Regular"/>
+          <w:color w:val="000000"/>
+          <w:sz w:val="22"/>
+          <w:szCs w:val="22"/>
+        </w:rPr>
+        <w:sym w:font="HMRLSF+Wingdings-Regular" w:char="F06C"/>
+      </w:r>
+      <w:r>
+        <w:rPr>
+          <w:rFonts w:ascii="HMRLSF+Wingdings-Regular" w:hAnsi="HMRLSF+Wingdings-Regular" w:cs="HMRLSF+Wingdings-Regular" w:hint="eastAsia"/>
+          <w:color w:val="FFFFFF" w:themeColor="background1"/>
+          <w:sz w:val="22"/>
+          <w:szCs w:val="22"/>
+          <w:lang w:eastAsia="zh-CN"/>
+        </w:rPr>
+        <w:t>项目四</w:t>
+      </w:r>
+      <w:r>
+        <w:rPr>
+          <w:rFonts w:ascii="HMRLSF+Wingdings-Regular" w:hAnsi="HMRLSF+Wingdings-Regular" w:cs="HMRLSF+Wingdings-Regular" w:hint="eastAsia"/>
+          <w:color w:val="FFFFFF" w:themeColor="background1"/>
+          <w:sz w:val="22"/>
+          <w:szCs w:val="22"/>
+          <w:lang w:eastAsia="zh-CN"/>
+        </w:rPr>
+        <w:t xml:space="preserve"> </w:t>
+      </w:r>
+      <w:r>
+        <w:rPr>
+          <w:rFonts w:ascii="HMRLSF+Wingdings-Regular" w:hAnsi="HMRLSF+Wingdings-Regular" w:cs="HMRLSF+Wingdings-Regular"/>
+          <w:color w:val="FFFFFF" w:themeColor="background1"/>
+          <w:sz w:val="22"/>
+          <w:szCs w:val="22"/>
+          <w:lang w:eastAsia="zh-CN"/>
+        </w:rPr>
+        <w:t xml:space="preserve">                                             </w:t>
+      </w:r>
+      <w:r>
+        <w:rPr>
+          <w:rFonts w:ascii="EKVLKQ+MicrosoftYaHei-Bold" w:hAnsi="EKVLKQ+MicrosoftYaHei-Bold" w:cs="EKVLKQ+MicrosoftYaHei-Bold" w:hint="eastAsia"/>
+          <w:color w:val="FFFFFF"/>
+          <w:szCs w:val="22"/>
+          <w:lang w:eastAsia="zh-CN"/>
+        </w:rPr>
+        <w:t>时间：</w:t>
+      </w:r>
+      <w:r>
+        <w:rPr>
+          <w:rFonts w:ascii="EKVLKQ+MicrosoftYaHei-Bold" w:hAnsi="EKVLKQ+MicrosoftYaHei-Bold" w:cs="EKVLKQ+MicrosoftYaHei-Bold" w:hint="eastAsia"/>
+          <w:color w:val="FFFFFF"/>
+          <w:szCs w:val="22"/>
+          <w:lang w:eastAsia="zh-CN"/>
+        </w:rPr>
+        <w:t>2</w:t>
+      </w:r>
+      <w:r>
+        <w:rPr>
+          <w:rFonts w:ascii="EKVLKQ+MicrosoftYaHei-Bold" w:hAnsi="EKVLKQ+MicrosoftYaHei-Bold" w:cs="EKVLKQ+MicrosoftYaHei-Bold"/>
+          <w:color w:val="FFFFFF"/>
+          <w:szCs w:val="22"/>
+          <w:lang w:eastAsia="zh-CN"/>
+        </w:rPr>
+        <w:t>0</w:t>
+      </w:r>
+      <w:r>
+        <w:rPr>
+          <w:rFonts w:ascii="EKVLKQ+MicrosoftYaHei-Bold" w:hAnsi="EKVLKQ+MicrosoftYaHei-Bold" w:cs="EKVLKQ+MicrosoftYaHei-Bold"/>
+          <w:color w:val="FFFFFF"/>
+          <w:szCs w:val="22"/>
+          <w:lang w:eastAsia="zh-CN"/>
+        </w:rPr>
+        <w:t>19</w:t>
+      </w:r>
+      <w:r>
+        <w:rPr>
+          <w:rFonts w:ascii="EKVLKQ+MicrosoftYaHei-Bold" w:hAnsi="EKVLKQ+MicrosoftYaHei-Bold" w:cs="EKVLKQ+MicrosoftYaHei-Bold"/>
+          <w:color w:val="FFFFFF"/>
+          <w:szCs w:val="22"/>
+          <w:lang w:eastAsia="zh-CN"/>
+        </w:rPr>
+        <w:t>-</w:t>
+      </w:r>
+      <w:r>
+        <w:rPr>
+          <w:rFonts w:ascii="EKVLKQ+MicrosoftYaHei-Bold" w:hAnsi="EKVLKQ+MicrosoftYaHei-Bold" w:cs="EKVLKQ+MicrosoftYaHei-Bold"/>
+          <w:color w:val="FFFFFF"/>
+          <w:szCs w:val="22"/>
+          <w:lang w:eastAsia="zh-CN"/>
+        </w:rPr>
+        <w:t>10</w:t>
+      </w:r>
+      <w:r>
+        <w:rPr>
+          <w:rFonts w:ascii="EKVLKQ+MicrosoftYaHei-Bold" w:hAnsi="EKVLKQ+MicrosoftYaHei-Bold" w:cs="EKVLKQ+MicrosoftYaHei-Bold"/>
+          <w:color w:val="FFFFFF"/>
+          <w:szCs w:val="22"/>
+          <w:lang w:eastAsia="zh-CN"/>
+        </w:rPr>
+        <w:t>-</w:t>
+      </w:r>
+      <w:r>
+        <w:rPr>
+          <w:rFonts w:ascii="EKVLKQ+MicrosoftYaHei-Bold" w:hAnsi="EKVLKQ+MicrosoftYaHei-Bold" w:cs="EKVLKQ+MicrosoftYaHei-Bold"/>
+          <w:color w:val="FFFFFF"/>
+          <w:szCs w:val="22"/>
+          <w:lang w:eastAsia="zh-CN"/>
+        </w:rPr>
+        <w:t>16</w:t>
+      </w:r>
+      <w:r>
+        <w:rPr>
+          <w:rFonts w:ascii="EKVLKQ+MicrosoftYaHei-Bold" w:hAnsi="EKVLKQ+MicrosoftYaHei-Bold" w:cs="EKVLKQ+MicrosoftYaHei-Bold"/>
+          <w:color w:val="FFFFFF"/>
+          <w:szCs w:val="22"/>
+          <w:lang w:eastAsia="zh-CN"/>
+        </w:rPr>
+        <w:t>~</w:t>
+      </w:r>
+      <w:r>
+        <w:rPr>
+          <w:rFonts w:ascii="EKVLKQ+MicrosoftYaHei-Bold" w:hAnsi="EKVLKQ+MicrosoftYaHei-Bold" w:cs="EKVLKQ+MicrosoftYaHei-Bold" w:hint="eastAsia"/>
+          <w:color w:val="FFFFFF"/>
+          <w:szCs w:val="22"/>
+          <w:lang w:eastAsia="zh-CN"/>
+        </w:rPr>
+        <w:t>2</w:t>
+      </w:r>
+      <w:r>
+        <w:rPr>
+          <w:rFonts w:ascii="EKVLKQ+MicrosoftYaHei-Bold" w:hAnsi="EKVLKQ+MicrosoftYaHei-Bold" w:cs="EKVLKQ+MicrosoftYaHei-Bold"/>
+          <w:color w:val="FFFFFF"/>
+          <w:szCs w:val="22"/>
+          <w:lang w:eastAsia="zh-CN"/>
+        </w:rPr>
+        <w:t>021-06-01</w:t>
+      </w:r>
+      <w:r>
+        <w:rPr>
+          <w:rFonts w:ascii="EKVLKQ+MicrosoftYaHei-Bold" w:hAnsi="EKVLKQ+MicrosoftYaHei-Bold" w:cs="EKVLKQ+MicrosoftYaHei-Bold"/>
+          <w:color w:val="FFFFFF"/>
+          <w:szCs w:val="22"/>
+          <w:lang w:eastAsia="zh-CN"/>
+        </w:rPr>
+        <w:t xml:space="preserve">    </w:t>
+      </w:r>
+      <w:r>
+        <w:rPr>
+          <w:rFonts w:ascii="EKVLKQ+MicrosoftYaHei-Bold" w:hAnsi="EKVLKQ+MicrosoftYaHei-Bold" w:cs="EKVLKQ+MicrosoftYaHei-Bold" w:hint="eastAsia"/>
+          <w:color w:val="FFFFFF"/>
+          <w:szCs w:val="22"/>
+          <w:lang w:eastAsia="zh-CN"/>
+        </w:rPr>
+        <w:t>公司：</w:t>
+      </w:r>
+      <w:r>
+        <w:rPr>
+          <w:rFonts w:ascii="EKVLKQ+MicrosoftYaHei-Bold" w:hAnsi="EKVLKQ+MicrosoftYaHei-Bold" w:cs="EKVLKQ+MicrosoftYaHei-Bold"/>
+          <w:color w:val="FFFFFF"/>
+          <w:szCs w:val="22"/>
+          <w:lang w:eastAsia="zh-CN"/>
+        </w:rPr>
+        <w:t>长沙市点三信息技术有限公司</w:t>
+      </w:r>
+    </w:p>
+    <w:p>
+      <w:pPr>
+        <w:spacing w:line="0" w:lineRule="atLeast"/>
+        <w:rPr>
+          <w:rFonts w:ascii="Arial" w:hAnsiTheme="minorHAnsi" w:cstheme="minorBidi"/>
+          <w:color w:val="FF0000"/>
+          <w:sz w:val="2"/>
+          <w:szCs w:val="22"/>
+          <w:lang w:eastAsia="zh-CN"/>
+        </w:rPr>
+      </w:pPr>
+      <w:r>
+        <w:rPr>
+          <w:rFonts w:eastAsia="Times New Roman"/>
+          <w:noProof/>
+        </w:rPr>
+        <w:pict w14:anchorId="556378D9">
+          <v:shape id="_x0000_s2054" type="#_x0000_t75" style="position:absolute;margin-left:35pt;margin-top:90.7pt;width:525.1pt;height:22.55pt;z-index:-251655168;mso-position-horizontal-relative:page;mso-position-vertical-relative:page">
+            <v:imagedata r:id="rId12" o:title=""/>
+            <w10:wrap anchorx="page" anchory="page"/>
+          </v:shape>
+        </w:pict>
+      </w:r>
+    </w:p>
+    <w:p>
+      <w:pPr>
+        <w:rPr>
+          <w:rFonts w:ascii="Arial" w:hAnsiTheme="minorHAnsi" w:cstheme="minorBidi"/>
+          <w:sz w:val="2"/>
+          <w:szCs w:val="22"/>
+          <w:lang w:eastAsia="zh-CN"/>
+        </w:rPr>
+      </w:pPr>
+    </w:p>
+    <w:p>
+      <w:pPr>
+        <w:rPr>
+          <w:rFonts w:ascii="Arial" w:hAnsiTheme="minorHAnsi" w:cstheme="minorBidi"/>
+          <w:sz w:val="2"/>
+          <w:szCs w:val="22"/>
+          <w:lang w:eastAsia="zh-CN"/>
+        </w:rPr>
+      </w:pPr>
+    </w:p>
+    <w:p>
+      <w:pPr>
+        <w:rPr>
+          <w:rFonts w:ascii="Arial" w:hAnsiTheme="minorHAnsi" w:cstheme="minorBidi"/>
+          <w:sz w:val="2"/>
+          <w:szCs w:val="22"/>
+          <w:lang w:eastAsia="zh-CN"/>
+        </w:rPr>
+      </w:pPr>
+    </w:p>
+    <w:p>
+      <w:pPr>
+        <w:rPr>
+          <w:rFonts w:ascii="Arial" w:hAnsiTheme="minorHAnsi" w:cstheme="minorBidi"/>
+          <w:sz w:val="2"/>
+          <w:szCs w:val="22"/>
+          <w:lang w:eastAsia="zh-CN"/>
+        </w:rPr>
+      </w:pPr>
+    </w:p>
+    <w:p>
+      <w:pPr>
+        <w:rPr>
+          <w:rFonts w:ascii="Arial" w:hAnsiTheme="minorHAnsi" w:cstheme="minorBidi"/>
+          <w:sz w:val="2"/>
+          <w:szCs w:val="22"/>
+          <w:lang w:eastAsia="zh-CN"/>
+        </w:rPr>
+      </w:pPr>
+    </w:p>
+    <w:p>
+      <w:pPr>
+        <w:rPr>
+          <w:rFonts w:ascii="Arial" w:hAnsiTheme="minorHAnsi" w:cstheme="minorBidi"/>
+          <w:sz w:val="2"/>
+          <w:szCs w:val="22"/>
+          <w:lang w:eastAsia="zh-CN"/>
+        </w:rPr>
+      </w:pPr>
+    </w:p>
+    <w:p>
+      <w:pPr>
+        <w:rPr>
+          <w:rFonts w:ascii="Arial" w:hAnsiTheme="minorHAnsi" w:cstheme="minorBidi"/>
+          <w:sz w:val="2"/>
+          <w:szCs w:val="22"/>
+          <w:lang w:eastAsia="zh-CN"/>
+        </w:rPr>
+      </w:pPr>
+    </w:p>
+    <w:p>
+      <w:pPr>
+        <w:rPr>
+          <w:rFonts w:ascii="Arial" w:hAnsiTheme="minorHAnsi" w:cstheme="minorBidi"/>
+          <w:sz w:val="2"/>
+          <w:szCs w:val="22"/>
+          <w:lang w:eastAsia="zh-CN"/>
+        </w:rPr>
+      </w:pPr>
+    </w:p>
+    <w:p>
+      <w:pPr>
+        <w:rPr>
+          <w:rFonts w:ascii="Arial" w:hAnsiTheme="minorHAnsi" w:cstheme="minorBidi"/>
+          <w:sz w:val="2"/>
+          <w:szCs w:val="22"/>
+          <w:lang w:eastAsia="zh-CN"/>
+        </w:rPr>
+      </w:pPr>
+    </w:p>
+    <w:p>
+      <w:pPr>
+        <w:rPr>
+          <w:rFonts w:ascii="Arial" w:hAnsiTheme="minorHAnsi" w:cstheme="minorBidi"/>
+          <w:sz w:val="2"/>
+          <w:szCs w:val="22"/>
+          <w:lang w:eastAsia="zh-CN"/>
+        </w:rPr>
+      </w:pPr>
+    </w:p>
+    <w:p>
+      <w:pPr>
+        <w:rPr>
+          <w:rFonts w:ascii="Arial" w:hAnsiTheme="minorHAnsi" w:cstheme="minorBidi"/>
+          <w:sz w:val="2"/>
+          <w:szCs w:val="22"/>
+          <w:lang w:eastAsia="zh-CN"/>
+        </w:rPr>
+      </w:pPr>
+    </w:p>
+    <w:p>
+      <w:pPr>
+        <w:rPr>
+          <w:rFonts w:ascii="Arial" w:hAnsiTheme="minorHAnsi" w:cstheme="minorBidi"/>
+          <w:sz w:val="2"/>
+          <w:szCs w:val="22"/>
+          <w:lang w:eastAsia="zh-CN"/>
+        </w:rPr>
+      </w:pPr>
+    </w:p>
+    <w:p>
+      <w:pPr>
+        <w:rPr>
+          <w:rFonts w:ascii="Arial" w:hAnsiTheme="minorHAnsi" w:cstheme="minorBidi"/>
+          <w:sz w:val="2"/>
+          <w:szCs w:val="22"/>
+          <w:lang w:eastAsia="zh-CN"/>
+        </w:rPr>
+      </w:pPr>
+    </w:p>
+    <w:p>
+      <w:pPr>
+        <w:rPr>
+          <w:rFonts w:ascii="Arial" w:hAnsiTheme="minorHAnsi" w:cstheme="minorBidi"/>
+          <w:sz w:val="2"/>
+          <w:szCs w:val="22"/>
+          <w:lang w:eastAsia="zh-CN"/>
+        </w:rPr>
+      </w:pPr>
+    </w:p>
+    <w:p>
+      <w:pPr>
+        <w:rPr>
+          <w:rFonts w:ascii="Arial" w:hAnsiTheme="minorHAnsi" w:cstheme="minorBidi"/>
+          <w:sz w:val="2"/>
+          <w:szCs w:val="22"/>
+          <w:lang w:eastAsia="zh-CN"/>
+        </w:rPr>
+      </w:pPr>
+    </w:p>
+    <w:p>
+      <w:pPr>
+        <w:rPr>
+          <w:rFonts w:ascii="Arial" w:hAnsiTheme="minorHAnsi" w:cstheme="minorBidi"/>
+          <w:sz w:val="2"/>
+          <w:szCs w:val="22"/>
+          <w:lang w:eastAsia="zh-CN"/>
+        </w:rPr>
+      </w:pPr>
+    </w:p>
+    <w:p>
+      <w:pPr>
+        <w:rPr>
+          <w:rFonts w:ascii="Arial" w:hAnsiTheme="minorHAnsi" w:cstheme="minorBidi"/>
+          <w:sz w:val="2"/>
+          <w:szCs w:val="22"/>
+          <w:lang w:eastAsia="zh-CN"/>
+        </w:rPr>
+      </w:pPr>
+    </w:p>
+    <w:p>
+      <w:pPr>
+        <w:rPr>
+          <w:rFonts w:ascii="Arial" w:hAnsiTheme="minorHAnsi" w:cstheme="minorBidi"/>
+          <w:sz w:val="2"/>
+          <w:szCs w:val="22"/>
+          <w:lang w:eastAsia="zh-CN"/>
+        </w:rPr>
+      </w:pPr>
+    </w:p>
+    <w:p>
+      <w:pPr>
+        <w:rPr>
+          <w:rFonts w:ascii="Arial" w:hAnsiTheme="minorHAnsi" w:cstheme="minorBidi"/>
+          <w:sz w:val="2"/>
+          <w:szCs w:val="22"/>
+          <w:lang w:eastAsia="zh-CN"/>
+        </w:rPr>
+      </w:pPr>
+    </w:p>
+    <w:p>
+      <w:pPr>
+        <w:rPr>
+          <w:rFonts w:ascii="Arial" w:hAnsiTheme="minorHAnsi" w:cstheme="minorBidi"/>
+          <w:sz w:val="2"/>
+          <w:szCs w:val="22"/>
+          <w:lang w:eastAsia="zh-CN"/>
+        </w:rPr>
+      </w:pPr>
+    </w:p>
+    <w:p>
+      <w:pPr>
+        <w:rPr>
+          <w:rFonts w:ascii="Arial" w:hAnsiTheme="minorHAnsi" w:cstheme="minorBidi"/>
+          <w:sz w:val="2"/>
+          <w:szCs w:val="22"/>
+          <w:lang w:eastAsia="zh-CN"/>
+        </w:rPr>
+      </w:pPr>
+    </w:p>
+    <w:p>
+      <w:pPr>
+        <w:rPr>
+          <w:rFonts w:ascii="Arial" w:hAnsiTheme="minorHAnsi" w:cstheme="minorBidi"/>
+          <w:sz w:val="2"/>
+          <w:szCs w:val="22"/>
+          <w:lang w:eastAsia="zh-CN"/>
+        </w:rPr>
+      </w:pPr>
+    </w:p>
+    <w:p>
+      <w:pPr>
+        <w:rPr>
+          <w:rFonts w:ascii="Arial" w:hAnsiTheme="minorHAnsi" w:cstheme="minorBidi"/>
+          <w:sz w:val="2"/>
+          <w:szCs w:val="22"/>
+          <w:lang w:eastAsia="zh-CN"/>
+        </w:rPr>
+      </w:pPr>
+    </w:p>
+    <w:p>
+      <w:pPr>
+        <w:rPr>
+          <w:rFonts w:ascii="Arial" w:hAnsiTheme="minorHAnsi" w:cstheme="minorBidi"/>
+          <w:sz w:val="2"/>
+          <w:szCs w:val="22"/>
+          <w:lang w:eastAsia="zh-CN"/>
+        </w:rPr>
+      </w:pPr>
+    </w:p>
+    <w:p>
+      <w:pPr>
+        <w:rPr>
+          <w:rFonts w:ascii="Arial" w:hAnsiTheme="minorHAnsi" w:cstheme="minorBidi"/>
+          <w:sz w:val="2"/>
+          <w:szCs w:val="22"/>
+          <w:lang w:eastAsia="zh-CN"/>
+        </w:rPr>
+      </w:pPr>
+    </w:p>
+    <w:p>
+      <w:pPr>
+        <w:rPr>
+          <w:rFonts w:ascii="Arial" w:hAnsiTheme="minorHAnsi" w:cstheme="minorBidi"/>
+          <w:sz w:val="2"/>
+          <w:szCs w:val="22"/>
+          <w:lang w:eastAsia="zh-CN"/>
+        </w:rPr>
+      </w:pPr>
+    </w:p>
+    <w:p>
+      <w:pPr>
+        <w:rPr>
+          <w:rFonts w:ascii="Arial" w:hAnsiTheme="minorHAnsi" w:cstheme="minorBidi"/>
+          <w:sz w:val="2"/>
+          <w:szCs w:val="22"/>
+          <w:lang w:eastAsia="zh-CN"/>
+        </w:rPr>
+      </w:pPr>
+    </w:p>
+    <w:p>
+      <w:pPr>
+        <w:rPr>
+          <w:rFonts w:ascii="Arial" w:hAnsiTheme="minorHAnsi" w:cstheme="minorBidi"/>
+          <w:sz w:val="2"/>
+          <w:szCs w:val="22"/>
+          <w:lang w:eastAsia="zh-CN"/>
+        </w:rPr>
+      </w:pPr>
+    </w:p>
+    <w:p>
+      <w:pPr>
+        <w:rPr>
+          <w:rFonts w:ascii="Arial" w:hAnsiTheme="minorHAnsi" w:cstheme="minorBidi"/>
+          <w:sz w:val="2"/>
+          <w:szCs w:val="22"/>
+          <w:lang w:eastAsia="zh-CN"/>
+        </w:rPr>
+      </w:pPr>
+    </w:p>
+    <w:p>
+      <w:pPr>
+        <w:rPr>
+          <w:rFonts w:ascii="Arial" w:hAnsiTheme="minorHAnsi" w:cstheme="minorBidi"/>
+          <w:sz w:val="2"/>
+          <w:szCs w:val="22"/>
+          <w:lang w:eastAsia="zh-CN"/>
+        </w:rPr>
+      </w:pPr>
+    </w:p>
+    <w:p>
+      <w:pPr>
+        <w:rPr>
+          <w:rFonts w:ascii="Arial" w:hAnsiTheme="minorHAnsi" w:cstheme="minorBidi"/>
+          <w:sz w:val="2"/>
+          <w:szCs w:val="22"/>
+          <w:lang w:eastAsia="zh-CN"/>
+        </w:rPr>
+      </w:pPr>
+    </w:p>
+    <w:p>
+      <w:pPr>
+        <w:rPr>
+          <w:rFonts w:ascii="Arial" w:hAnsiTheme="minorHAnsi" w:cstheme="minorBidi"/>
+          <w:sz w:val="2"/>
+          <w:szCs w:val="22"/>
+          <w:lang w:eastAsia="zh-CN"/>
+        </w:rPr>
+      </w:pPr>
+    </w:p>
+    <w:p>
+      <w:pPr>
+        <w:rPr>
+          <w:rFonts w:ascii="Arial" w:hAnsiTheme="minorHAnsi" w:cstheme="minorBidi"/>
+          <w:sz w:val="2"/>
+          <w:szCs w:val="22"/>
+          <w:lang w:eastAsia="zh-CN"/>
+        </w:rPr>
+      </w:pPr>
+    </w:p>
+    <w:p>
+      <w:pPr>
+        <w:rPr>
+          <w:rFonts w:ascii="Arial" w:hAnsiTheme="minorHAnsi" w:cstheme="minorBidi"/>
+          <w:sz w:val="2"/>
+          <w:szCs w:val="22"/>
+          <w:lang w:eastAsia="zh-CN"/>
+        </w:rPr>
+      </w:pPr>
+    </w:p>
+    <w:p>
+      <w:pPr>
+        <w:rPr>
+          <w:rFonts w:ascii="Arial" w:hAnsiTheme="minorHAnsi" w:cstheme="minorBidi"/>
+          <w:sz w:val="2"/>
+          <w:szCs w:val="22"/>
+          <w:lang w:eastAsia="zh-CN"/>
+        </w:rPr>
+      </w:pPr>
+    </w:p>
+    <w:p>
+      <w:pPr>
+        <w:rPr>
+          <w:rFonts w:ascii="Arial" w:hAnsiTheme="minorHAnsi" w:cstheme="minorBidi"/>
+          <w:sz w:val="2"/>
+          <w:szCs w:val="22"/>
+          <w:lang w:eastAsia="zh-CN"/>
+        </w:rPr>
+      </w:pPr>
+    </w:p>
+    <w:p>
+      <w:pPr>
+        <w:rPr>
+          <w:rFonts w:ascii="Arial" w:hAnsiTheme="minorHAnsi" w:cstheme="minorBidi"/>
+          <w:sz w:val="2"/>
+          <w:szCs w:val="22"/>
+          <w:lang w:eastAsia="zh-CN"/>
+        </w:rPr>
+      </w:pPr>
+    </w:p>
+    <w:p>
+      <w:pPr>
+        <w:rPr>
+          <w:rFonts w:ascii="Arial" w:hAnsiTheme="minorHAnsi" w:cstheme="minorBidi"/>
+          <w:sz w:val="2"/>
+          <w:szCs w:val="22"/>
+          <w:lang w:eastAsia="zh-CN"/>
+        </w:rPr>
+      </w:pPr>
+    </w:p>
+    <w:p>
+      <w:pPr>
+        <w:rPr>
+          <w:rFonts w:ascii="Arial" w:hAnsiTheme="minorHAnsi" w:cstheme="minorBidi"/>
+          <w:sz w:val="2"/>
+          <w:szCs w:val="22"/>
+          <w:lang w:eastAsia="zh-CN"/>
+        </w:rPr>
+      </w:pPr>
+    </w:p>
+    <w:p>
+      <w:pPr>
+        <w:rPr>
+          <w:rFonts w:ascii="Arial" w:hAnsiTheme="minorHAnsi" w:cstheme="minorBidi"/>
+          <w:sz w:val="2"/>
+          <w:szCs w:val="22"/>
+          <w:lang w:eastAsia="zh-CN"/>
+        </w:rPr>
+      </w:pPr>
+    </w:p>
+    <w:p>
+      <w:pPr>
+        <w:rPr>
+          <w:rFonts w:ascii="Arial" w:hAnsiTheme="minorHAnsi" w:cstheme="minorBidi"/>
+          <w:sz w:val="2"/>
+          <w:szCs w:val="22"/>
+          <w:lang w:eastAsia="zh-CN"/>
+        </w:rPr>
+      </w:pPr>
+    </w:p>
+    <w:p>
+      <w:pPr>
+        <w:rPr>
+          <w:rFonts w:ascii="Arial" w:hAnsiTheme="minorHAnsi" w:cstheme="minorBidi"/>
+          <w:sz w:val="2"/>
+          <w:szCs w:val="22"/>
+          <w:lang w:eastAsia="zh-CN"/>
+        </w:rPr>
+      </w:pPr>
+    </w:p>
+    <w:p>
+      <w:pPr>
+        <w:rPr>
+          <w:rFonts w:ascii="Arial" w:hAnsiTheme="minorHAnsi" w:cstheme="minorBidi"/>
+          <w:sz w:val="2"/>
+          <w:szCs w:val="22"/>
+          <w:lang w:eastAsia="zh-CN"/>
+        </w:rPr>
+      </w:pPr>
+    </w:p>
+    <w:p>
+      <w:pPr>
+        <w:rPr>
+          <w:rFonts w:ascii="Arial" w:hAnsiTheme="minorHAnsi" w:cstheme="minorBidi"/>
+          <w:sz w:val="2"/>
+          <w:szCs w:val="22"/>
+          <w:lang w:eastAsia="zh-CN"/>
+        </w:rPr>
+      </w:pPr>
+    </w:p>
+    <w:p>
+      <w:pPr>
+        <w:rPr>
+          <w:rFonts w:ascii="Arial" w:hAnsiTheme="minorHAnsi" w:cstheme="minorBidi"/>
+          <w:sz w:val="2"/>
+          <w:szCs w:val="22"/>
+          <w:lang w:eastAsia="zh-CN"/>
+        </w:rPr>
+      </w:pPr>
+    </w:p>
+    <w:p>
+      <w:pPr>
+        <w:rPr>
+          <w:rFonts w:ascii="Arial" w:hAnsiTheme="minorHAnsi" w:cstheme="minorBidi"/>
+          <w:sz w:val="2"/>
+          <w:szCs w:val="22"/>
+          <w:lang w:eastAsia="zh-CN"/>
+        </w:rPr>
+      </w:pPr>
+    </w:p>
+    <w:p>
+      <w:pPr>
+        <w:rPr>
+          <w:rFonts w:ascii="Arial" w:hAnsiTheme="minorHAnsi" w:cstheme="minorBidi"/>
+          <w:sz w:val="2"/>
+          <w:szCs w:val="22"/>
+          <w:lang w:eastAsia="zh-CN"/>
+        </w:rPr>
+      </w:pPr>
+    </w:p>
+    <w:p>
+      <w:pPr>
+        <w:rPr>
+          <w:rFonts w:ascii="Arial" w:hAnsiTheme="minorHAnsi" w:cstheme="minorBidi"/>
+          <w:sz w:val="2"/>
+          <w:szCs w:val="22"/>
+          <w:lang w:eastAsia="zh-CN"/>
+        </w:rPr>
+      </w:pPr>
+    </w:p>
+    <w:p>
+      <w:pPr>
+        <w:rPr>
+          <w:rFonts w:ascii="Arial" w:hAnsiTheme="minorHAnsi" w:cstheme="minorBidi"/>
+          <w:sz w:val="2"/>
+          <w:szCs w:val="22"/>
+          <w:lang w:eastAsia="zh-CN"/>
+        </w:rPr>
+      </w:pPr>
+    </w:p>
+    <w:p>
+      <w:pPr>
+        <w:rPr>
+          <w:rFonts w:ascii="Arial" w:hAnsiTheme="minorHAnsi" w:cstheme="minorBidi"/>
+          <w:sz w:val="2"/>
+          <w:szCs w:val="22"/>
+          <w:lang w:eastAsia="zh-CN"/>
+        </w:rPr>
+      </w:pPr>
+    </w:p>
+    <w:p>
+      <w:pPr>
+        <w:rPr>
+          <w:rFonts w:ascii="Arial" w:hAnsiTheme="minorHAnsi" w:cstheme="minorBidi"/>
+          <w:sz w:val="2"/>
+          <w:szCs w:val="22"/>
+          <w:lang w:eastAsia="zh-CN"/>
+        </w:rPr>
+      </w:pPr>
+    </w:p>
+    <w:p>
+      <w:pPr>
+        <w:rPr>
+          <w:rFonts w:ascii="Arial" w:hAnsiTheme="minorHAnsi" w:cstheme="minorBidi"/>
+          <w:sz w:val="2"/>
+          <w:szCs w:val="22"/>
+          <w:lang w:eastAsia="zh-CN"/>
+        </w:rPr>
+      </w:pPr>
+    </w:p>
+    <w:p>
+      <w:pPr>
+        <w:rPr>
+          <w:rFonts w:ascii="Arial" w:hAnsiTheme="minorHAnsi" w:cstheme="minorBidi"/>
+          <w:sz w:val="2"/>
+          <w:szCs w:val="22"/>
+          <w:lang w:eastAsia="zh-CN"/>
+        </w:rPr>
+      </w:pPr>
+    </w:p>
+    <w:p>
+      <w:pPr>
+        <w:rPr>
+          <w:rFonts w:ascii="Arial" w:hAnsiTheme="minorHAnsi" w:cstheme="minorBidi"/>
+          <w:sz w:val="2"/>
+          <w:szCs w:val="22"/>
+          <w:lang w:eastAsia="zh-CN"/>
+        </w:rPr>
+      </w:pPr>
+    </w:p>
+    <w:p>
+      <w:pPr>
+        <w:rPr>
+          <w:rFonts w:ascii="Arial" w:hAnsiTheme="minorHAnsi" w:cstheme="minorBidi"/>
+          <w:sz w:val="2"/>
+          <w:szCs w:val="22"/>
+          <w:lang w:eastAsia="zh-CN"/>
+        </w:rPr>
+      </w:pPr>
+    </w:p>
+    <w:p>
+      <w:pPr>
+        <w:rPr>
+          <w:rFonts w:ascii="Arial" w:hAnsiTheme="minorHAnsi" w:cstheme="minorBidi"/>
+          <w:sz w:val="2"/>
+          <w:szCs w:val="22"/>
+          <w:lang w:eastAsia="zh-CN"/>
+        </w:rPr>
+      </w:pPr>
+    </w:p>
+    <w:p>
+      <w:pPr>
+        <w:rPr>
+          <w:rFonts w:ascii="Arial" w:hAnsiTheme="minorHAnsi" w:cstheme="minorBidi"/>
+          <w:sz w:val="2"/>
+          <w:szCs w:val="22"/>
+          <w:lang w:eastAsia="zh-CN"/>
+        </w:rPr>
+      </w:pPr>
+    </w:p>
+    <w:p>
+      <w:pPr>
+        <w:rPr>
+          <w:rFonts w:ascii="Arial" w:hAnsiTheme="minorHAnsi" w:cstheme="minorBidi"/>
+          <w:sz w:val="2"/>
+          <w:szCs w:val="22"/>
+          <w:lang w:eastAsia="zh-CN"/>
+        </w:rPr>
+      </w:pPr>
+    </w:p>
+    <w:p>
+      <w:pPr>
+        <w:rPr>
+          <w:rFonts w:ascii="Arial" w:hAnsiTheme="minorHAnsi" w:cstheme="minorBidi"/>
+          <w:sz w:val="2"/>
+          <w:szCs w:val="22"/>
+          <w:lang w:eastAsia="zh-CN"/>
+        </w:rPr>
+      </w:pPr>
+    </w:p>
+    <w:p>
+      <w:pPr>
+        <w:rPr>
+          <w:rFonts w:ascii="Arial" w:hAnsiTheme="minorHAnsi" w:cstheme="minorBidi"/>
+          <w:sz w:val="2"/>
+          <w:szCs w:val="22"/>
+          <w:lang w:eastAsia="zh-CN"/>
+        </w:rPr>
+      </w:pPr>
+    </w:p>
+    <w:p>
+      <w:pPr>
+        <w:rPr>
+          <w:rFonts w:ascii="Arial" w:hAnsiTheme="minorHAnsi" w:cstheme="minorBidi"/>
+          <w:sz w:val="2"/>
+          <w:szCs w:val="22"/>
+          <w:lang w:eastAsia="zh-CN"/>
+        </w:rPr>
+      </w:pPr>
+    </w:p>
+    <w:p>
+      <w:pPr>
+        <w:rPr>
+          <w:rFonts w:ascii="Arial" w:hAnsiTheme="minorHAnsi" w:cstheme="minorBidi"/>
+          <w:sz w:val="2"/>
+          <w:szCs w:val="22"/>
+          <w:lang w:eastAsia="zh-CN"/>
+        </w:rPr>
+      </w:pPr>
+    </w:p>
+    <w:p>
+      <w:pPr>
+        <w:rPr>
+          <w:rFonts w:ascii="Arial" w:hAnsiTheme="minorHAnsi" w:cstheme="minorBidi"/>
+          <w:sz w:val="2"/>
+          <w:szCs w:val="22"/>
+          <w:lang w:eastAsia="zh-CN"/>
+        </w:rPr>
+      </w:pPr>
+    </w:p>
+    <w:p>
+      <w:pPr>
+        <w:rPr>
+          <w:rFonts w:ascii="Arial" w:hAnsiTheme="minorHAnsi" w:cstheme="minorBidi"/>
+          <w:sz w:val="2"/>
+          <w:szCs w:val="22"/>
+          <w:lang w:eastAsia="zh-CN"/>
+        </w:rPr>
+      </w:pPr>
+    </w:p>
+    <w:p>
+      <w:pPr>
+        <w:rPr>
+          <w:rFonts w:ascii="Arial" w:hAnsiTheme="minorHAnsi" w:cstheme="minorBidi"/>
+          <w:sz w:val="2"/>
+          <w:szCs w:val="22"/>
+          <w:lang w:eastAsia="zh-CN"/>
+        </w:rPr>
+      </w:pPr>
+    </w:p>
+    <w:p>
+      <w:pPr>
+        <w:rPr>
+          <w:rFonts w:ascii="Arial" w:hAnsiTheme="minorHAnsi" w:cstheme="minorBidi"/>
+          <w:sz w:val="2"/>
+          <w:szCs w:val="22"/>
+          <w:lang w:eastAsia="zh-CN"/>
+        </w:rPr>
+      </w:pPr>
+    </w:p>
+    <w:p>
+      <w:pPr>
+        <w:rPr>
+          <w:rFonts w:ascii="Arial" w:hAnsiTheme="minorHAnsi" w:cstheme="minorBidi"/>
+          <w:sz w:val="2"/>
+          <w:szCs w:val="22"/>
+          <w:lang w:eastAsia="zh-CN"/>
+        </w:rPr>
+      </w:pPr>
+    </w:p>
+    <w:p>
+      <w:pPr>
+        <w:rPr>
+          <w:rFonts w:ascii="Arial" w:hAnsiTheme="minorHAnsi" w:cstheme="minorBidi"/>
+          <w:sz w:val="2"/>
+          <w:szCs w:val="22"/>
+          <w:lang w:eastAsia="zh-CN"/>
+        </w:rPr>
+      </w:pPr>
+    </w:p>
+    <w:p>
+      <w:pPr>
+        <w:rPr>
+          <w:rFonts w:ascii="Arial" w:hAnsiTheme="minorHAnsi" w:cstheme="minorBidi"/>
+          <w:sz w:val="2"/>
+          <w:szCs w:val="22"/>
+          <w:lang w:eastAsia="zh-CN"/>
+        </w:rPr>
+      </w:pPr>
+    </w:p>
+    <w:p>
+      <w:pPr>
+        <w:rPr>
+          <w:rFonts w:ascii="Arial" w:hAnsiTheme="minorHAnsi" w:cstheme="minorBidi"/>
+          <w:sz w:val="2"/>
+          <w:szCs w:val="22"/>
+          <w:lang w:eastAsia="zh-CN"/>
+        </w:rPr>
+      </w:pPr>
+    </w:p>
+    <w:p>
+      <w:pPr>
+        <w:rPr>
+          <w:rFonts w:ascii="Arial" w:hAnsiTheme="minorHAnsi" w:cstheme="minorBidi"/>
+          <w:sz w:val="2"/>
+          <w:szCs w:val="22"/>
+          <w:lang w:eastAsia="zh-CN"/>
+        </w:rPr>
+      </w:pPr>
+    </w:p>
+    <w:p>
+      <w:pPr>
+        <w:rPr>
+          <w:rFonts w:ascii="Arial" w:hAnsiTheme="minorHAnsi" w:cstheme="minorBidi"/>
+          <w:sz w:val="2"/>
+          <w:szCs w:val="22"/>
+          <w:lang w:eastAsia="zh-CN"/>
+        </w:rPr>
+      </w:pPr>
+    </w:p>
+    <w:p>
+      <w:pPr>
+        <w:rPr>
+          <w:rFonts w:ascii="Arial" w:hAnsiTheme="minorHAnsi" w:cstheme="minorBidi"/>
+          <w:sz w:val="2"/>
+          <w:szCs w:val="22"/>
+          <w:lang w:eastAsia="zh-CN"/>
+        </w:rPr>
+      </w:pPr>
+    </w:p>
+    <w:p>
+      <w:pPr>
+        <w:rPr>
+          <w:rFonts w:ascii="Arial" w:hAnsiTheme="minorHAnsi" w:cstheme="minorBidi"/>
+          <w:sz w:val="2"/>
+          <w:szCs w:val="22"/>
+          <w:lang w:eastAsia="zh-CN"/>
+        </w:rPr>
+      </w:pPr>
+    </w:p>
+    <w:p>
+      <w:pPr>
+        <w:rPr>
+          <w:rFonts w:ascii="Arial" w:hAnsiTheme="minorHAnsi" w:cstheme="minorBidi"/>
+          <w:sz w:val="2"/>
+          <w:szCs w:val="22"/>
+          <w:lang w:eastAsia="zh-CN"/>
+        </w:rPr>
+      </w:pPr>
+    </w:p>
+    <w:p>
+      <w:pPr>
+        <w:rPr>
+          <w:rFonts w:ascii="Arial" w:hAnsiTheme="minorHAnsi" w:cstheme="minorBidi"/>
+          <w:sz w:val="2"/>
+          <w:szCs w:val="22"/>
+          <w:lang w:eastAsia="zh-CN"/>
+        </w:rPr>
+      </w:pPr>
+    </w:p>
+    <w:p>
+      <w:pPr>
+        <w:rPr>
+          <w:rFonts w:ascii="Arial" w:hAnsiTheme="minorHAnsi" w:cstheme="minorBidi"/>
+          <w:sz w:val="2"/>
+          <w:szCs w:val="22"/>
+          <w:lang w:eastAsia="zh-CN"/>
+        </w:rPr>
+      </w:pPr>
+    </w:p>
+    <w:p>
+      <w:pPr>
+        <w:rPr>
+          <w:rFonts w:ascii="Arial" w:hAnsiTheme="minorHAnsi" w:cstheme="minorBidi"/>
+          <w:sz w:val="2"/>
+          <w:szCs w:val="22"/>
+          <w:lang w:eastAsia="zh-CN"/>
+        </w:rPr>
+      </w:pPr>
+    </w:p>
+    <w:p>
+      <w:pPr>
+        <w:rPr>
+          <w:rFonts w:ascii="Arial" w:hAnsiTheme="minorHAnsi" w:cstheme="minorBidi"/>
+          <w:sz w:val="2"/>
+          <w:szCs w:val="22"/>
+          <w:lang w:eastAsia="zh-CN"/>
+        </w:rPr>
+      </w:pPr>
+    </w:p>
+    <w:p>
+      <w:pPr>
+        <w:rPr>
+          <w:rFonts w:ascii="Arial" w:hAnsiTheme="minorHAnsi" w:cstheme="minorBidi"/>
+          <w:sz w:val="2"/>
+          <w:szCs w:val="22"/>
+          <w:lang w:eastAsia="zh-CN"/>
+        </w:rPr>
+      </w:pPr>
+    </w:p>
+    <w:p>
+      <w:pPr>
+        <w:rPr>
+          <w:rFonts w:ascii="Arial" w:hAnsiTheme="minorHAnsi" w:cstheme="minorBidi"/>
+          <w:sz w:val="2"/>
+          <w:szCs w:val="22"/>
+          <w:lang w:eastAsia="zh-CN"/>
+        </w:rPr>
+      </w:pPr>
+    </w:p>
+    <w:p>
+      <w:pPr>
+        <w:rPr>
+          <w:rFonts w:ascii="Arial" w:hAnsiTheme="minorHAnsi" w:cstheme="minorBidi"/>
+          <w:sz w:val="2"/>
+          <w:szCs w:val="22"/>
+          <w:lang w:eastAsia="zh-CN"/>
+        </w:rPr>
+      </w:pPr>
+    </w:p>
+    <w:p>
+      <w:pPr>
+        <w:rPr>
+          <w:rFonts w:ascii="Arial" w:hAnsiTheme="minorHAnsi" w:cstheme="minorBidi"/>
+          <w:sz w:val="2"/>
+          <w:szCs w:val="22"/>
+          <w:lang w:eastAsia="zh-CN"/>
+        </w:rPr>
+      </w:pPr>
+    </w:p>
+    <w:p>
+      <w:pPr>
+        <w:rPr>
+          <w:rFonts w:ascii="Arial" w:hAnsiTheme="minorHAnsi" w:cstheme="minorBidi"/>
+          <w:sz w:val="2"/>
+          <w:szCs w:val="22"/>
+          <w:lang w:eastAsia="zh-CN"/>
+        </w:rPr>
+      </w:pPr>
+    </w:p>
+    <w:p>
+      <w:pPr>
+        <w:rPr>
+          <w:rFonts w:ascii="Arial" w:hAnsiTheme="minorHAnsi" w:cstheme="minorBidi"/>
+          <w:sz w:val="2"/>
+          <w:szCs w:val="22"/>
+          <w:lang w:eastAsia="zh-CN"/>
+        </w:rPr>
+      </w:pPr>
+    </w:p>
+    <w:p>
+      <w:pPr>
+        <w:rPr>
+          <w:rFonts w:ascii="Arial" w:hAnsiTheme="minorHAnsi" w:cstheme="minorBidi"/>
+          <w:sz w:val="2"/>
+          <w:szCs w:val="22"/>
+          <w:lang w:eastAsia="zh-CN"/>
+        </w:rPr>
+      </w:pPr>
+    </w:p>
+    <w:p>
+      <w:pPr>
+        <w:rPr>
+          <w:rFonts w:ascii="Arial" w:hAnsiTheme="minorHAnsi" w:cstheme="minorBidi"/>
+          <w:sz w:val="2"/>
+          <w:szCs w:val="22"/>
+          <w:lang w:eastAsia="zh-CN"/>
+        </w:rPr>
+      </w:pPr>
+    </w:p>
+    <w:p>
+      <w:pPr>
+        <w:rPr>
+          <w:rFonts w:ascii="Arial" w:hAnsiTheme="minorHAnsi" w:cstheme="minorBidi"/>
+          <w:sz w:val="2"/>
+          <w:szCs w:val="22"/>
+          <w:lang w:eastAsia="zh-CN"/>
+        </w:rPr>
+      </w:pPr>
+    </w:p>
+    <w:p>
+      <w:pPr>
+        <w:rPr>
+          <w:rFonts w:ascii="Arial" w:hAnsiTheme="minorHAnsi" w:cstheme="minorBidi"/>
+          <w:sz w:val="2"/>
+          <w:szCs w:val="22"/>
+          <w:lang w:eastAsia="zh-CN"/>
+        </w:rPr>
+      </w:pPr>
+    </w:p>
+    <w:p>
+      <w:pPr>
+        <w:rPr>
+          <w:rFonts w:ascii="Arial" w:hAnsiTheme="minorHAnsi" w:cstheme="minorBidi"/>
+          <w:sz w:val="2"/>
+          <w:szCs w:val="22"/>
+          <w:lang w:eastAsia="zh-CN"/>
+        </w:rPr>
+      </w:pPr>
+    </w:p>
+    <w:p>
+      <w:pPr>
+        <w:rPr>
+          <w:rFonts w:ascii="Arial" w:hAnsiTheme="minorHAnsi" w:cstheme="minorBidi"/>
+          <w:sz w:val="2"/>
+          <w:szCs w:val="22"/>
+          <w:lang w:eastAsia="zh-CN"/>
+        </w:rPr>
+      </w:pPr>
+    </w:p>
+    <w:p>
+      <w:pPr>
+        <w:rPr>
+          <w:rFonts w:ascii="Arial" w:hAnsiTheme="minorHAnsi" w:cstheme="minorBidi"/>
+          <w:sz w:val="2"/>
+          <w:szCs w:val="22"/>
+          <w:lang w:eastAsia="zh-CN"/>
+        </w:rPr>
+      </w:pPr>
+    </w:p>
+    <w:p>
+      <w:pPr>
+        <w:rPr>
+          <w:rFonts w:ascii="Arial" w:hAnsiTheme="minorHAnsi" w:cstheme="minorBidi"/>
+          <w:sz w:val="2"/>
+          <w:szCs w:val="22"/>
+          <w:lang w:eastAsia="zh-CN"/>
+        </w:rPr>
+      </w:pPr>
+    </w:p>
+    <w:p>
+      <w:pPr>
+        <w:rPr>
+          <w:rFonts w:ascii="Arial" w:hAnsiTheme="minorHAnsi" w:cstheme="minorBidi"/>
+          <w:sz w:val="2"/>
+          <w:szCs w:val="22"/>
+          <w:lang w:eastAsia="zh-CN"/>
+        </w:rPr>
+      </w:pPr>
+    </w:p>
+    <w:p>
+      <w:pPr>
+        <w:rPr>
+          <w:rFonts w:ascii="Arial" w:hAnsiTheme="minorHAnsi" w:cstheme="minorBidi"/>
+          <w:sz w:val="2"/>
+          <w:szCs w:val="22"/>
+          <w:lang w:eastAsia="zh-CN"/>
+        </w:rPr>
+      </w:pPr>
+    </w:p>
+    <w:p>
+      <w:pPr>
+        <w:rPr>
+          <w:rFonts w:ascii="Arial" w:hAnsiTheme="minorHAnsi" w:cstheme="minorBidi"/>
+          <w:sz w:val="2"/>
+          <w:szCs w:val="22"/>
+          <w:lang w:eastAsia="zh-CN"/>
+        </w:rPr>
+      </w:pPr>
+    </w:p>
+    <w:p>
+      <w:pPr>
+        <w:rPr>
+          <w:rFonts w:ascii="Arial" w:hAnsiTheme="minorHAnsi" w:cstheme="minorBidi"/>
+          <w:sz w:val="2"/>
+          <w:szCs w:val="22"/>
+          <w:lang w:eastAsia="zh-CN"/>
+        </w:rPr>
+      </w:pPr>
+    </w:p>
+    <w:p>
+      <w:pPr>
+        <w:rPr>
+          <w:rFonts w:ascii="Arial" w:hAnsiTheme="minorHAnsi" w:cstheme="minorBidi"/>
+          <w:sz w:val="2"/>
+          <w:szCs w:val="22"/>
+          <w:lang w:eastAsia="zh-CN"/>
+        </w:rPr>
+      </w:pPr>
+    </w:p>
+    <w:p>
+      <w:pPr>
+        <w:rPr>
+          <w:rFonts w:ascii="Arial" w:hAnsiTheme="minorHAnsi" w:cstheme="minorBidi"/>
+          <w:sz w:val="2"/>
+          <w:szCs w:val="22"/>
+          <w:lang w:eastAsia="zh-CN"/>
+        </w:rPr>
+      </w:pPr>
+    </w:p>
+    <w:p>
+      <w:pPr>
+        <w:rPr>
+          <w:rFonts w:ascii="Arial" w:hAnsiTheme="minorHAnsi" w:cstheme="minorBidi"/>
+          <w:sz w:val="2"/>
+          <w:szCs w:val="22"/>
+          <w:lang w:eastAsia="zh-CN"/>
+        </w:rPr>
+      </w:pPr>
+    </w:p>
+    <w:p>
+      <w:pPr>
+        <w:rPr>
+          <w:rFonts w:ascii="Arial" w:hAnsiTheme="minorHAnsi" w:cstheme="minorBidi"/>
+          <w:sz w:val="2"/>
+          <w:szCs w:val="22"/>
+          <w:lang w:eastAsia="zh-CN"/>
+        </w:rPr>
+      </w:pPr>
+    </w:p>
+    <w:p>
+      <w:pPr>
+        <w:rPr>
+          <w:rFonts w:ascii="Arial" w:hAnsiTheme="minorHAnsi" w:cstheme="minorBidi"/>
+          <w:sz w:val="2"/>
+          <w:szCs w:val="22"/>
+          <w:lang w:eastAsia="zh-CN"/>
+        </w:rPr>
+      </w:pPr>
+    </w:p>
+    <w:p>
+      <w:pPr>
+        <w:rPr>
+          <w:rFonts w:ascii="Arial" w:hAnsiTheme="minorHAnsi" w:cstheme="minorBidi"/>
+          <w:sz w:val="2"/>
+          <w:szCs w:val="22"/>
+          <w:lang w:eastAsia="zh-CN"/>
+        </w:rPr>
+      </w:pPr>
+    </w:p>
+    <w:p>
+      <w:pPr>
+        <w:rPr>
+          <w:rFonts w:ascii="Arial" w:hAnsiTheme="minorHAnsi" w:cstheme="minorBidi"/>
+          <w:sz w:val="2"/>
+          <w:szCs w:val="22"/>
+          <w:lang w:eastAsia="zh-CN"/>
+        </w:rPr>
+      </w:pPr>
+    </w:p>
+    <w:p>
+      <w:pPr>
+        <w:rPr>
+          <w:rFonts w:ascii="Arial" w:hAnsiTheme="minorHAnsi" w:cstheme="minorBidi"/>
+          <w:sz w:val="2"/>
+          <w:szCs w:val="22"/>
+          <w:lang w:eastAsia="zh-CN"/>
+        </w:rPr>
+      </w:pPr>
+    </w:p>
+    <w:p>
+      <w:pPr>
+        <w:rPr>
+          <w:rFonts w:ascii="Arial" w:hAnsiTheme="minorHAnsi" w:cstheme="minorBidi"/>
+          <w:sz w:val="2"/>
+          <w:szCs w:val="22"/>
+          <w:lang w:eastAsia="zh-CN"/>
+        </w:rPr>
+      </w:pPr>
+    </w:p>
+    <w:p>
+      <w:pPr>
+        <w:rPr>
+          <w:rFonts w:ascii="Arial" w:hAnsiTheme="minorHAnsi" w:cstheme="minorBidi"/>
+          <w:sz w:val="2"/>
+          <w:szCs w:val="22"/>
+          <w:lang w:eastAsia="zh-CN"/>
+        </w:rPr>
+      </w:pPr>
+    </w:p>
+    <w:p>
+      <w:pPr>
+        <w:rPr>
+          <w:rFonts w:ascii="Arial" w:hAnsiTheme="minorHAnsi" w:cstheme="minorBidi"/>
+          <w:sz w:val="2"/>
+          <w:szCs w:val="22"/>
+          <w:lang w:eastAsia="zh-CN"/>
+        </w:rPr>
+      </w:pPr>
+    </w:p>
+    <w:p>
+      <w:pPr>
+        <w:rPr>
+          <w:rFonts w:ascii="Arial" w:hAnsiTheme="minorHAnsi" w:cstheme="minorBidi"/>
+          <w:sz w:val="2"/>
+          <w:szCs w:val="22"/>
+          <w:lang w:eastAsia="zh-CN"/>
+        </w:rPr>
+      </w:pPr>
+    </w:p>
+    <w:p>
+      <w:pPr>
+        <w:rPr>
+          <w:rFonts w:ascii="Arial" w:hAnsiTheme="minorHAnsi" w:cstheme="minorBidi"/>
+          <w:sz w:val="2"/>
+          <w:szCs w:val="22"/>
+          <w:lang w:eastAsia="zh-CN"/>
+        </w:rPr>
+      </w:pPr>
+    </w:p>
+    <w:p>
+      <w:pPr>
+        <w:rPr>
+          <w:rFonts w:ascii="Arial" w:hAnsiTheme="minorHAnsi" w:cstheme="minorBidi"/>
+          <w:sz w:val="2"/>
+          <w:szCs w:val="22"/>
+          <w:lang w:eastAsia="zh-CN"/>
+        </w:rPr>
+      </w:pPr>
+    </w:p>
+    <w:p>
+      <w:pPr>
+        <w:rPr>
+          <w:rFonts w:ascii="Arial" w:hAnsiTheme="minorHAnsi" w:cstheme="minorBidi"/>
+          <w:sz w:val="2"/>
+          <w:szCs w:val="22"/>
+          <w:lang w:eastAsia="zh-CN"/>
+        </w:rPr>
+      </w:pPr>
+    </w:p>
+    <w:p>
+      <w:pPr>
+        <w:rPr>
+          <w:rFonts w:ascii="Arial" w:hAnsiTheme="minorHAnsi" w:cstheme="minorBidi"/>
+          <w:sz w:val="2"/>
+          <w:szCs w:val="22"/>
+          <w:lang w:eastAsia="zh-CN"/>
+        </w:rPr>
+      </w:pPr>
+    </w:p>
+    <w:p>
+      <w:pPr>
+        <w:rPr>
+          <w:rFonts w:ascii="Arial" w:hAnsiTheme="minorHAnsi" w:cstheme="minorBidi"/>
+          <w:sz w:val="2"/>
+          <w:szCs w:val="22"/>
+          <w:lang w:eastAsia="zh-CN"/>
+        </w:rPr>
+      </w:pPr>
+    </w:p>
+    <w:p>
+      <w:pPr>
+        <w:rPr>
+          <w:rFonts w:ascii="Arial" w:hAnsiTheme="minorHAnsi" w:cstheme="minorBidi"/>
+          <w:sz w:val="2"/>
+          <w:szCs w:val="22"/>
+          <w:lang w:eastAsia="zh-CN"/>
+        </w:rPr>
+      </w:pPr>
+    </w:p>
+    <w:p>
+      <w:pPr>
+        <w:rPr>
+          <w:rFonts w:ascii="Arial" w:hAnsiTheme="minorHAnsi" w:cstheme="minorBidi"/>
+          <w:sz w:val="2"/>
+          <w:szCs w:val="22"/>
+          <w:lang w:eastAsia="zh-CN"/>
+        </w:rPr>
+      </w:pPr>
+    </w:p>
+    <w:p>
+      <w:pPr>
+        <w:rPr>
+          <w:rFonts w:ascii="Arial" w:hAnsiTheme="minorHAnsi" w:cstheme="minorBidi"/>
+          <w:sz w:val="2"/>
+          <w:szCs w:val="22"/>
+          <w:lang w:eastAsia="zh-CN"/>
+        </w:rPr>
+      </w:pPr>
+    </w:p>
+    <w:p>
+      <w:pPr>
+        <w:rPr>
+          <w:rFonts w:ascii="Arial" w:hAnsiTheme="minorHAnsi" w:cstheme="minorBidi"/>
+          <w:sz w:val="2"/>
+          <w:szCs w:val="22"/>
+          <w:lang w:eastAsia="zh-CN"/>
+        </w:rPr>
+      </w:pPr>
+    </w:p>
+    <w:p>
+      <w:pPr>
+        <w:rPr>
+          <w:rFonts w:ascii="Arial" w:hAnsiTheme="minorHAnsi" w:cstheme="minorBidi"/>
+          <w:sz w:val="2"/>
+          <w:szCs w:val="22"/>
+          <w:lang w:eastAsia="zh-CN"/>
+        </w:rPr>
+      </w:pPr>
+    </w:p>
+    <w:p>
+      <w:pPr>
+        <w:rPr>
+          <w:rFonts w:ascii="Arial" w:hAnsiTheme="minorHAnsi" w:cstheme="minorBidi"/>
+          <w:sz w:val="2"/>
+          <w:szCs w:val="22"/>
+          <w:lang w:eastAsia="zh-CN"/>
+        </w:rPr>
+      </w:pPr>
+    </w:p>
+    <w:p>
+      <w:pPr>
+        <w:rPr>
+          <w:rFonts w:ascii="Arial" w:hAnsiTheme="minorHAnsi" w:cstheme="minorBidi"/>
+          <w:sz w:val="2"/>
+          <w:szCs w:val="22"/>
+          <w:lang w:eastAsia="zh-CN"/>
+        </w:rPr>
+      </w:pPr>
+    </w:p>
+    <w:p>
+      <w:pPr>
+        <w:rPr>
+          <w:rFonts w:ascii="Arial" w:hAnsiTheme="minorHAnsi" w:cstheme="minorBidi"/>
+          <w:sz w:val="2"/>
+          <w:szCs w:val="22"/>
+          <w:lang w:eastAsia="zh-CN"/>
+        </w:rPr>
+      </w:pPr>
+    </w:p>
+    <w:p>
+      <w:pPr>
+        <w:rPr>
+          <w:rFonts w:ascii="Arial" w:hAnsiTheme="minorHAnsi" w:cstheme="minorBidi"/>
+          <w:sz w:val="2"/>
+          <w:szCs w:val="22"/>
+          <w:lang w:eastAsia="zh-CN"/>
+        </w:rPr>
+      </w:pPr>
+    </w:p>
+    <w:p>
+      <w:pPr>
+        <w:rPr>
+          <w:rFonts w:ascii="Arial" w:hAnsiTheme="minorHAnsi" w:cstheme="minorBidi"/>
+          <w:sz w:val="2"/>
+          <w:szCs w:val="22"/>
+          <w:lang w:eastAsia="zh-CN"/>
+        </w:rPr>
+      </w:pPr>
+    </w:p>
+    <w:p>
+      <w:pPr>
+        <w:rPr>
+          <w:rFonts w:ascii="Arial" w:hAnsiTheme="minorHAnsi" w:cstheme="minorBidi"/>
+          <w:sz w:val="2"/>
+          <w:szCs w:val="22"/>
+          <w:lang w:eastAsia="zh-CN"/>
+        </w:rPr>
+      </w:pPr>
+    </w:p>
+    <w:p>
+      <w:pPr>
+        <w:rPr>
+          <w:rFonts w:ascii="Arial" w:hAnsiTheme="minorHAnsi" w:cstheme="minorBidi"/>
+          <w:sz w:val="2"/>
+          <w:szCs w:val="22"/>
+          <w:lang w:eastAsia="zh-CN"/>
+        </w:rPr>
+      </w:pPr>
+    </w:p>
+    <w:p>
+      <w:pPr>
+        <w:rPr>
+          <w:rFonts w:ascii="Arial" w:hAnsiTheme="minorHAnsi" w:cstheme="minorBidi"/>
+          <w:sz w:val="2"/>
+          <w:szCs w:val="22"/>
+          <w:lang w:eastAsia="zh-CN"/>
+        </w:rPr>
+      </w:pPr>
+    </w:p>
+    <w:p>
+      <w:pPr>
+        <w:rPr>
+          <w:rFonts w:ascii="Arial" w:hAnsiTheme="minorHAnsi" w:cstheme="minorBidi"/>
+          <w:sz w:val="2"/>
+          <w:szCs w:val="22"/>
+          <w:lang w:eastAsia="zh-CN"/>
+        </w:rPr>
+      </w:pPr>
+    </w:p>
+    <w:p>
+      <w:pPr>
+        <w:rPr>
+          <w:rFonts w:ascii="Arial" w:hAnsiTheme="minorHAnsi" w:cstheme="minorBidi"/>
+          <w:sz w:val="2"/>
+          <w:szCs w:val="22"/>
+          <w:lang w:eastAsia="zh-CN"/>
+        </w:rPr>
+      </w:pPr>
+    </w:p>
+    <w:p>
+      <w:pPr>
+        <w:rPr>
+          <w:rFonts w:ascii="Arial" w:hAnsiTheme="minorHAnsi" w:cstheme="minorBidi"/>
+          <w:sz w:val="2"/>
+          <w:szCs w:val="22"/>
+          <w:lang w:eastAsia="zh-CN"/>
+        </w:rPr>
+      </w:pPr>
+    </w:p>
+    <w:p>
+      <w:pPr>
+        <w:rPr>
+          <w:rFonts w:ascii="Arial" w:hAnsiTheme="minorHAnsi" w:cstheme="minorBidi"/>
+          <w:sz w:val="2"/>
+          <w:szCs w:val="22"/>
+          <w:lang w:eastAsia="zh-CN"/>
+        </w:rPr>
+      </w:pPr>
+    </w:p>
+    <w:p>
+      <w:pPr>
+        <w:rPr>
+          <w:rFonts w:ascii="Arial" w:hAnsiTheme="minorHAnsi" w:cstheme="minorBidi"/>
+          <w:sz w:val="2"/>
+          <w:szCs w:val="22"/>
+          <w:lang w:eastAsia="zh-CN"/>
+        </w:rPr>
+      </w:pPr>
+    </w:p>
+    <w:p>
+      <w:pPr>
+        <w:rPr>
+          <w:rFonts w:ascii="Arial" w:hAnsiTheme="minorHAnsi" w:cstheme="minorBidi"/>
+          <w:sz w:val="2"/>
+          <w:szCs w:val="22"/>
+          <w:lang w:eastAsia="zh-CN"/>
+        </w:rPr>
+      </w:pPr>
+    </w:p>
+    <w:p>
+      <w:pPr>
+        <w:rPr>
+          <w:rFonts w:ascii="Arial" w:hAnsiTheme="minorHAnsi" w:cstheme="minorBidi"/>
+          <w:sz w:val="2"/>
+          <w:szCs w:val="22"/>
+          <w:lang w:eastAsia="zh-CN"/>
+        </w:rPr>
+      </w:pPr>
+    </w:p>
+    <w:p>
+      <w:pPr>
+        <w:rPr>
+          <w:rFonts w:ascii="Arial" w:hAnsiTheme="minorHAnsi" w:cstheme="minorBidi"/>
+          <w:sz w:val="2"/>
+          <w:szCs w:val="22"/>
+          <w:lang w:eastAsia="zh-CN"/>
+        </w:rPr>
+      </w:pPr>
+    </w:p>
+    <w:p>
+      <w:pPr>
+        <w:rPr>
+          <w:rFonts w:ascii="Arial" w:hAnsiTheme="minorHAnsi" w:cstheme="minorBidi"/>
+          <w:sz w:val="2"/>
+          <w:szCs w:val="22"/>
+          <w:lang w:eastAsia="zh-CN"/>
+        </w:rPr>
+      </w:pPr>
+    </w:p>
+    <w:p>
+      <w:pPr>
+        <w:rPr>
+          <w:rFonts w:ascii="Arial" w:hAnsiTheme="minorHAnsi" w:cstheme="minorBidi"/>
+          <w:sz w:val="2"/>
+          <w:szCs w:val="22"/>
+          <w:lang w:eastAsia="zh-CN"/>
+        </w:rPr>
+      </w:pPr>
+    </w:p>
+    <w:p>
+      <w:pPr>
+        <w:rPr>
+          <w:rFonts w:ascii="Arial" w:hAnsiTheme="minorHAnsi" w:cstheme="minorBidi"/>
+          <w:sz w:val="2"/>
+          <w:szCs w:val="22"/>
+          <w:lang w:eastAsia="zh-CN"/>
+        </w:rPr>
+      </w:pPr>
+    </w:p>
+    <w:p>
+      <w:pPr>
+        <w:rPr>
+          <w:rFonts w:ascii="Arial" w:hAnsiTheme="minorHAnsi" w:cstheme="minorBidi"/>
+          <w:sz w:val="2"/>
+          <w:szCs w:val="22"/>
+          <w:lang w:eastAsia="zh-CN"/>
+        </w:rPr>
+      </w:pPr>
+    </w:p>
+    <w:p>
+      <w:pPr>
+        <w:rPr>
+          <w:rFonts w:ascii="Arial" w:hAnsiTheme="minorHAnsi" w:cstheme="minorBidi"/>
+          <w:sz w:val="2"/>
+          <w:szCs w:val="22"/>
+          <w:lang w:eastAsia="zh-CN"/>
+        </w:rPr>
+      </w:pPr>
+    </w:p>
+    <w:p>
+      <w:pPr>
+        <w:rPr>
+          <w:rFonts w:ascii="Arial" w:hAnsiTheme="minorHAnsi" w:cstheme="minorBidi"/>
+          <w:sz w:val="2"/>
+          <w:szCs w:val="22"/>
+          <w:lang w:eastAsia="zh-CN"/>
+        </w:rPr>
+      </w:pPr>
+    </w:p>
+    <w:p>
+      <w:pPr>
+        <w:rPr>
+          <w:rFonts w:ascii="Arial" w:hAnsiTheme="minorHAnsi" w:cstheme="minorBidi"/>
+          <w:sz w:val="2"/>
+          <w:szCs w:val="22"/>
+          <w:lang w:eastAsia="zh-CN"/>
+        </w:rPr>
+      </w:pPr>
+    </w:p>
+    <w:p>
+      <w:pPr>
+        <w:rPr>
+          <w:rFonts w:ascii="Arial" w:hAnsiTheme="minorHAnsi" w:cstheme="minorBidi"/>
+          <w:sz w:val="2"/>
+          <w:szCs w:val="22"/>
+          <w:lang w:eastAsia="zh-CN"/>
+        </w:rPr>
+      </w:pPr>
+    </w:p>
+    <w:p>
+      <w:pPr>
+        <w:rPr>
+          <w:rFonts w:ascii="Arial" w:hAnsiTheme="minorHAnsi" w:cstheme="minorBidi"/>
+          <w:sz w:val="2"/>
+          <w:szCs w:val="22"/>
+          <w:lang w:eastAsia="zh-CN"/>
+        </w:rPr>
+      </w:pPr>
+    </w:p>
+    <w:p>
+      <w:pPr>
+        <w:rPr>
+          <w:rFonts w:ascii="Arial" w:hAnsiTheme="minorHAnsi" w:cstheme="minorBidi"/>
+          <w:sz w:val="2"/>
+          <w:szCs w:val="22"/>
+          <w:lang w:eastAsia="zh-CN"/>
+        </w:rPr>
+      </w:pPr>
+    </w:p>
+    <w:p>
+      <w:pPr>
+        <w:rPr>
+          <w:rFonts w:ascii="Arial" w:hAnsiTheme="minorHAnsi" w:cstheme="minorBidi"/>
+          <w:sz w:val="2"/>
+          <w:szCs w:val="22"/>
+          <w:lang w:eastAsia="zh-CN"/>
+        </w:rPr>
+      </w:pPr>
+    </w:p>
+    <w:p>
+      <w:pPr>
+        <w:rPr>
+          <w:rFonts w:ascii="Arial" w:hAnsiTheme="minorHAnsi" w:cstheme="minorBidi"/>
+          <w:sz w:val="2"/>
+          <w:szCs w:val="22"/>
+          <w:lang w:eastAsia="zh-CN"/>
+        </w:rPr>
+      </w:pPr>
+    </w:p>
+    <w:p>
+      <w:pPr>
+        <w:rPr>
+          <w:rFonts w:ascii="Arial" w:hAnsiTheme="minorHAnsi" w:cstheme="minorBidi"/>
+          <w:sz w:val="2"/>
+          <w:szCs w:val="22"/>
+          <w:lang w:eastAsia="zh-CN"/>
+        </w:rPr>
+      </w:pPr>
+    </w:p>
+    <w:p>
+      <w:pPr>
+        <w:rPr>
+          <w:rFonts w:ascii="Arial" w:hAnsiTheme="minorHAnsi" w:cstheme="minorBidi"/>
+          <w:sz w:val="2"/>
+          <w:szCs w:val="22"/>
+          <w:lang w:eastAsia="zh-CN"/>
+        </w:rPr>
+      </w:pPr>
+    </w:p>
+    <w:p>
+      <w:pPr>
+        <w:rPr>
+          <w:rFonts w:ascii="Arial" w:hAnsiTheme="minorHAnsi" w:cstheme="minorBidi"/>
+          <w:sz w:val="2"/>
+          <w:szCs w:val="22"/>
+          <w:lang w:eastAsia="zh-CN"/>
+        </w:rPr>
+      </w:pPr>
+    </w:p>
+    <w:p>
+      <w:pPr>
+        <w:rPr>
+          <w:rFonts w:ascii="Arial" w:hAnsiTheme="minorHAnsi" w:cstheme="minorBidi"/>
+          <w:sz w:val="2"/>
+          <w:szCs w:val="22"/>
+          <w:lang w:eastAsia="zh-CN"/>
+        </w:rPr>
+      </w:pPr>
+    </w:p>
+    <w:p>
+      <w:pPr>
+        <w:rPr>
+          <w:rFonts w:ascii="Arial" w:hAnsiTheme="minorHAnsi" w:cstheme="minorBidi"/>
+          <w:sz w:val="2"/>
+          <w:szCs w:val="22"/>
+          <w:lang w:eastAsia="zh-CN"/>
+        </w:rPr>
+      </w:pPr>
+    </w:p>
+    <w:p>
+      <w:pPr>
+        <w:rPr>
+          <w:rFonts w:ascii="Arial" w:hAnsiTheme="minorHAnsi" w:cstheme="minorBidi"/>
+          <w:sz w:val="2"/>
+          <w:szCs w:val="22"/>
+          <w:lang w:eastAsia="zh-CN"/>
+        </w:rPr>
+      </w:pPr>
+    </w:p>
+    <w:p>
+      <w:pPr>
+        <w:rPr>
+          <w:rFonts w:ascii="Arial" w:hAnsiTheme="minorHAnsi" w:cstheme="minorBidi"/>
+          <w:sz w:val="2"/>
+          <w:szCs w:val="22"/>
+          <w:lang w:eastAsia="zh-CN"/>
+        </w:rPr>
+      </w:pPr>
+    </w:p>
+    <w:p>
+      <w:pPr>
+        <w:rPr>
+          <w:rFonts w:ascii="Arial" w:hAnsiTheme="minorHAnsi" w:cstheme="minorBidi"/>
+          <w:sz w:val="2"/>
+          <w:szCs w:val="22"/>
+          <w:lang w:eastAsia="zh-CN"/>
+        </w:rPr>
+      </w:pPr>
+    </w:p>
+    <w:p>
+      <w:pPr>
+        <w:rPr>
+          <w:rFonts w:ascii="Arial" w:hAnsiTheme="minorHAnsi" w:cstheme="minorBidi"/>
+          <w:sz w:val="2"/>
+          <w:szCs w:val="22"/>
+          <w:lang w:eastAsia="zh-CN"/>
+        </w:rPr>
+      </w:pPr>
+    </w:p>
+    <w:p>
+      <w:pPr>
+        <w:rPr>
+          <w:rFonts w:ascii="Arial" w:hAnsiTheme="minorHAnsi" w:cstheme="minorBidi"/>
+          <w:sz w:val="2"/>
+          <w:szCs w:val="22"/>
+          <w:lang w:eastAsia="zh-CN"/>
+        </w:rPr>
+      </w:pPr>
+    </w:p>
+    <w:p>
+      <w:pPr>
+        <w:rPr>
+          <w:rFonts w:ascii="Arial" w:hAnsiTheme="minorHAnsi" w:cstheme="minorBidi"/>
+          <w:sz w:val="2"/>
+          <w:szCs w:val="22"/>
+          <w:lang w:eastAsia="zh-CN"/>
+        </w:rPr>
+      </w:pPr>
+    </w:p>
+    <w:p>
+      <w:pPr>
+        <w:rPr>
+          <w:rFonts w:ascii="Arial" w:hAnsiTheme="minorHAnsi" w:cstheme="minorBidi"/>
+          <w:sz w:val="2"/>
+          <w:szCs w:val="22"/>
+          <w:lang w:eastAsia="zh-CN"/>
+        </w:rPr>
+      </w:pPr>
+    </w:p>
+    <w:p>
+      <w:pPr>
+        <w:rPr>
+          <w:rFonts w:ascii="Arial" w:hAnsiTheme="minorHAnsi" w:cstheme="minorBidi"/>
+          <w:sz w:val="2"/>
+          <w:szCs w:val="22"/>
+          <w:lang w:eastAsia="zh-CN"/>
+        </w:rPr>
+      </w:pPr>
+    </w:p>
+    <w:p>
+      <w:pPr>
+        <w:rPr>
+          <w:rFonts w:ascii="Arial" w:hAnsiTheme="minorHAnsi" w:cstheme="minorBidi"/>
+          <w:sz w:val="2"/>
+          <w:szCs w:val="22"/>
+          <w:lang w:eastAsia="zh-CN"/>
+        </w:rPr>
+      </w:pPr>
+    </w:p>
+    <w:p>
+      <w:pPr>
+        <w:rPr>
+          <w:rFonts w:ascii="Arial" w:hAnsiTheme="minorHAnsi" w:cstheme="minorBidi"/>
+          <w:sz w:val="2"/>
+          <w:szCs w:val="22"/>
+          <w:lang w:eastAsia="zh-CN"/>
+        </w:rPr>
+      </w:pPr>
+    </w:p>
+    <w:p>
+      <w:pPr>
+        <w:rPr>
+          <w:rFonts w:ascii="Arial" w:hAnsiTheme="minorHAnsi" w:cstheme="minorBidi"/>
+          <w:sz w:val="2"/>
+          <w:szCs w:val="22"/>
+          <w:lang w:eastAsia="zh-CN"/>
+        </w:rPr>
+      </w:pPr>
+    </w:p>
+    <w:p>
+      <w:pPr>
+        <w:rPr>
+          <w:rFonts w:ascii="Arial" w:hAnsiTheme="minorHAnsi" w:cstheme="minorBidi"/>
+          <w:sz w:val="2"/>
+          <w:szCs w:val="22"/>
+          <w:lang w:eastAsia="zh-CN"/>
+        </w:rPr>
+      </w:pPr>
+    </w:p>
+    <w:p>
+      <w:pPr>
+        <w:rPr>
+          <w:rFonts w:ascii="Arial" w:hAnsiTheme="minorHAnsi" w:cstheme="minorBidi"/>
+          <w:sz w:val="2"/>
+          <w:szCs w:val="22"/>
+          <w:lang w:eastAsia="zh-CN"/>
+        </w:rPr>
+      </w:pPr>
+    </w:p>
+    <w:p>
+      <w:pPr>
+        <w:rPr>
+          <w:rFonts w:ascii="Arial" w:hAnsiTheme="minorHAnsi" w:cstheme="minorBidi"/>
+          <w:sz w:val="2"/>
+          <w:szCs w:val="22"/>
+          <w:lang w:eastAsia="zh-CN"/>
+        </w:rPr>
+      </w:pPr>
+    </w:p>
+    <w:p>
+      <w:pPr>
+        <w:rPr>
+          <w:rFonts w:ascii="Arial" w:hAnsiTheme="minorHAnsi" w:cstheme="minorBidi"/>
+          <w:sz w:val="2"/>
+          <w:szCs w:val="22"/>
+          <w:lang w:eastAsia="zh-CN"/>
+        </w:rPr>
+      </w:pPr>
+    </w:p>
+    <w:p>
+      <w:pPr>
+        <w:rPr>
+          <w:rFonts w:ascii="Arial" w:hAnsiTheme="minorHAnsi" w:cstheme="minorBidi"/>
+          <w:sz w:val="2"/>
+          <w:szCs w:val="22"/>
+          <w:lang w:eastAsia="zh-CN"/>
+        </w:rPr>
+      </w:pPr>
+    </w:p>
+    <w:p>
+      <w:pPr>
+        <w:rPr>
+          <w:rFonts w:ascii="Arial" w:hAnsiTheme="minorHAnsi" w:cstheme="minorBidi"/>
+          <w:sz w:val="2"/>
+          <w:szCs w:val="22"/>
+          <w:lang w:eastAsia="zh-CN"/>
+        </w:rPr>
+      </w:pPr>
+    </w:p>
+    <w:p>
+      <w:pPr>
+        <w:rPr>
+          <w:rFonts w:ascii="Arial" w:hAnsiTheme="minorHAnsi" w:cstheme="minorBidi"/>
+          <w:sz w:val="2"/>
+          <w:szCs w:val="22"/>
+          <w:lang w:eastAsia="zh-CN"/>
+        </w:rPr>
+      </w:pPr>
+    </w:p>
+    <w:p>
+      <w:pPr>
+        <w:rPr>
+          <w:rFonts w:ascii="Arial" w:hAnsiTheme="minorHAnsi" w:cstheme="minorBidi"/>
+          <w:sz w:val="2"/>
+          <w:szCs w:val="22"/>
+          <w:lang w:eastAsia="zh-CN"/>
+        </w:rPr>
+      </w:pPr>
+    </w:p>
+    <w:p>
+      <w:pPr>
+        <w:rPr>
+          <w:rFonts w:ascii="Arial" w:hAnsiTheme="minorHAnsi" w:cstheme="minorBidi"/>
+          <w:sz w:val="2"/>
+          <w:szCs w:val="22"/>
+          <w:lang w:eastAsia="zh-CN"/>
+        </w:rPr>
+      </w:pPr>
+    </w:p>
+    <w:p>
+      <w:pPr>
+        <w:rPr>
+          <w:rFonts w:ascii="Arial" w:hAnsiTheme="minorHAnsi" w:cstheme="minorBidi"/>
+          <w:sz w:val="2"/>
+          <w:szCs w:val="22"/>
+          <w:lang w:eastAsia="zh-CN"/>
+        </w:rPr>
+      </w:pPr>
+    </w:p>
+    <w:p>
+      <w:pPr>
+        <w:rPr>
+          <w:rFonts w:ascii="Arial" w:hAnsiTheme="minorHAnsi" w:cstheme="minorBidi"/>
+          <w:sz w:val="2"/>
+          <w:szCs w:val="22"/>
+          <w:lang w:eastAsia="zh-CN"/>
+        </w:rPr>
+      </w:pPr>
+    </w:p>
+    <w:p>
+      <w:pPr>
+        <w:rPr>
+          <w:rFonts w:ascii="Arial" w:hAnsiTheme="minorHAnsi" w:cstheme="minorBidi"/>
+          <w:sz w:val="2"/>
+          <w:szCs w:val="22"/>
+          <w:lang w:eastAsia="zh-CN"/>
+        </w:rPr>
+      </w:pPr>
+    </w:p>
+    <w:p>
+      <w:pPr>
+        <w:rPr>
+          <w:rFonts w:ascii="Arial" w:hAnsiTheme="minorHAnsi" w:cstheme="minorBidi"/>
+          <w:sz w:val="2"/>
+          <w:szCs w:val="22"/>
+          <w:lang w:eastAsia="zh-CN"/>
+        </w:rPr>
+      </w:pPr>
+    </w:p>
+    <w:p>
+      <w:pPr>
+        <w:rPr>
+          <w:rFonts w:ascii="Arial" w:hAnsiTheme="minorHAnsi" w:cstheme="minorBidi"/>
+          <w:sz w:val="2"/>
+          <w:szCs w:val="22"/>
+          <w:lang w:eastAsia="zh-CN"/>
+        </w:rPr>
+      </w:pPr>
+    </w:p>
+    <w:p>
+      <w:pPr>
+        <w:rPr>
+          <w:rFonts w:ascii="Arial" w:hAnsiTheme="minorHAnsi" w:cstheme="minorBidi"/>
+          <w:sz w:val="2"/>
+          <w:szCs w:val="22"/>
+          <w:lang w:eastAsia="zh-CN"/>
+        </w:rPr>
+      </w:pPr>
+    </w:p>
+    <w:p>
+      <w:pPr>
+        <w:rPr>
+          <w:rFonts w:ascii="Arial" w:hAnsiTheme="minorHAnsi" w:cstheme="minorBidi"/>
+          <w:sz w:val="2"/>
+          <w:szCs w:val="22"/>
+          <w:lang w:eastAsia="zh-CN"/>
+        </w:rPr>
+      </w:pPr>
+    </w:p>
+    <w:p>
+      <w:pPr>
+        <w:rPr>
+          <w:rFonts w:ascii="Arial" w:hAnsiTheme="minorHAnsi" w:cstheme="minorBidi"/>
+          <w:sz w:val="2"/>
+          <w:szCs w:val="22"/>
+          <w:lang w:eastAsia="zh-CN"/>
+        </w:rPr>
+      </w:pPr>
+    </w:p>
+    <w:p>
+      <w:pPr>
+        <w:rPr>
+          <w:rFonts w:ascii="Arial" w:hAnsiTheme="minorHAnsi" w:cstheme="minorBidi"/>
+          <w:sz w:val="2"/>
+          <w:szCs w:val="22"/>
+          <w:lang w:eastAsia="zh-CN"/>
+        </w:rPr>
+      </w:pPr>
+    </w:p>
+    <w:p>
+      <w:pPr>
+        <w:rPr>
+          <w:rFonts w:ascii="Arial" w:hAnsiTheme="minorHAnsi" w:cstheme="minorBidi"/>
+          <w:sz w:val="2"/>
+          <w:szCs w:val="22"/>
+          <w:lang w:eastAsia="zh-CN"/>
+        </w:rPr>
+      </w:pPr>
+    </w:p>
+    <w:p>
+      <w:pPr>
+        <w:rPr>
+          <w:rFonts w:ascii="Arial" w:hAnsiTheme="minorHAnsi" w:cstheme="minorBidi"/>
+          <w:sz w:val="2"/>
+          <w:szCs w:val="22"/>
+          <w:lang w:eastAsia="zh-CN"/>
+        </w:rPr>
+      </w:pPr>
+    </w:p>
+    <w:p>
+      <w:pPr>
+        <w:rPr>
+          <w:rFonts w:ascii="Arial" w:hAnsiTheme="minorHAnsi" w:cstheme="minorBidi"/>
+          <w:sz w:val="2"/>
+          <w:szCs w:val="22"/>
+          <w:lang w:eastAsia="zh-CN"/>
+        </w:rPr>
+      </w:pPr>
+    </w:p>
+    <w:p>
+      <w:pPr>
+        <w:rPr>
+          <w:rFonts w:ascii="Arial" w:hAnsiTheme="minorHAnsi" w:cstheme="minorBidi"/>
+          <w:sz w:val="2"/>
+          <w:szCs w:val="22"/>
+          <w:lang w:eastAsia="zh-CN"/>
+        </w:rPr>
+      </w:pPr>
+    </w:p>
+    <w:p>
+      <w:pPr>
+        <w:rPr>
+          <w:rFonts w:ascii="Arial" w:hAnsiTheme="minorHAnsi" w:cstheme="minorBidi"/>
+          <w:sz w:val="2"/>
+          <w:szCs w:val="22"/>
+          <w:lang w:eastAsia="zh-CN"/>
+        </w:rPr>
+      </w:pPr>
+    </w:p>
+    <w:p>
+      <w:pPr>
+        <w:rPr>
+          <w:rFonts w:ascii="Arial" w:hAnsiTheme="minorHAnsi" w:cstheme="minorBidi"/>
+          <w:sz w:val="2"/>
+          <w:szCs w:val="22"/>
+          <w:lang w:eastAsia="zh-CN"/>
+        </w:rPr>
+      </w:pPr>
+    </w:p>
+    <w:p>
+      <w:pPr>
+        <w:rPr>
+          <w:rFonts w:ascii="Arial" w:hAnsiTheme="minorHAnsi" w:cstheme="minorBidi"/>
+          <w:sz w:val="2"/>
+          <w:szCs w:val="22"/>
+          <w:lang w:eastAsia="zh-CN"/>
+        </w:rPr>
+      </w:pPr>
+    </w:p>
+    <w:p>
+      <w:pPr>
+        <w:rPr>
+          <w:rFonts w:ascii="Arial" w:hAnsiTheme="minorHAnsi" w:cstheme="minorBidi"/>
+          <w:sz w:val="2"/>
+          <w:szCs w:val="22"/>
+          <w:lang w:eastAsia="zh-CN"/>
+        </w:rPr>
+      </w:pPr>
+    </w:p>
+    <w:p>
+      <w:pPr>
+        <w:rPr>
+          <w:rFonts w:ascii="Arial" w:hAnsiTheme="minorHAnsi" w:cstheme="minorBidi"/>
+          <w:sz w:val="2"/>
+          <w:szCs w:val="22"/>
+          <w:lang w:eastAsia="zh-CN"/>
+        </w:rPr>
+      </w:pPr>
+    </w:p>
+    <w:p>
+      <w:pPr>
+        <w:rPr>
+          <w:rFonts w:ascii="Arial" w:hAnsiTheme="minorHAnsi" w:cstheme="minorBidi"/>
+          <w:sz w:val="2"/>
+          <w:szCs w:val="22"/>
+          <w:lang w:eastAsia="zh-CN"/>
+        </w:rPr>
+      </w:pPr>
+    </w:p>
+    <w:p>
+      <w:pPr>
+        <w:rPr>
+          <w:rFonts w:ascii="Arial" w:hAnsiTheme="minorHAnsi" w:cstheme="minorBidi"/>
+          <w:sz w:val="2"/>
+          <w:szCs w:val="22"/>
+          <w:lang w:eastAsia="zh-CN"/>
+        </w:rPr>
+      </w:pPr>
+    </w:p>
+    <w:p>
+      <w:pPr>
+        <w:rPr>
+          <w:rFonts w:ascii="Arial" w:hAnsiTheme="minorHAnsi" w:cstheme="minorBidi"/>
+          <w:sz w:val="2"/>
+          <w:szCs w:val="22"/>
+          <w:lang w:eastAsia="zh-CN"/>
+        </w:rPr>
+      </w:pPr>
+    </w:p>
+    <w:p>
+      <w:pPr>
+        <w:rPr>
+          <w:rFonts w:ascii="Arial" w:hAnsiTheme="minorHAnsi" w:cstheme="minorBidi"/>
+          <w:sz w:val="2"/>
+          <w:szCs w:val="22"/>
+          <w:lang w:eastAsia="zh-CN"/>
+        </w:rPr>
+      </w:pPr>
+    </w:p>
+    <w:p>
+      <w:pPr>
+        <w:rPr>
+          <w:rFonts w:ascii="Arial" w:hAnsiTheme="minorHAnsi" w:cstheme="minorBidi"/>
+          <w:sz w:val="2"/>
+          <w:szCs w:val="22"/>
+          <w:lang w:eastAsia="zh-CN"/>
+        </w:rPr>
+      </w:pPr>
+    </w:p>
+    <w:p>
+      <w:pPr>
+        <w:rPr>
+          <w:rFonts w:ascii="Arial" w:hAnsiTheme="minorHAnsi" w:cstheme="minorBidi"/>
+          <w:sz w:val="2"/>
+          <w:szCs w:val="22"/>
+          <w:lang w:eastAsia="zh-CN"/>
+        </w:rPr>
+      </w:pPr>
+    </w:p>
+    <w:p>
+      <w:pPr>
+        <w:rPr>
+          <w:rFonts w:ascii="Arial" w:hAnsiTheme="minorHAnsi" w:cstheme="minorBidi"/>
+          <w:sz w:val="2"/>
+          <w:szCs w:val="22"/>
+          <w:lang w:eastAsia="zh-CN"/>
+        </w:rPr>
+      </w:pPr>
+    </w:p>
+    <w:p>
+      <w:pPr>
+        <w:rPr>
+          <w:rFonts w:ascii="Arial" w:hAnsiTheme="minorHAnsi" w:cstheme="minorBidi"/>
+          <w:sz w:val="2"/>
+          <w:szCs w:val="22"/>
+          <w:lang w:eastAsia="zh-CN"/>
+        </w:rPr>
+      </w:pPr>
+    </w:p>
+    <w:p>
+      <w:pPr>
+        <w:rPr>
+          <w:rFonts w:ascii="Arial" w:hAnsiTheme="minorHAnsi" w:cstheme="minorBidi"/>
+          <w:sz w:val="2"/>
+          <w:szCs w:val="22"/>
+          <w:lang w:eastAsia="zh-CN"/>
+        </w:rPr>
+      </w:pPr>
+    </w:p>
+    <w:p>
+      <w:pPr>
+        <w:rPr>
+          <w:rFonts w:ascii="Arial" w:hAnsiTheme="minorHAnsi" w:cstheme="minorBidi"/>
+          <w:sz w:val="2"/>
+          <w:szCs w:val="22"/>
+          <w:lang w:eastAsia="zh-CN"/>
+        </w:rPr>
+      </w:pPr>
+    </w:p>
+    <w:p>
+      <w:pPr>
+        <w:rPr>
+          <w:rFonts w:ascii="Arial" w:hAnsiTheme="minorHAnsi" w:cstheme="minorBidi"/>
+          <w:sz w:val="2"/>
+          <w:szCs w:val="22"/>
+          <w:lang w:eastAsia="zh-CN"/>
+        </w:rPr>
+      </w:pPr>
+    </w:p>
+    <w:p>
+      <w:pPr>
+        <w:rPr>
+          <w:rFonts w:ascii="Arial" w:hAnsiTheme="minorHAnsi" w:cstheme="minorBidi"/>
+          <w:sz w:val="2"/>
+          <w:szCs w:val="22"/>
+          <w:lang w:eastAsia="zh-CN"/>
+        </w:rPr>
+      </w:pPr>
+    </w:p>
+    <w:p>
+      <w:pPr>
+        <w:rPr>
+          <w:rFonts w:ascii="Arial" w:hAnsiTheme="minorHAnsi" w:cstheme="minorBidi"/>
+          <w:sz w:val="2"/>
+          <w:szCs w:val="22"/>
+          <w:lang w:eastAsia="zh-CN"/>
+        </w:rPr>
+      </w:pPr>
+    </w:p>
+    <w:p>
+      <w:pPr>
+        <w:rPr>
+          <w:rFonts w:ascii="Arial" w:hAnsiTheme="minorHAnsi" w:cstheme="minorBidi"/>
+          <w:sz w:val="2"/>
+          <w:szCs w:val="22"/>
+          <w:lang w:eastAsia="zh-CN"/>
+        </w:rPr>
+      </w:pPr>
+    </w:p>
+    <w:p>
+      <w:pPr>
+        <w:rPr>
+          <w:rFonts w:ascii="Arial" w:hAnsiTheme="minorHAnsi" w:cstheme="minorBidi"/>
+          <w:sz w:val="2"/>
+          <w:szCs w:val="22"/>
+          <w:lang w:eastAsia="zh-CN"/>
+        </w:rPr>
+      </w:pPr>
+    </w:p>
+    <w:p>
+      <w:pPr>
+        <w:rPr>
+          <w:rFonts w:ascii="Arial" w:hAnsiTheme="minorHAnsi" w:cstheme="minorBidi"/>
+          <w:sz w:val="2"/>
+          <w:szCs w:val="22"/>
+          <w:lang w:eastAsia="zh-CN"/>
+        </w:rPr>
+      </w:pPr>
+    </w:p>
+    <w:p>
+      <w:pPr>
+        <w:rPr>
+          <w:rFonts w:ascii="Arial" w:hAnsiTheme="minorHAnsi" w:cstheme="minorBidi"/>
+          <w:sz w:val="2"/>
+          <w:szCs w:val="22"/>
+          <w:lang w:eastAsia="zh-CN"/>
+        </w:rPr>
+      </w:pPr>
+    </w:p>
+    <w:p>
+      <w:pPr>
+        <w:rPr>
+          <w:rFonts w:ascii="Arial" w:hAnsiTheme="minorHAnsi" w:cstheme="minorBidi"/>
+          <w:sz w:val="2"/>
+          <w:szCs w:val="22"/>
+          <w:lang w:eastAsia="zh-CN"/>
+        </w:rPr>
+      </w:pPr>
+    </w:p>
+    <w:p>
+      <w:pPr>
+        <w:rPr>
+          <w:rFonts w:ascii="Arial" w:hAnsiTheme="minorHAnsi" w:cstheme="minorBidi"/>
+          <w:sz w:val="2"/>
+          <w:szCs w:val="22"/>
+          <w:lang w:eastAsia="zh-CN"/>
+        </w:rPr>
+      </w:pPr>
+    </w:p>
+    <w:p>
+      <w:pPr>
+        <w:rPr>
+          <w:rFonts w:ascii="Arial" w:hAnsiTheme="minorHAnsi" w:cstheme="minorBidi"/>
+          <w:sz w:val="2"/>
+          <w:szCs w:val="22"/>
+          <w:lang w:eastAsia="zh-CN"/>
+        </w:rPr>
+      </w:pPr>
+    </w:p>
+    <w:p>
+      <w:pPr>
+        <w:rPr>
+          <w:rFonts w:ascii="Arial" w:hAnsiTheme="minorHAnsi" w:cstheme="minorBidi"/>
+          <w:sz w:val="2"/>
+          <w:szCs w:val="22"/>
+          <w:lang w:eastAsia="zh-CN"/>
+        </w:rPr>
+      </w:pPr>
+    </w:p>
+    <w:p>
+      <w:pPr>
+        <w:rPr>
+          <w:rFonts w:ascii="Arial" w:hAnsiTheme="minorHAnsi" w:cstheme="minorBidi"/>
+          <w:sz w:val="2"/>
+          <w:szCs w:val="22"/>
+          <w:lang w:eastAsia="zh-CN"/>
+        </w:rPr>
+      </w:pPr>
+    </w:p>
+    <w:p>
+      <w:pPr>
+        <w:rPr>
+          <w:rFonts w:ascii="Arial" w:hAnsiTheme="minorHAnsi" w:cstheme="minorBidi"/>
+          <w:sz w:val="2"/>
+          <w:szCs w:val="22"/>
+          <w:lang w:eastAsia="zh-CN"/>
+        </w:rPr>
+      </w:pPr>
+      <w:r>
+        <w:rPr>
+          <w:rFonts w:eastAsia="Times New Roman"/>
+          <w:noProof/>
+        </w:rPr>
+        <w:pict w14:anchorId="641FF1E0">
+          <v:shape id="_x0000_s2055" type="#_x0000_t75" style="position:absolute;margin-left:35.15pt;margin-top:630.4pt;width:524.95pt;height:22.55pt;z-index:-251657216;mso-position-horizontal-relative:page;mso-position-vertical-relative:page">
+            <v:imagedata r:id="rId13" o:title=""/>
+            <w10:wrap anchorx="page" anchory="page"/>
+          </v:shape>
+        </w:pict>
+      </w:r>
+      <w:r>
+        <w:rPr>
+          <w:rFonts w:eastAsia="Times New Roman"/>
+          <w:noProof/>
+        </w:rPr>
+        <w:drawing>
+          <wp:anchor distT="0" distB="0" distL="114300" distR="114300" simplePos="0" relativeHeight="251658752" behindDoc="1" locked="0" layoutInCell="1" allowOverlap="1" wp14:anchorId="641FF1E0" wp14:editId="653642D9">
+            <wp:simplePos x="0" y="0"/>
+            <wp:positionH relativeFrom="page">
+              <wp:posOffset>444500</wp:posOffset>
+            </wp:positionH>
+            <wp:positionV relativeFrom="page">
+              <wp:posOffset>3548380</wp:posOffset>
+            </wp:positionV>
+            <wp:extent cx="6666865" cy="286385"/>
+            <wp:effectExtent l="0" t="0" r="0" b="0"/>
+            <wp:wrapNone/>
+            <wp:docPr id="1" name="图片 1"/>
+            <wp:cNvGraphicFramePr>
+              <a:graphicFrameLocks xmlns:a="http://schemas.openxmlformats.org/drawingml/2006/main" noChangeAspect="1"/>
+            </wp:cNvGraphicFramePr>
+            <a:graphic xmlns:a="http://schemas.openxmlformats.org/drawingml/2006/main">
+              <a:graphicData uri="http://schemas.openxmlformats.org/drawingml/2006/picture">
+                <pic:pic xmlns:pic="http://schemas.openxmlformats.org/drawingml/2006/picture">
+                  <pic:nvPicPr>
+                    <pic:cNvPr id="0" name="Picture 9"/>
+                    <pic:cNvPicPr>
+                      <a:picLocks noChangeAspect="1" noChangeArrowheads="1"/>
+                    </pic:cNvPicPr>
+                  </pic:nvPicPr>
+                  <pic:blipFill>
+                    <a:blip r:embed="rId14" cstate="print">
+                      <a:extLst>
+                        <a:ext uri="{28A0092B-C50C-407E-A947-70E740481C1C}">
+                          <a14:useLocalDpi xmlns:a14="http://schemas.microsoft.com/office/drawing/2010/main" val="0"/>
+                        </a:ext>
+                      </a:extLst>
+                    </a:blip>
+                    <a:srcRect/>
+                    <a:stretch>
+                      <a:fillRect/>
+                    </a:stretch>
+                  </pic:blipFill>
+                  <pic:spPr bwMode="auto">
+                    <a:xfrm>
+                      <a:off x="0" y="0"/>
+                      <a:ext cx="6666865" cy="286385"/>
+                    </a:xfrm>
+                    <a:prstGeom prst="rect">
+                      <a:avLst/>
+                    </a:prstGeom>
+                    <a:noFill/>
+                  </pic:spPr>
+                </pic:pic>
+              </a:graphicData>
+            </a:graphic>
+            <wp14:sizeRelH relativeFrom="page">
+              <wp14:pctWidth>0</wp14:pctWidth>
+            </wp14:sizeRelH>
+            <wp14:sizeRelV relativeFrom="page">
+              <wp14:pctHeight>0</wp14:pctHeight>
+            </wp14:sizeRelV>
+          </wp:anchor>
+        </w:drawing>
+      </w:r>
+    </w:p>
+    <w:p>
+      <w:pPr>
+        <w:rPr>
+          <w:rFonts w:ascii="Arial" w:hAnsiTheme="minorHAnsi" w:cstheme="minorBidi"/>
+          <w:sz w:val="2"/>
+          <w:szCs w:val="22"/>
+          <w:lang w:eastAsia="zh-CN"/>
+        </w:rPr>
+      </w:pPr>
+    </w:p>
+    <w:p>
+      <w:pPr>
+        <w:rPr>
+          <w:rFonts w:ascii="Arial" w:hAnsiTheme="minorHAnsi" w:cstheme="minorBidi"/>
+          <w:sz w:val="2"/>
+          <w:szCs w:val="22"/>
+          <w:lang w:eastAsia="zh-CN"/>
+        </w:rPr>
+      </w:pPr>
+    </w:p>
+    <w:p>
+      <w:pPr>
+        <w:rPr>
+          <w:rFonts w:ascii="Arial" w:hAnsiTheme="minorHAnsi" w:cstheme="minorBidi"/>
+          <w:sz w:val="2"/>
+          <w:szCs w:val="22"/>
+          <w:lang w:eastAsia="zh-CN"/>
+        </w:rPr>
+      </w:pPr>
+    </w:p>
+    <w:p>
+      <w:pPr>
+        <w:rPr>
+          <w:rFonts w:ascii="Arial" w:hAnsiTheme="minorHAnsi" w:cstheme="minorBidi"/>
+          <w:sz w:val="2"/>
+          <w:szCs w:val="22"/>
+          <w:lang w:eastAsia="zh-CN"/>
+        </w:rPr>
+      </w:pPr>
+    </w:p>
+    <w:p>
+      <w:pPr>
+        <w:framePr w:w="1269" w:wrap="auto" w:vAnchor="page" w:hAnchor="page" w:x="971" w:y="12711"/>
         <w:widowControl w:val="0"/>
         <w:autoSpaceDE w:val="0"/>
         <w:autoSpaceDN w:val="0"/>
@@ -4958,35 +7823,1116 @@
           <w:rFonts w:hAnsiTheme="minorHAnsi" w:cstheme="minorBidi"/>
           <w:color w:val="000000"/>
           <w:szCs w:val="22"/>
-        </w:rPr>
-      </w:pPr>
-      <w:proofErr w:type="spellStart"/>
+          <w:lang w:eastAsia="zh-CN"/>
+        </w:rPr>
+      </w:pPr>
       <w:r>
         <w:rPr>
           <w:rFonts w:ascii="LBVUDQ+MicrosoftYaHei-Bold" w:hAnsi="LBVUDQ+MicrosoftYaHei-Bold" w:cs="LBVUDQ+MicrosoftYaHei-Bold"/>
           <w:color w:val="FFFFFF"/>
           <w:szCs w:val="22"/>
+          <w:lang w:eastAsia="zh-CN"/>
         </w:rPr>
         <w:t>自我评价</w:t>
       </w:r>
-      <w:proofErr w:type="spellEnd"/>
       <w:r>
         <w:rPr>
           <w:rFonts w:ascii="LBVUDQ+MicrosoftYaHei-Bold" w:hAnsi="LBVUDQ+MicrosoftYaHei-Bold" w:cs="LBVUDQ+MicrosoftYaHei-Bold"/>
           <w:color w:val="FFFFFF"/>
           <w:szCs w:val="22"/>
+          <w:lang w:eastAsia="zh-CN"/>
         </w:rPr>
         <w:t>:</w:t>
       </w:r>
     </w:p>
     <w:p>
       <w:pPr>
-        <w:framePr w:w="402" w:wrap="auto" w:hAnchor="text" w:x="941" w:y="5762"/>
+        <w:rPr>
+          <w:rFonts w:ascii="Arial" w:hAnsiTheme="minorHAnsi" w:cstheme="minorBidi"/>
+          <w:sz w:val="2"/>
+          <w:szCs w:val="22"/>
+          <w:lang w:eastAsia="zh-CN"/>
+        </w:rPr>
+      </w:pPr>
+    </w:p>
+    <w:p>
+      <w:pPr>
+        <w:rPr>
+          <w:rFonts w:ascii="Arial" w:hAnsiTheme="minorHAnsi" w:cstheme="minorBidi"/>
+          <w:sz w:val="2"/>
+          <w:szCs w:val="22"/>
+          <w:lang w:eastAsia="zh-CN"/>
+        </w:rPr>
+      </w:pPr>
+    </w:p>
+    <w:p>
+      <w:pPr>
+        <w:rPr>
+          <w:rFonts w:ascii="Arial" w:hAnsiTheme="minorHAnsi" w:cstheme="minorBidi"/>
+          <w:sz w:val="2"/>
+          <w:szCs w:val="22"/>
+          <w:lang w:eastAsia="zh-CN"/>
+        </w:rPr>
+      </w:pPr>
+    </w:p>
+    <w:p>
+      <w:pPr>
+        <w:rPr>
+          <w:rFonts w:ascii="Arial" w:hAnsiTheme="minorHAnsi" w:cstheme="minorBidi"/>
+          <w:sz w:val="2"/>
+          <w:szCs w:val="22"/>
+          <w:lang w:eastAsia="zh-CN"/>
+        </w:rPr>
+      </w:pPr>
+    </w:p>
+    <w:p>
+      <w:pPr>
+        <w:rPr>
+          <w:rFonts w:ascii="Arial" w:hAnsiTheme="minorHAnsi" w:cstheme="minorBidi"/>
+          <w:sz w:val="2"/>
+          <w:szCs w:val="22"/>
+          <w:lang w:eastAsia="zh-CN"/>
+        </w:rPr>
+      </w:pPr>
+    </w:p>
+    <w:p>
+      <w:pPr>
+        <w:rPr>
+          <w:rFonts w:ascii="Arial" w:hAnsiTheme="minorHAnsi" w:cstheme="minorBidi"/>
+          <w:sz w:val="2"/>
+          <w:szCs w:val="22"/>
+          <w:lang w:eastAsia="zh-CN"/>
+        </w:rPr>
+      </w:pPr>
+    </w:p>
+    <w:p>
+      <w:pPr>
+        <w:rPr>
+          <w:rFonts w:ascii="Arial" w:hAnsiTheme="minorHAnsi" w:cstheme="minorBidi"/>
+          <w:sz w:val="2"/>
+          <w:szCs w:val="22"/>
+          <w:lang w:eastAsia="zh-CN"/>
+        </w:rPr>
+      </w:pPr>
+    </w:p>
+    <w:p>
+      <w:pPr>
+        <w:pStyle w:val="a9"/>
+        <w:framePr w:w="10171" w:wrap="auto" w:vAnchor="page" w:hAnchor="page" w:x="891" w:y="5861"/>
+        <w:spacing w:before="152" w:line="360" w:lineRule="auto"/>
+        <w:ind w:left="133" w:right="473"/>
+        <w:rPr>
+          <w:rFonts w:ascii="TPBSHO+MicrosoftYaHei" w:eastAsiaTheme="minorEastAsia" w:hAnsi="TPBSHO+MicrosoftYaHei" w:cs="TPBSHO+MicrosoftYaHei"/>
+          <w:color w:val="000000"/>
+          <w:sz w:val="22"/>
+          <w:szCs w:val="22"/>
+          <w:lang w:eastAsia="zh-CN"/>
+        </w:rPr>
+      </w:pPr>
+      <w:r>
+        <w:rPr>
+          <w:rFonts w:ascii="LBVUDQ+MicrosoftYaHei-Bold" w:eastAsiaTheme="minorEastAsia" w:hAnsi="LBVUDQ+MicrosoftYaHei-Bold" w:cs="LBVUDQ+MicrosoftYaHei-Bold" w:hint="eastAsia"/>
+          <w:color w:val="000000"/>
+          <w:sz w:val="22"/>
+          <w:szCs w:val="22"/>
+          <w:lang w:eastAsia="zh-CN"/>
+        </w:rPr>
+        <w:t>项目描述：</w:t>
+      </w:r>
+      <w:r>
+        <w:rPr>
+          <w:rFonts w:ascii="TPBSHO+MicrosoftYaHei" w:eastAsiaTheme="minorEastAsia" w:hAnsi="TPBSHO+MicrosoftYaHei" w:cs="TPBSHO+MicrosoftYaHei"/>
+          <w:color w:val="000000"/>
+          <w:sz w:val="22"/>
+          <w:szCs w:val="22"/>
+          <w:lang w:eastAsia="zh-CN"/>
+        </w:rPr>
+        <w:br/>
+      </w:r>
+      <w:r>
+        <w:rPr>
+          <w:rFonts w:ascii="TPBSHO+MicrosoftYaHei" w:eastAsiaTheme="minorEastAsia" w:hAnsi="TPBSHO+MicrosoftYaHei" w:cs="TPBSHO+MicrosoftYaHei"/>
+          <w:color w:val="000000"/>
+          <w:sz w:val="22"/>
+          <w:szCs w:val="22"/>
+          <w:lang w:eastAsia="zh-CN"/>
+        </w:rPr>
+        <w:t>点三</w:t>
+      </w:r>
+      <w:proofErr w:type="spellStart"/>
+      <w:r>
+        <w:rPr>
+          <w:rFonts w:ascii="TPBSHO+MicrosoftYaHei" w:eastAsiaTheme="minorEastAsia" w:hAnsi="TPBSHO+MicrosoftYaHei" w:cs="TPBSHO+MicrosoftYaHei"/>
+          <w:color w:val="000000"/>
+          <w:sz w:val="22"/>
+          <w:szCs w:val="22"/>
+          <w:lang w:eastAsia="zh-CN"/>
+        </w:rPr>
+        <w:t>erp</w:t>
+      </w:r>
+      <w:proofErr w:type="spellEnd"/>
+      <w:r>
+        <w:rPr>
+          <w:rFonts w:ascii="TPBSHO+MicrosoftYaHei" w:eastAsiaTheme="minorEastAsia" w:hAnsi="TPBSHO+MicrosoftYaHei" w:cs="TPBSHO+MicrosoftYaHei"/>
+          <w:color w:val="000000"/>
+          <w:sz w:val="22"/>
+          <w:szCs w:val="22"/>
+          <w:lang w:eastAsia="zh-CN"/>
+        </w:rPr>
+        <w:t>是一款</w:t>
+      </w:r>
+      <w:r>
+        <w:rPr>
+          <w:rFonts w:ascii="TPBSHO+MicrosoftYaHei" w:eastAsiaTheme="minorEastAsia" w:hAnsi="TPBSHO+MicrosoftYaHei" w:cs="TPBSHO+MicrosoftYaHei"/>
+          <w:color w:val="000000"/>
+          <w:sz w:val="22"/>
+          <w:szCs w:val="22"/>
+          <w:lang w:eastAsia="zh-CN"/>
+        </w:rPr>
+        <w:t>-</w:t>
+      </w:r>
+      <w:r>
+        <w:rPr>
+          <w:rFonts w:ascii="TPBSHO+MicrosoftYaHei" w:eastAsiaTheme="minorEastAsia" w:hAnsi="TPBSHO+MicrosoftYaHei" w:cs="TPBSHO+MicrosoftYaHei"/>
+          <w:color w:val="000000"/>
+          <w:sz w:val="22"/>
+          <w:szCs w:val="22"/>
+          <w:lang w:eastAsia="zh-CN"/>
+        </w:rPr>
+        <w:t>一站式电商管理系统。主系统为一个单体服务，包含订单、库存、商品、售后、采购、统计等模块，围</w:t>
+      </w:r>
+      <w:r>
+        <w:rPr>
+          <w:rFonts w:ascii="TPBSHO+MicrosoftYaHei" w:eastAsiaTheme="minorEastAsia" w:hAnsi="TPBSHO+MicrosoftYaHei" w:cs="TPBSHO+MicrosoftYaHei"/>
+          <w:color w:val="000000"/>
+          <w:sz w:val="22"/>
+          <w:szCs w:val="22"/>
+          <w:lang w:eastAsia="zh-CN"/>
+        </w:rPr>
+        <w:t xml:space="preserve">     </w:t>
+      </w:r>
+      <w:proofErr w:type="gramStart"/>
+      <w:r>
+        <w:rPr>
+          <w:rFonts w:ascii="TPBSHO+MicrosoftYaHei" w:eastAsiaTheme="minorEastAsia" w:hAnsi="TPBSHO+MicrosoftYaHei" w:cs="TPBSHO+MicrosoftYaHei"/>
+          <w:color w:val="000000"/>
+          <w:sz w:val="22"/>
+          <w:szCs w:val="22"/>
+          <w:lang w:eastAsia="zh-CN"/>
+        </w:rPr>
+        <w:t>绕主系统</w:t>
+      </w:r>
+      <w:proofErr w:type="gramEnd"/>
+      <w:r>
+        <w:rPr>
+          <w:rFonts w:ascii="TPBSHO+MicrosoftYaHei" w:eastAsiaTheme="minorEastAsia" w:hAnsi="TPBSHO+MicrosoftYaHei" w:cs="TPBSHO+MicrosoftYaHei"/>
+          <w:color w:val="000000"/>
+          <w:sz w:val="22"/>
+          <w:szCs w:val="22"/>
+          <w:lang w:eastAsia="zh-CN"/>
+        </w:rPr>
+        <w:t>有一系列的配套服务，有</w:t>
+      </w:r>
+      <w:r>
+        <w:rPr>
+          <w:rFonts w:ascii="TPBSHO+MicrosoftYaHei" w:eastAsiaTheme="minorEastAsia" w:hAnsi="TPBSHO+MicrosoftYaHei" w:cs="TPBSHO+MicrosoftYaHei"/>
+          <w:color w:val="000000"/>
+          <w:sz w:val="22"/>
+          <w:szCs w:val="22"/>
+          <w:lang w:eastAsia="zh-CN"/>
+        </w:rPr>
+        <w:t>business</w:t>
+      </w:r>
+      <w:r>
+        <w:rPr>
+          <w:rFonts w:ascii="TPBSHO+MicrosoftYaHei" w:eastAsiaTheme="minorEastAsia" w:hAnsi="TPBSHO+MicrosoftYaHei" w:cs="TPBSHO+MicrosoftYaHei"/>
+          <w:color w:val="000000"/>
+          <w:sz w:val="22"/>
+          <w:szCs w:val="22"/>
+          <w:lang w:eastAsia="zh-CN"/>
+        </w:rPr>
+        <w:t>服务、短信服务、</w:t>
+      </w:r>
+      <w:proofErr w:type="spellStart"/>
+      <w:r>
+        <w:rPr>
+          <w:rFonts w:ascii="TPBSHO+MicrosoftYaHei" w:eastAsiaTheme="minorEastAsia" w:hAnsi="TPBSHO+MicrosoftYaHei" w:cs="TPBSHO+MicrosoftYaHei"/>
+          <w:color w:val="000000"/>
+          <w:sz w:val="22"/>
+          <w:szCs w:val="22"/>
+          <w:lang w:eastAsia="zh-CN"/>
+        </w:rPr>
+        <w:t>wms</w:t>
+      </w:r>
+      <w:proofErr w:type="spellEnd"/>
+      <w:r>
+        <w:rPr>
+          <w:rFonts w:ascii="TPBSHO+MicrosoftYaHei" w:eastAsiaTheme="minorEastAsia" w:hAnsi="TPBSHO+MicrosoftYaHei" w:cs="TPBSHO+MicrosoftYaHei"/>
+          <w:color w:val="000000"/>
+          <w:sz w:val="22"/>
+          <w:szCs w:val="22"/>
+          <w:lang w:eastAsia="zh-CN"/>
+        </w:rPr>
+        <w:t>服务、</w:t>
+      </w:r>
+      <w:r>
+        <w:rPr>
+          <w:rFonts w:ascii="TPBSHO+MicrosoftYaHei" w:eastAsiaTheme="minorEastAsia" w:hAnsi="TPBSHO+MicrosoftYaHei" w:cs="TPBSHO+MicrosoftYaHei"/>
+          <w:color w:val="000000"/>
+          <w:sz w:val="22"/>
+          <w:szCs w:val="22"/>
+          <w:lang w:eastAsia="zh-CN"/>
+        </w:rPr>
+        <w:t xml:space="preserve">third </w:t>
+      </w:r>
+      <w:r>
+        <w:rPr>
+          <w:rFonts w:ascii="TPBSHO+MicrosoftYaHei" w:eastAsiaTheme="minorEastAsia" w:hAnsi="TPBSHO+MicrosoftYaHei" w:cs="TPBSHO+MicrosoftYaHei"/>
+          <w:color w:val="000000"/>
+          <w:sz w:val="22"/>
+          <w:szCs w:val="22"/>
+          <w:lang w:eastAsia="zh-CN"/>
+        </w:rPr>
+        <w:t>服务、</w:t>
+      </w:r>
+      <w:r>
+        <w:rPr>
+          <w:rFonts w:ascii="TPBSHO+MicrosoftYaHei" w:eastAsiaTheme="minorEastAsia" w:hAnsi="TPBSHO+MicrosoftYaHei" w:cs="TPBSHO+MicrosoftYaHei"/>
+          <w:color w:val="000000"/>
+          <w:sz w:val="22"/>
+          <w:szCs w:val="22"/>
+          <w:lang w:eastAsia="zh-CN"/>
+        </w:rPr>
+        <w:t xml:space="preserve">system </w:t>
+      </w:r>
+      <w:r>
+        <w:rPr>
+          <w:rFonts w:ascii="TPBSHO+MicrosoftYaHei" w:eastAsiaTheme="minorEastAsia" w:hAnsi="TPBSHO+MicrosoftYaHei" w:cs="TPBSHO+MicrosoftYaHei"/>
+          <w:color w:val="000000"/>
+          <w:sz w:val="22"/>
+          <w:szCs w:val="22"/>
+          <w:lang w:eastAsia="zh-CN"/>
+        </w:rPr>
+        <w:t>服务等。后端使用</w:t>
+      </w:r>
+      <w:proofErr w:type="spellStart"/>
+      <w:r>
+        <w:rPr>
+          <w:rFonts w:ascii="TPBSHO+MicrosoftYaHei" w:eastAsiaTheme="minorEastAsia" w:hAnsi="TPBSHO+MicrosoftYaHei" w:cs="TPBSHO+MicrosoftYaHei"/>
+          <w:color w:val="000000"/>
+          <w:sz w:val="22"/>
+          <w:szCs w:val="22"/>
+          <w:lang w:eastAsia="zh-CN"/>
+        </w:rPr>
+        <w:t>springBoot</w:t>
+      </w:r>
+      <w:proofErr w:type="spellEnd"/>
+      <w:r>
+        <w:rPr>
+          <w:rFonts w:ascii="TPBSHO+MicrosoftYaHei" w:eastAsiaTheme="minorEastAsia" w:hAnsi="TPBSHO+MicrosoftYaHei" w:cs="TPBSHO+MicrosoftYaHei"/>
+          <w:color w:val="000000"/>
+          <w:sz w:val="22"/>
+          <w:szCs w:val="22"/>
+          <w:lang w:eastAsia="zh-CN"/>
+        </w:rPr>
+        <w:t>框架，持久化用的是自</w:t>
+      </w:r>
+      <w:proofErr w:type="gramStart"/>
+      <w:r>
+        <w:rPr>
+          <w:rFonts w:ascii="TPBSHO+MicrosoftYaHei" w:eastAsiaTheme="minorEastAsia" w:hAnsi="TPBSHO+MicrosoftYaHei" w:cs="TPBSHO+MicrosoftYaHei"/>
+          <w:color w:val="000000"/>
+          <w:sz w:val="22"/>
+          <w:szCs w:val="22"/>
+          <w:lang w:eastAsia="zh-CN"/>
+        </w:rPr>
+        <w:t>研</w:t>
+      </w:r>
+      <w:proofErr w:type="gramEnd"/>
+      <w:r>
+        <w:rPr>
+          <w:rFonts w:ascii="TPBSHO+MicrosoftYaHei" w:eastAsiaTheme="minorEastAsia" w:hAnsi="TPBSHO+MicrosoftYaHei" w:cs="TPBSHO+MicrosoftYaHei"/>
+          <w:color w:val="000000"/>
+          <w:sz w:val="22"/>
+          <w:szCs w:val="22"/>
+          <w:lang w:eastAsia="zh-CN"/>
+        </w:rPr>
+        <w:t>框架</w:t>
+      </w:r>
+      <w:proofErr w:type="spellStart"/>
+      <w:r>
+        <w:rPr>
+          <w:rFonts w:ascii="TPBSHO+MicrosoftYaHei" w:eastAsiaTheme="minorEastAsia" w:hAnsi="TPBSHO+MicrosoftYaHei" w:cs="TPBSHO+MicrosoftYaHei"/>
+          <w:color w:val="000000"/>
+          <w:sz w:val="22"/>
+          <w:szCs w:val="22"/>
+          <w:lang w:eastAsia="zh-CN"/>
+        </w:rPr>
+        <w:t>ibeam</w:t>
+      </w:r>
+      <w:proofErr w:type="spellEnd"/>
+      <w:r>
+        <w:rPr>
+          <w:rFonts w:ascii="TPBSHO+MicrosoftYaHei" w:eastAsiaTheme="minorEastAsia" w:hAnsi="TPBSHO+MicrosoftYaHei" w:cs="TPBSHO+MicrosoftYaHei"/>
+          <w:color w:val="000000"/>
+          <w:sz w:val="22"/>
+          <w:szCs w:val="22"/>
+          <w:lang w:eastAsia="zh-CN"/>
+        </w:rPr>
+        <w:t>,</w:t>
+      </w:r>
+      <w:r>
+        <w:rPr>
+          <w:rFonts w:ascii="TPBSHO+MicrosoftYaHei" w:eastAsiaTheme="minorEastAsia" w:hAnsi="TPBSHO+MicrosoftYaHei" w:cs="TPBSHO+MicrosoftYaHei"/>
+          <w:color w:val="000000"/>
+          <w:sz w:val="22"/>
+          <w:szCs w:val="22"/>
+          <w:lang w:eastAsia="zh-CN"/>
+        </w:rPr>
+        <w:t>使用</w:t>
+      </w:r>
+      <w:proofErr w:type="spellStart"/>
+      <w:r>
+        <w:rPr>
+          <w:rFonts w:ascii="TPBSHO+MicrosoftYaHei" w:eastAsiaTheme="minorEastAsia" w:hAnsi="TPBSHO+MicrosoftYaHei" w:cs="TPBSHO+MicrosoftYaHei"/>
+          <w:color w:val="000000"/>
+          <w:sz w:val="22"/>
+          <w:szCs w:val="22"/>
+          <w:lang w:eastAsia="zh-CN"/>
+        </w:rPr>
+        <w:t>redis</w:t>
+      </w:r>
+      <w:proofErr w:type="spellEnd"/>
+      <w:r>
+        <w:rPr>
+          <w:rFonts w:ascii="TPBSHO+MicrosoftYaHei" w:eastAsiaTheme="minorEastAsia" w:hAnsi="TPBSHO+MicrosoftYaHei" w:cs="TPBSHO+MicrosoftYaHei"/>
+          <w:color w:val="000000"/>
+          <w:sz w:val="22"/>
+          <w:szCs w:val="22"/>
+          <w:lang w:eastAsia="zh-CN"/>
+        </w:rPr>
+        <w:t xml:space="preserve">  +   guava   </w:t>
+      </w:r>
+      <w:proofErr w:type="spellStart"/>
+      <w:r>
+        <w:rPr>
+          <w:rFonts w:ascii="TPBSHO+MicrosoftYaHei" w:eastAsiaTheme="minorEastAsia" w:hAnsi="TPBSHO+MicrosoftYaHei" w:cs="TPBSHO+MicrosoftYaHei"/>
+          <w:color w:val="000000"/>
+          <w:sz w:val="22"/>
+          <w:szCs w:val="22"/>
+          <w:lang w:eastAsia="zh-CN"/>
+        </w:rPr>
+        <w:t>chache</w:t>
+      </w:r>
+      <w:proofErr w:type="spellEnd"/>
+      <w:r>
+        <w:rPr>
+          <w:rFonts w:ascii="TPBSHO+MicrosoftYaHei" w:eastAsiaTheme="minorEastAsia" w:hAnsi="TPBSHO+MicrosoftYaHei" w:cs="TPBSHO+MicrosoftYaHei"/>
+          <w:color w:val="000000"/>
+          <w:sz w:val="22"/>
+          <w:szCs w:val="22"/>
+          <w:lang w:eastAsia="zh-CN"/>
+        </w:rPr>
+        <w:t>做缓存，通过</w:t>
+      </w:r>
+      <w:r>
+        <w:rPr>
+          <w:rFonts w:ascii="TPBSHO+MicrosoftYaHei" w:eastAsiaTheme="minorEastAsia" w:hAnsi="TPBSHO+MicrosoftYaHei" w:cs="TPBSHO+MicrosoftYaHei"/>
+          <w:color w:val="000000"/>
+          <w:sz w:val="22"/>
+          <w:szCs w:val="22"/>
+          <w:lang w:eastAsia="zh-CN"/>
+        </w:rPr>
+        <w:t>HTTP</w:t>
+      </w:r>
+      <w:r>
+        <w:rPr>
+          <w:rFonts w:ascii="TPBSHO+MicrosoftYaHei" w:eastAsiaTheme="minorEastAsia" w:hAnsi="TPBSHO+MicrosoftYaHei" w:cs="TPBSHO+MicrosoftYaHei"/>
+          <w:color w:val="000000"/>
+          <w:sz w:val="22"/>
+          <w:szCs w:val="22"/>
+          <w:lang w:eastAsia="zh-CN"/>
+        </w:rPr>
+        <w:t>和</w:t>
+      </w:r>
+      <w:r>
+        <w:rPr>
+          <w:rFonts w:ascii="TPBSHO+MicrosoftYaHei" w:eastAsiaTheme="minorEastAsia" w:hAnsi="TPBSHO+MicrosoftYaHei" w:cs="TPBSHO+MicrosoftYaHei"/>
+          <w:color w:val="000000"/>
+          <w:sz w:val="22"/>
+          <w:szCs w:val="22"/>
+          <w:lang w:eastAsia="zh-CN"/>
+        </w:rPr>
+        <w:t>RabbitMQ</w:t>
+      </w:r>
+      <w:r>
+        <w:rPr>
+          <w:rFonts w:ascii="TPBSHO+MicrosoftYaHei" w:eastAsiaTheme="minorEastAsia" w:hAnsi="TPBSHO+MicrosoftYaHei" w:cs="TPBSHO+MicrosoftYaHei"/>
+          <w:color w:val="000000"/>
+          <w:sz w:val="22"/>
+          <w:szCs w:val="22"/>
+          <w:lang w:eastAsia="zh-CN"/>
+        </w:rPr>
+        <w:t>实现服务间通信，前端框架和</w:t>
+      </w:r>
+      <w:proofErr w:type="spellStart"/>
+      <w:r>
+        <w:rPr>
+          <w:rFonts w:ascii="TPBSHO+MicrosoftYaHei" w:eastAsiaTheme="minorEastAsia" w:hAnsi="TPBSHO+MicrosoftYaHei" w:cs="TPBSHO+MicrosoftYaHei"/>
+          <w:color w:val="000000"/>
+          <w:sz w:val="22"/>
+          <w:szCs w:val="22"/>
+          <w:lang w:eastAsia="zh-CN"/>
+        </w:rPr>
+        <w:t>ui</w:t>
+      </w:r>
+      <w:proofErr w:type="spellEnd"/>
+      <w:r>
+        <w:rPr>
+          <w:rFonts w:ascii="TPBSHO+MicrosoftYaHei" w:eastAsiaTheme="minorEastAsia" w:hAnsi="TPBSHO+MicrosoftYaHei" w:cs="TPBSHO+MicrosoftYaHei"/>
+          <w:color w:val="000000"/>
+          <w:sz w:val="22"/>
+          <w:szCs w:val="22"/>
+          <w:lang w:eastAsia="zh-CN"/>
+        </w:rPr>
+        <w:t>使用</w:t>
+      </w:r>
+      <w:proofErr w:type="spellStart"/>
+      <w:r>
+        <w:rPr>
+          <w:rFonts w:ascii="TPBSHO+MicrosoftYaHei" w:eastAsiaTheme="minorEastAsia" w:hAnsi="TPBSHO+MicrosoftYaHei" w:cs="TPBSHO+MicrosoftYaHei"/>
+          <w:color w:val="000000"/>
+          <w:sz w:val="22"/>
+          <w:szCs w:val="22"/>
+          <w:lang w:eastAsia="zh-CN"/>
+        </w:rPr>
+        <w:t>vue+element</w:t>
+      </w:r>
+      <w:proofErr w:type="spellEnd"/>
+      <w:r>
+        <w:rPr>
+          <w:rFonts w:ascii="TPBSHO+MicrosoftYaHei" w:eastAsiaTheme="minorEastAsia" w:hAnsi="TPBSHO+MicrosoftYaHei" w:cs="TPBSHO+MicrosoftYaHei"/>
+          <w:color w:val="000000"/>
+          <w:sz w:val="22"/>
+          <w:szCs w:val="22"/>
+          <w:lang w:eastAsia="zh-CN"/>
+        </w:rPr>
+        <w:t>，</w:t>
+      </w:r>
+      <w:r>
+        <w:rPr>
+          <w:rFonts w:ascii="TPBSHO+MicrosoftYaHei" w:eastAsiaTheme="minorEastAsia" w:hAnsi="TPBSHO+MicrosoftYaHei" w:cs="TPBSHO+MicrosoftYaHei"/>
+          <w:color w:val="000000"/>
+          <w:sz w:val="22"/>
+          <w:szCs w:val="22"/>
+          <w:lang w:eastAsia="zh-CN"/>
+        </w:rPr>
+        <w:t>require.js</w:t>
+      </w:r>
+      <w:proofErr w:type="gramStart"/>
+      <w:r>
+        <w:rPr>
+          <w:rFonts w:ascii="TPBSHO+MicrosoftYaHei" w:eastAsiaTheme="minorEastAsia" w:hAnsi="TPBSHO+MicrosoftYaHei" w:cs="TPBSHO+MicrosoftYaHei"/>
+          <w:color w:val="000000"/>
+          <w:sz w:val="22"/>
+          <w:szCs w:val="22"/>
+          <w:lang w:eastAsia="zh-CN"/>
+        </w:rPr>
+        <w:t>做为</w:t>
+      </w:r>
+      <w:proofErr w:type="gramEnd"/>
+      <w:r>
+        <w:rPr>
+          <w:rFonts w:ascii="TPBSHO+MicrosoftYaHei" w:eastAsiaTheme="minorEastAsia" w:hAnsi="TPBSHO+MicrosoftYaHei" w:cs="TPBSHO+MicrosoftYaHei"/>
+          <w:color w:val="000000"/>
+          <w:sz w:val="22"/>
+          <w:szCs w:val="22"/>
+          <w:lang w:eastAsia="zh-CN"/>
+        </w:rPr>
+        <w:t>模块加载器，</w:t>
+      </w:r>
+      <w:r>
+        <w:rPr>
+          <w:rFonts w:ascii="TPBSHO+MicrosoftYaHei" w:eastAsiaTheme="minorEastAsia" w:hAnsi="TPBSHO+MicrosoftYaHei" w:cs="TPBSHO+MicrosoftYaHei"/>
+          <w:color w:val="000000"/>
+          <w:sz w:val="22"/>
+          <w:szCs w:val="22"/>
+          <w:lang w:eastAsia="zh-CN"/>
+        </w:rPr>
+        <w:t>r.js</w:t>
+      </w:r>
+      <w:proofErr w:type="gramStart"/>
+      <w:r>
+        <w:rPr>
+          <w:rFonts w:ascii="TPBSHO+MicrosoftYaHei" w:eastAsiaTheme="minorEastAsia" w:hAnsi="TPBSHO+MicrosoftYaHei" w:cs="TPBSHO+MicrosoftYaHei"/>
+          <w:color w:val="000000"/>
+          <w:sz w:val="22"/>
+          <w:szCs w:val="22"/>
+          <w:lang w:eastAsia="zh-CN"/>
+        </w:rPr>
+        <w:t>做为</w:t>
+      </w:r>
+      <w:proofErr w:type="gramEnd"/>
+      <w:r>
+        <w:rPr>
+          <w:rFonts w:ascii="TPBSHO+MicrosoftYaHei" w:eastAsiaTheme="minorEastAsia" w:hAnsi="TPBSHO+MicrosoftYaHei" w:cs="TPBSHO+MicrosoftYaHei"/>
+          <w:color w:val="000000"/>
+          <w:sz w:val="22"/>
+          <w:szCs w:val="22"/>
+          <w:lang w:eastAsia="zh-CN"/>
+        </w:rPr>
+        <w:t>前端打包工具，使用</w:t>
+      </w:r>
+      <w:r>
+        <w:rPr>
+          <w:rFonts w:ascii="TPBSHO+MicrosoftYaHei" w:eastAsiaTheme="minorEastAsia" w:hAnsi="TPBSHO+MicrosoftYaHei" w:cs="TPBSHO+MicrosoftYaHei"/>
+          <w:color w:val="000000"/>
+          <w:sz w:val="22"/>
+          <w:szCs w:val="22"/>
+          <w:lang w:eastAsia="zh-CN"/>
+        </w:rPr>
+        <w:t>text.js</w:t>
+      </w:r>
+      <w:r>
+        <w:rPr>
+          <w:rFonts w:ascii="TPBSHO+MicrosoftYaHei" w:eastAsiaTheme="minorEastAsia" w:hAnsi="TPBSHO+MicrosoftYaHei" w:cs="TPBSHO+MicrosoftYaHei"/>
+          <w:color w:val="000000"/>
+          <w:sz w:val="22"/>
+          <w:szCs w:val="22"/>
+          <w:lang w:eastAsia="zh-CN"/>
+        </w:rPr>
+        <w:t>插件将</w:t>
+      </w:r>
+      <w:r>
+        <w:rPr>
+          <w:rFonts w:ascii="TPBSHO+MicrosoftYaHei" w:eastAsiaTheme="minorEastAsia" w:hAnsi="TPBSHO+MicrosoftYaHei" w:cs="TPBSHO+MicrosoftYaHei"/>
+          <w:color w:val="000000"/>
+          <w:sz w:val="22"/>
+          <w:szCs w:val="22"/>
+          <w:lang w:eastAsia="zh-CN"/>
+        </w:rPr>
+        <w:t>html</w:t>
+      </w:r>
+      <w:r>
+        <w:rPr>
+          <w:rFonts w:ascii="TPBSHO+MicrosoftYaHei" w:eastAsiaTheme="minorEastAsia" w:hAnsi="TPBSHO+MicrosoftYaHei" w:cs="TPBSHO+MicrosoftYaHei"/>
+          <w:color w:val="000000"/>
+          <w:sz w:val="22"/>
+          <w:szCs w:val="22"/>
+          <w:lang w:eastAsia="zh-CN"/>
+        </w:rPr>
+        <w:t>转成字符串，从而使其能引入到</w:t>
+      </w:r>
+      <w:proofErr w:type="spellStart"/>
+      <w:r>
+        <w:rPr>
+          <w:rFonts w:ascii="TPBSHO+MicrosoftYaHei" w:eastAsiaTheme="minorEastAsia" w:hAnsi="TPBSHO+MicrosoftYaHei" w:cs="TPBSHO+MicrosoftYaHei"/>
+          <w:color w:val="000000"/>
+          <w:sz w:val="22"/>
+          <w:szCs w:val="22"/>
+          <w:lang w:eastAsia="zh-CN"/>
+        </w:rPr>
+        <w:t>vue</w:t>
+      </w:r>
+      <w:proofErr w:type="spellEnd"/>
+      <w:r>
+        <w:rPr>
+          <w:rFonts w:ascii="TPBSHO+MicrosoftYaHei" w:eastAsiaTheme="minorEastAsia" w:hAnsi="TPBSHO+MicrosoftYaHei" w:cs="TPBSHO+MicrosoftYaHei"/>
+          <w:color w:val="000000"/>
+          <w:sz w:val="22"/>
+          <w:szCs w:val="22"/>
+          <w:lang w:eastAsia="zh-CN"/>
+        </w:rPr>
+        <w:t>的</w:t>
+      </w:r>
+      <w:r>
+        <w:rPr>
+          <w:rFonts w:ascii="TPBSHO+MicrosoftYaHei" w:eastAsiaTheme="minorEastAsia" w:hAnsi="TPBSHO+MicrosoftYaHei" w:cs="TPBSHO+MicrosoftYaHei"/>
+          <w:color w:val="000000"/>
+          <w:sz w:val="22"/>
+          <w:szCs w:val="22"/>
+          <w:lang w:eastAsia="zh-CN"/>
+        </w:rPr>
+        <w:t>template</w:t>
+      </w:r>
+      <w:r>
+        <w:rPr>
+          <w:rFonts w:ascii="TPBSHO+MicrosoftYaHei" w:eastAsiaTheme="minorEastAsia" w:hAnsi="TPBSHO+MicrosoftYaHei" w:cs="TPBSHO+MicrosoftYaHei"/>
+          <w:color w:val="000000"/>
+          <w:sz w:val="22"/>
+          <w:szCs w:val="22"/>
+          <w:lang w:eastAsia="zh-CN"/>
+        </w:rPr>
+        <w:t>中。</w:t>
+      </w:r>
+    </w:p>
+    <w:p>
+      <w:pPr>
+        <w:framePr w:w="10171" w:wrap="auto" w:vAnchor="page" w:hAnchor="page" w:x="891" w:y="5861"/>
         <w:widowControl w:val="0"/>
         <w:autoSpaceDE w:val="0"/>
         <w:autoSpaceDN w:val="0"/>
         <w:spacing w:line="228" w:lineRule="exact"/>
         <w:rPr>
+          <w:rFonts w:ascii="HMRLSF+Wingdings-Regular" w:hAnsi="HMRLSF+Wingdings-Regular" w:cs="HMRLSF+Wingdings-Regular"/>
+          <w:color w:val="000000"/>
+          <w:sz w:val="22"/>
+          <w:szCs w:val="22"/>
+          <w:lang w:eastAsia="zh-CN"/>
+        </w:rPr>
+      </w:pPr>
+    </w:p>
+    <w:p>
+      <w:pPr>
+        <w:framePr w:w="10171" w:wrap="auto" w:vAnchor="page" w:hAnchor="page" w:x="891" w:y="5861"/>
+        <w:widowControl w:val="0"/>
+        <w:autoSpaceDE w:val="0"/>
+        <w:autoSpaceDN w:val="0"/>
+        <w:spacing w:line="228" w:lineRule="exact"/>
+        <w:ind w:firstLineChars="100" w:firstLine="220"/>
+        <w:rPr>
+          <w:rFonts w:ascii="HMRLSF+Wingdings-Regular" w:hAnsi="HMRLSF+Wingdings-Regular" w:cs="HMRLSF+Wingdings-Regular"/>
+          <w:color w:val="000000"/>
+          <w:sz w:val="22"/>
+          <w:szCs w:val="22"/>
+          <w:lang w:eastAsia="zh-CN"/>
+        </w:rPr>
+      </w:pPr>
+      <w:r>
+        <w:rPr>
+          <w:rFonts w:ascii="HMRLSF+Wingdings-Regular" w:hAnsi="HMRLSF+Wingdings-Regular" w:cs="HMRLSF+Wingdings-Regular" w:hint="eastAsia"/>
+          <w:color w:val="000000"/>
+          <w:sz w:val="22"/>
+          <w:szCs w:val="22"/>
+          <w:lang w:eastAsia="zh-CN"/>
+        </w:rPr>
+        <w:t>项目职责：</w:t>
+      </w:r>
+    </w:p>
+    <w:p>
+      <w:pPr>
+        <w:framePr w:w="10171" w:wrap="auto" w:vAnchor="page" w:hAnchor="page" w:x="891" w:y="5861"/>
+        <w:widowControl w:val="0"/>
+        <w:autoSpaceDE w:val="0"/>
+        <w:autoSpaceDN w:val="0"/>
+        <w:spacing w:line="228" w:lineRule="exact"/>
+        <w:ind w:firstLineChars="100" w:firstLine="220"/>
+        <w:rPr>
+          <w:rFonts w:ascii="HMRLSF+Wingdings-Regular" w:hAnsi="HMRLSF+Wingdings-Regular" w:cs="HMRLSF+Wingdings-Regular"/>
+          <w:color w:val="000000"/>
+          <w:sz w:val="22"/>
+          <w:szCs w:val="22"/>
+          <w:lang w:eastAsia="zh-CN"/>
+        </w:rPr>
+      </w:pPr>
+    </w:p>
+    <w:p>
+      <w:pPr>
+        <w:framePr w:w="10171" w:wrap="auto" w:vAnchor="page" w:hAnchor="page" w:x="891" w:y="5861"/>
+        <w:widowControl w:val="0"/>
+        <w:autoSpaceDE w:val="0"/>
+        <w:autoSpaceDN w:val="0"/>
+        <w:spacing w:line="228" w:lineRule="exact"/>
+        <w:ind w:left="360"/>
+        <w:rPr>
+          <w:rFonts w:ascii="TPBSHO+MicrosoftYaHei" w:hAnsi="TPBSHO+MicrosoftYaHei" w:cs="TPBSHO+MicrosoftYaHei"/>
+          <w:color w:val="000000"/>
+          <w:sz w:val="22"/>
+          <w:szCs w:val="22"/>
+          <w:lang w:eastAsia="zh-CN"/>
+        </w:rPr>
+      </w:pPr>
+      <w:r>
+        <w:rPr>
+          <w:rFonts w:ascii="宋体" w:hAnsiTheme="minorHAnsi" w:cstheme="minorBidi"/>
+          <w:color w:val="000000"/>
+          <w:sz w:val="22"/>
+          <w:szCs w:val="22"/>
+          <w:lang w:eastAsia="zh-CN"/>
+        </w:rPr>
+        <w:t>1.</w:t>
+      </w:r>
+      <w:r>
+        <w:rPr>
+          <w:rFonts w:ascii="TPBSHO+MicrosoftYaHei" w:hAnsi="TPBSHO+MicrosoftYaHei" w:cs="TPBSHO+MicrosoftYaHei"/>
+          <w:color w:val="000000"/>
+          <w:sz w:val="22"/>
+          <w:szCs w:val="22"/>
+          <w:lang w:eastAsia="zh-CN"/>
+        </w:rPr>
+        <w:t>参与售后、客户模块、短信模块的前后端开发</w:t>
+      </w:r>
+      <w:r>
+        <w:rPr>
+          <w:rFonts w:ascii="TPBSHO+MicrosoftYaHei" w:hAnsi="TPBSHO+MicrosoftYaHei" w:cs="TPBSHO+MicrosoftYaHei"/>
+          <w:color w:val="000000"/>
+          <w:sz w:val="22"/>
+          <w:szCs w:val="22"/>
+          <w:lang w:eastAsia="zh-CN"/>
+        </w:rPr>
+        <w:t>;</w:t>
+      </w:r>
+    </w:p>
+    <w:p>
+      <w:pPr>
+        <w:framePr w:w="10171" w:wrap="auto" w:vAnchor="page" w:hAnchor="page" w:x="891" w:y="5861"/>
+        <w:widowControl w:val="0"/>
+        <w:autoSpaceDE w:val="0"/>
+        <w:autoSpaceDN w:val="0"/>
+        <w:spacing w:line="228" w:lineRule="exact"/>
+        <w:rPr>
+          <w:rFonts w:ascii="TPBSHO+MicrosoftYaHei" w:hAnsi="TPBSHO+MicrosoftYaHei" w:cs="TPBSHO+MicrosoftYaHei"/>
+          <w:color w:val="000000"/>
+          <w:sz w:val="22"/>
+          <w:szCs w:val="22"/>
+          <w:lang w:eastAsia="zh-CN"/>
+        </w:rPr>
+      </w:pPr>
+    </w:p>
+    <w:p>
+      <w:pPr>
+        <w:framePr w:w="10171" w:wrap="auto" w:vAnchor="page" w:hAnchor="page" w:x="891" w:y="5861"/>
+        <w:widowControl w:val="0"/>
+        <w:autoSpaceDE w:val="0"/>
+        <w:autoSpaceDN w:val="0"/>
+        <w:spacing w:line="228" w:lineRule="exact"/>
+        <w:ind w:left="360"/>
+        <w:rPr>
+          <w:rFonts w:ascii="TPBSHO+MicrosoftYaHei" w:hAnsi="TPBSHO+MicrosoftYaHei" w:cs="TPBSHO+MicrosoftYaHei"/>
+          <w:color w:val="000000"/>
+          <w:sz w:val="22"/>
+          <w:szCs w:val="22"/>
+          <w:lang w:eastAsia="zh-CN"/>
+        </w:rPr>
+      </w:pPr>
+      <w:bookmarkStart w:id="2" w:name="_Hlk117504571"/>
+      <w:r>
+        <w:rPr>
+          <w:rFonts w:ascii="宋体" w:hAnsiTheme="minorHAnsi" w:cstheme="minorBidi"/>
+          <w:color w:val="000000"/>
+          <w:sz w:val="22"/>
+          <w:szCs w:val="22"/>
+          <w:lang w:eastAsia="zh-CN"/>
+        </w:rPr>
+        <w:t>2.</w:t>
+      </w:r>
+      <w:r>
+        <w:rPr>
+          <w:rFonts w:ascii="TPBSHO+MicrosoftYaHei" w:hAnsi="TPBSHO+MicrosoftYaHei" w:cs="TPBSHO+MicrosoftYaHei"/>
+          <w:color w:val="000000"/>
+          <w:sz w:val="22"/>
+          <w:szCs w:val="22"/>
+          <w:lang w:eastAsia="zh-CN"/>
+        </w:rPr>
+        <w:t>设计短信模块，将短信发送和业务解耦，短信发送单独部署成一个服务，使用</w:t>
+      </w:r>
+      <w:r>
+        <w:rPr>
+          <w:rFonts w:ascii="TPBSHO+MicrosoftYaHei" w:hAnsi="TPBSHO+MicrosoftYaHei" w:cs="TPBSHO+MicrosoftYaHei"/>
+          <w:color w:val="000000"/>
+          <w:sz w:val="22"/>
+          <w:szCs w:val="22"/>
+          <w:lang w:eastAsia="zh-CN"/>
+        </w:rPr>
+        <w:t xml:space="preserve">     </w:t>
+      </w:r>
+      <w:proofErr w:type="spellStart"/>
+      <w:r>
+        <w:rPr>
+          <w:rFonts w:ascii="TPBSHO+MicrosoftYaHei" w:hAnsi="TPBSHO+MicrosoftYaHei" w:cs="TPBSHO+MicrosoftYaHei"/>
+          <w:color w:val="000000"/>
+          <w:sz w:val="22"/>
+          <w:szCs w:val="22"/>
+          <w:lang w:eastAsia="zh-CN"/>
+        </w:rPr>
+        <w:t>rabbitMQ</w:t>
+      </w:r>
+      <w:proofErr w:type="spellEnd"/>
+      <w:r>
+        <w:rPr>
+          <w:rFonts w:ascii="TPBSHO+MicrosoftYaHei" w:hAnsi="TPBSHO+MicrosoftYaHei" w:cs="TPBSHO+MicrosoftYaHei"/>
+          <w:color w:val="000000"/>
+          <w:sz w:val="22"/>
+          <w:szCs w:val="22"/>
+          <w:lang w:eastAsia="zh-CN"/>
+        </w:rPr>
+        <w:t>实现通信，使用定时任务轮询平台接口验证短信是否成功，对接客通、</w:t>
+      </w:r>
+      <w:proofErr w:type="gramStart"/>
+      <w:r>
+        <w:rPr>
+          <w:rFonts w:ascii="TPBSHO+MicrosoftYaHei" w:hAnsi="TPBSHO+MicrosoftYaHei" w:cs="TPBSHO+MicrosoftYaHei"/>
+          <w:color w:val="000000"/>
+          <w:sz w:val="22"/>
+          <w:szCs w:val="22"/>
+          <w:lang w:eastAsia="zh-CN"/>
+        </w:rPr>
+        <w:t>淘宝和</w:t>
+      </w:r>
+      <w:proofErr w:type="gramEnd"/>
+      <w:r>
+        <w:rPr>
+          <w:rFonts w:ascii="TPBSHO+MicrosoftYaHei" w:hAnsi="TPBSHO+MicrosoftYaHei" w:cs="TPBSHO+MicrosoftYaHei"/>
+          <w:color w:val="000000"/>
+          <w:sz w:val="22"/>
+          <w:szCs w:val="22"/>
+          <w:lang w:eastAsia="zh-CN"/>
+        </w:rPr>
+        <w:t>京东短信平台作为发送平台</w:t>
+      </w:r>
+      <w:bookmarkEnd w:id="2"/>
+    </w:p>
+    <w:p>
+      <w:pPr>
+        <w:framePr w:w="10171" w:wrap="auto" w:vAnchor="page" w:hAnchor="page" w:x="891" w:y="5861"/>
+        <w:widowControl w:val="0"/>
+        <w:autoSpaceDE w:val="0"/>
+        <w:autoSpaceDN w:val="0"/>
+        <w:spacing w:line="228" w:lineRule="exact"/>
+        <w:rPr>
+          <w:rFonts w:ascii="TPBSHO+MicrosoftYaHei" w:hAnsi="TPBSHO+MicrosoftYaHei" w:cs="TPBSHO+MicrosoftYaHei"/>
+          <w:color w:val="000000"/>
+          <w:sz w:val="22"/>
+          <w:szCs w:val="22"/>
+          <w:lang w:eastAsia="zh-CN"/>
+        </w:rPr>
+      </w:pPr>
+    </w:p>
+    <w:p>
+      <w:pPr>
+        <w:framePr w:w="10171" w:wrap="auto" w:vAnchor="page" w:hAnchor="page" w:x="891" w:y="5861"/>
+        <w:widowControl w:val="0"/>
+        <w:autoSpaceDE w:val="0"/>
+        <w:autoSpaceDN w:val="0"/>
+        <w:spacing w:before="194" w:line="228" w:lineRule="exact"/>
+        <w:ind w:firstLine="360"/>
+        <w:rPr>
+          <w:rFonts w:ascii="TPBSHO+MicrosoftYaHei" w:hAnsi="TPBSHO+MicrosoftYaHei" w:cs="TPBSHO+MicrosoftYaHei"/>
+          <w:color w:val="000000"/>
+          <w:sz w:val="22"/>
+          <w:szCs w:val="22"/>
+          <w:lang w:eastAsia="zh-CN"/>
+        </w:rPr>
+      </w:pPr>
+      <w:r>
+        <w:rPr>
+          <w:rFonts w:ascii="宋体" w:hAnsiTheme="minorHAnsi" w:cstheme="minorBidi"/>
+          <w:color w:val="000000"/>
+          <w:sz w:val="22"/>
+          <w:szCs w:val="22"/>
+          <w:lang w:eastAsia="zh-CN"/>
+        </w:rPr>
+        <w:t>3.</w:t>
+      </w:r>
+      <w:r>
+        <w:rPr>
+          <w:rFonts w:ascii="TPBSHO+MicrosoftYaHei" w:hAnsi="TPBSHO+MicrosoftYaHei" w:cs="TPBSHO+MicrosoftYaHei"/>
+          <w:color w:val="000000"/>
+          <w:sz w:val="22"/>
+          <w:szCs w:val="22"/>
+          <w:lang w:eastAsia="zh-CN"/>
+        </w:rPr>
+        <w:t>设计订单导出模块，将订单导出单独部署成一个服务，使用</w:t>
+      </w:r>
+      <w:r>
+        <w:rPr>
+          <w:rFonts w:ascii="TPBSHO+MicrosoftYaHei" w:hAnsi="TPBSHO+MicrosoftYaHei" w:cs="TPBSHO+MicrosoftYaHei"/>
+          <w:color w:val="000000"/>
+          <w:sz w:val="22"/>
+          <w:szCs w:val="22"/>
+          <w:lang w:eastAsia="zh-CN"/>
+        </w:rPr>
+        <w:t xml:space="preserve"> </w:t>
+      </w:r>
+      <w:proofErr w:type="spellStart"/>
+      <w:r>
+        <w:rPr>
+          <w:rFonts w:ascii="TPBSHO+MicrosoftYaHei" w:hAnsi="TPBSHO+MicrosoftYaHei" w:cs="TPBSHO+MicrosoftYaHei"/>
+          <w:color w:val="000000"/>
+          <w:sz w:val="22"/>
+          <w:szCs w:val="22"/>
+          <w:lang w:eastAsia="zh-CN"/>
+        </w:rPr>
+        <w:t>rabbitMQ</w:t>
+      </w:r>
+      <w:proofErr w:type="spellEnd"/>
+      <w:r>
+        <w:rPr>
+          <w:rFonts w:ascii="TPBSHO+MicrosoftYaHei" w:hAnsi="TPBSHO+MicrosoftYaHei" w:cs="TPBSHO+MicrosoftYaHei"/>
+          <w:color w:val="000000"/>
+          <w:sz w:val="22"/>
+          <w:szCs w:val="22"/>
+          <w:lang w:eastAsia="zh-CN"/>
+        </w:rPr>
+        <w:t>实现通信，使用</w:t>
+      </w:r>
+      <w:r>
+        <w:rPr>
+          <w:rFonts w:ascii="TPBSHO+MicrosoftYaHei" w:hAnsi="TPBSHO+MicrosoftYaHei" w:cs="TPBSHO+MicrosoftYaHei"/>
+          <w:color w:val="000000"/>
+          <w:sz w:val="22"/>
+          <w:szCs w:val="22"/>
+          <w:lang w:eastAsia="zh-CN"/>
+        </w:rPr>
+        <w:t>OSS</w:t>
+      </w:r>
+      <w:r>
+        <w:rPr>
+          <w:rFonts w:ascii="TPBSHO+MicrosoftYaHei" w:hAnsi="TPBSHO+MicrosoftYaHei" w:cs="TPBSHO+MicrosoftYaHei"/>
+          <w:color w:val="000000"/>
+          <w:sz w:val="22"/>
+          <w:szCs w:val="22"/>
+          <w:lang w:eastAsia="zh-CN"/>
+        </w:rPr>
+        <w:t>对文件进行上传和下载</w:t>
+      </w:r>
+    </w:p>
+    <w:p>
+      <w:pPr>
+        <w:framePr w:w="10171" w:wrap="auto" w:vAnchor="page" w:hAnchor="page" w:x="891" w:y="5861"/>
+        <w:widowControl w:val="0"/>
+        <w:autoSpaceDE w:val="0"/>
+        <w:autoSpaceDN w:val="0"/>
+        <w:spacing w:before="194" w:line="228" w:lineRule="exact"/>
+        <w:ind w:firstLine="360"/>
+        <w:rPr>
+          <w:rFonts w:ascii="TPBSHO+MicrosoftYaHei" w:hAnsi="TPBSHO+MicrosoftYaHei" w:cs="TPBSHO+MicrosoftYaHei"/>
+          <w:color w:val="000000"/>
+          <w:sz w:val="22"/>
+          <w:szCs w:val="22"/>
+          <w:lang w:eastAsia="zh-CN"/>
+        </w:rPr>
+      </w:pPr>
+      <w:r>
+        <w:rPr>
+          <w:rFonts w:ascii="宋体" w:hAnsiTheme="minorHAnsi" w:cstheme="minorBidi"/>
+          <w:color w:val="000000"/>
+          <w:sz w:val="22"/>
+          <w:szCs w:val="22"/>
+          <w:lang w:eastAsia="zh-CN"/>
+        </w:rPr>
+        <w:t>4.</w:t>
+      </w:r>
+      <w:r>
+        <w:rPr>
+          <w:rFonts w:ascii="TPBSHO+MicrosoftYaHei" w:hAnsi="TPBSHO+MicrosoftYaHei" w:cs="TPBSHO+MicrosoftYaHei"/>
+          <w:color w:val="000000"/>
+          <w:sz w:val="22"/>
+          <w:szCs w:val="22"/>
+          <w:lang w:eastAsia="zh-CN"/>
+        </w:rPr>
+        <w:t>数据安全加密改造，将从平台拉取下来的数据用户数据做加密处理，防止用户的隐私信息泄露</w:t>
+      </w:r>
+    </w:p>
+    <w:p>
+      <w:pPr>
+        <w:framePr w:w="10171" w:wrap="auto" w:vAnchor="page" w:hAnchor="page" w:x="891" w:y="5861"/>
+        <w:widowControl w:val="0"/>
+        <w:autoSpaceDE w:val="0"/>
+        <w:autoSpaceDN w:val="0"/>
+        <w:spacing w:before="197" w:line="228" w:lineRule="exact"/>
+        <w:ind w:firstLine="360"/>
+        <w:rPr>
+          <w:rFonts w:ascii="TPBSHO+MicrosoftYaHei" w:hAnsi="TPBSHO+MicrosoftYaHei" w:cs="TPBSHO+MicrosoftYaHei"/>
+          <w:color w:val="000000"/>
+          <w:sz w:val="22"/>
+          <w:szCs w:val="22"/>
+          <w:lang w:eastAsia="zh-CN"/>
+        </w:rPr>
+      </w:pPr>
+      <w:r>
+        <w:rPr>
+          <w:rFonts w:ascii="宋体" w:hAnsiTheme="minorHAnsi" w:cstheme="minorBidi"/>
+          <w:color w:val="000000"/>
+          <w:sz w:val="22"/>
+          <w:szCs w:val="22"/>
+          <w:lang w:eastAsia="zh-CN"/>
+        </w:rPr>
+        <w:t>5.</w:t>
+      </w:r>
+      <w:r>
+        <w:rPr>
+          <w:rFonts w:ascii="TPBSHO+MicrosoftYaHei" w:hAnsi="TPBSHO+MicrosoftYaHei" w:cs="TPBSHO+MicrosoftYaHei"/>
+          <w:color w:val="000000"/>
+          <w:sz w:val="22"/>
+          <w:szCs w:val="22"/>
+          <w:lang w:eastAsia="zh-CN"/>
+        </w:rPr>
+        <w:t>基于</w:t>
+      </w:r>
+      <w:r>
+        <w:rPr>
+          <w:rFonts w:ascii="TPBSHO+MicrosoftYaHei" w:hAnsi="TPBSHO+MicrosoftYaHei" w:cs="TPBSHO+MicrosoftYaHei"/>
+          <w:color w:val="000000"/>
+          <w:sz w:val="22"/>
+          <w:szCs w:val="22"/>
+          <w:lang w:eastAsia="zh-CN"/>
+        </w:rPr>
+        <w:t>0Auth2.0</w:t>
+      </w:r>
+      <w:r>
+        <w:rPr>
+          <w:rFonts w:ascii="TPBSHO+MicrosoftYaHei" w:hAnsi="TPBSHO+MicrosoftYaHei" w:cs="TPBSHO+MicrosoftYaHei"/>
+          <w:color w:val="000000"/>
+          <w:sz w:val="22"/>
+          <w:szCs w:val="22"/>
+          <w:lang w:eastAsia="zh-CN"/>
+        </w:rPr>
+        <w:t>编写</w:t>
+      </w:r>
+      <w:proofErr w:type="spellStart"/>
+      <w:r>
+        <w:rPr>
+          <w:rFonts w:ascii="TPBSHO+MicrosoftYaHei" w:hAnsi="TPBSHO+MicrosoftYaHei" w:cs="TPBSHO+MicrosoftYaHei"/>
+          <w:color w:val="000000"/>
+          <w:sz w:val="22"/>
+          <w:szCs w:val="22"/>
+          <w:lang w:eastAsia="zh-CN"/>
+        </w:rPr>
+        <w:t>sdk</w:t>
+      </w:r>
+      <w:proofErr w:type="spellEnd"/>
+      <w:r>
+        <w:rPr>
+          <w:rFonts w:ascii="TPBSHO+MicrosoftYaHei" w:hAnsi="TPBSHO+MicrosoftYaHei" w:cs="TPBSHO+MicrosoftYaHei"/>
+          <w:color w:val="000000"/>
+          <w:sz w:val="22"/>
+          <w:szCs w:val="22"/>
+          <w:lang w:eastAsia="zh-CN"/>
+        </w:rPr>
+        <w:t>对接当当、</w:t>
+      </w:r>
+      <w:proofErr w:type="gramStart"/>
+      <w:r>
+        <w:rPr>
+          <w:rFonts w:ascii="TPBSHO+MicrosoftYaHei" w:hAnsi="TPBSHO+MicrosoftYaHei" w:cs="TPBSHO+MicrosoftYaHei"/>
+          <w:color w:val="000000"/>
+          <w:sz w:val="22"/>
+          <w:szCs w:val="22"/>
+          <w:lang w:eastAsia="zh-CN"/>
+        </w:rPr>
+        <w:t>抖音等电</w:t>
+      </w:r>
+      <w:proofErr w:type="gramEnd"/>
+      <w:r>
+        <w:rPr>
+          <w:rFonts w:ascii="TPBSHO+MicrosoftYaHei" w:hAnsi="TPBSHO+MicrosoftYaHei" w:cs="TPBSHO+MicrosoftYaHei"/>
+          <w:color w:val="000000"/>
+          <w:sz w:val="22"/>
+          <w:szCs w:val="22"/>
+          <w:lang w:eastAsia="zh-CN"/>
+        </w:rPr>
+        <w:t>商平台</w:t>
+      </w:r>
+    </w:p>
+    <w:p>
+      <w:pPr>
+        <w:framePr w:w="10171" w:wrap="auto" w:vAnchor="page" w:hAnchor="page" w:x="891" w:y="5861"/>
+        <w:widowControl w:val="0"/>
+        <w:autoSpaceDE w:val="0"/>
+        <w:autoSpaceDN w:val="0"/>
+        <w:spacing w:before="194" w:line="228" w:lineRule="exact"/>
+        <w:rPr>
           <w:rFonts w:hAnsiTheme="minorHAnsi" w:cstheme="minorBidi"/>
           <w:color w:val="000000"/>
           <w:sz w:val="22"/>
@@ -5005,7 +8951,117 @@
     </w:p>
     <w:p>
       <w:pPr>
-        <w:framePr w:w="10121" w:wrap="auto" w:hAnchor="text" w:x="1363" w:y="5756"/>
+        <w:rPr>
+          <w:rFonts w:ascii="Arial" w:hAnsiTheme="minorHAnsi" w:cstheme="minorBidi"/>
+          <w:sz w:val="2"/>
+          <w:szCs w:val="22"/>
+          <w:lang w:eastAsia="zh-CN"/>
+        </w:rPr>
+      </w:pPr>
+    </w:p>
+    <w:p>
+      <w:pPr>
+        <w:rPr>
+          <w:rFonts w:ascii="Arial" w:hAnsiTheme="minorHAnsi" w:cstheme="minorBidi"/>
+          <w:sz w:val="2"/>
+          <w:szCs w:val="22"/>
+          <w:lang w:eastAsia="zh-CN"/>
+        </w:rPr>
+      </w:pPr>
+    </w:p>
+    <w:p>
+      <w:pPr>
+        <w:rPr>
+          <w:rFonts w:ascii="Arial" w:hAnsiTheme="minorHAnsi" w:cstheme="minorBidi"/>
+          <w:sz w:val="2"/>
+          <w:szCs w:val="22"/>
+          <w:lang w:eastAsia="zh-CN"/>
+        </w:rPr>
+      </w:pPr>
+    </w:p>
+    <w:p>
+      <w:pPr>
+        <w:rPr>
+          <w:rFonts w:ascii="Arial" w:hAnsiTheme="minorHAnsi" w:cstheme="minorBidi"/>
+          <w:sz w:val="2"/>
+          <w:szCs w:val="22"/>
+          <w:lang w:eastAsia="zh-CN"/>
+        </w:rPr>
+      </w:pPr>
+    </w:p>
+    <w:p>
+      <w:pPr>
+        <w:rPr>
+          <w:rFonts w:ascii="Arial" w:hAnsiTheme="minorHAnsi" w:cstheme="minorBidi"/>
+          <w:sz w:val="2"/>
+          <w:szCs w:val="22"/>
+          <w:lang w:eastAsia="zh-CN"/>
+        </w:rPr>
+      </w:pPr>
+    </w:p>
+    <w:p>
+      <w:pPr>
+        <w:rPr>
+          <w:rFonts w:ascii="Arial" w:hAnsiTheme="minorHAnsi" w:cstheme="minorBidi"/>
+          <w:sz w:val="2"/>
+          <w:szCs w:val="22"/>
+          <w:lang w:eastAsia="zh-CN"/>
+        </w:rPr>
+      </w:pPr>
+    </w:p>
+    <w:p>
+      <w:pPr>
+        <w:rPr>
+          <w:rFonts w:ascii="Arial" w:hAnsiTheme="minorHAnsi" w:cstheme="minorBidi"/>
+          <w:sz w:val="2"/>
+          <w:szCs w:val="22"/>
+          <w:lang w:eastAsia="zh-CN"/>
+        </w:rPr>
+      </w:pPr>
+    </w:p>
+    <w:p>
+      <w:pPr>
+        <w:rPr>
+          <w:rFonts w:ascii="Arial" w:hAnsiTheme="minorHAnsi" w:cstheme="minorBidi"/>
+          <w:sz w:val="2"/>
+          <w:szCs w:val="22"/>
+          <w:lang w:eastAsia="zh-CN"/>
+        </w:rPr>
+      </w:pPr>
+    </w:p>
+    <w:p>
+      <w:pPr>
+        <w:rPr>
+          <w:rFonts w:ascii="Arial" w:hAnsiTheme="minorHAnsi" w:cstheme="minorBidi"/>
+          <w:sz w:val="2"/>
+          <w:szCs w:val="22"/>
+          <w:lang w:eastAsia="zh-CN"/>
+        </w:rPr>
+      </w:pPr>
+    </w:p>
+    <w:p>
+      <w:pPr>
+        <w:rPr>
+          <w:rFonts w:ascii="Arial" w:hAnsiTheme="minorHAnsi" w:cstheme="minorBidi"/>
+          <w:sz w:val="2"/>
+          <w:szCs w:val="22"/>
+          <w:lang w:eastAsia="zh-CN"/>
+        </w:rPr>
+      </w:pPr>
+    </w:p>
+    <w:p>
+      <w:pPr>
+        <w:rPr>
+          <w:rFonts w:ascii="Arial" w:hAnsiTheme="minorHAnsi" w:cstheme="minorBidi"/>
+          <w:sz w:val="2"/>
+          <w:szCs w:val="22"/>
+          <w:lang w:eastAsia="zh-CN"/>
+        </w:rPr>
+      </w:pPr>
+    </w:p>
+    <w:p>
+      <w:pPr>
+        <w:framePr w:w="3871" w:wrap="auto" w:vAnchor="page" w:hAnchor="page" w:x="971" w:y="13131"/>
         <w:widowControl w:val="0"/>
         <w:autoSpaceDE w:val="0"/>
         <w:autoSpaceDN w:val="0"/>
@@ -5015,15 +9071,84 @@
           <w:color w:val="000000"/>
           <w:sz w:val="22"/>
           <w:szCs w:val="22"/>
+          <w:lang w:eastAsia="zh-CN"/>
         </w:rPr>
       </w:pPr>
       <w:r>
         <w:rPr>
           <w:rFonts w:ascii="宋体" w:hAnsi="宋体" w:cs="宋体"/>
           <w:color w:val="000000"/>
+          <w:sz w:val="22"/>
+          <w:szCs w:val="22"/>
+          <w:lang w:eastAsia="zh-CN"/>
+        </w:rPr>
+        <w:t>知识技术体系相对完善，</w:t>
+      </w:r>
+      <w:r>
+        <w:rPr>
+          <w:rFonts w:hAnsiTheme="minorHAnsi" w:cstheme="minorBidi"/>
+          <w:color w:val="000000"/>
+          <w:spacing w:val="54"/>
+          <w:sz w:val="22"/>
+          <w:szCs w:val="22"/>
+          <w:lang w:eastAsia="zh-CN"/>
+        </w:rPr>
+        <w:t xml:space="preserve"> </w:t>
+      </w:r>
+      <w:r>
+        <w:rPr>
+          <w:rFonts w:ascii="宋体" w:hAnsi="宋体" w:cs="宋体"/>
+          <w:color w:val="000000"/>
+          <w:sz w:val="22"/>
+          <w:szCs w:val="22"/>
+          <w:lang w:eastAsia="zh-CN"/>
+        </w:rPr>
+        <w:t>基础扎实等</w:t>
+      </w:r>
+    </w:p>
+    <w:p>
+      <w:pPr>
+        <w:rPr>
+          <w:rFonts w:ascii="Arial" w:hAnsiTheme="minorHAnsi" w:cstheme="minorBidi"/>
+          <w:sz w:val="2"/>
+          <w:szCs w:val="22"/>
+          <w:lang w:eastAsia="zh-CN"/>
+        </w:rPr>
+      </w:pPr>
+    </w:p>
+    <w:p>
+      <w:pPr>
+        <w:rPr>
+          <w:rFonts w:ascii="Arial" w:hAnsiTheme="minorHAnsi" w:cstheme="minorBidi"/>
+          <w:sz w:val="2"/>
+          <w:szCs w:val="22"/>
+          <w:lang w:eastAsia="zh-CN"/>
+        </w:rPr>
+      </w:pPr>
+    </w:p>
+    <w:p>
+      <w:pPr>
+        <w:framePr w:w="10121" w:wrap="auto" w:vAnchor="page" w:hAnchor="page" w:x="931" w:y="13511"/>
+        <w:widowControl w:val="0"/>
+        <w:autoSpaceDE w:val="0"/>
+        <w:autoSpaceDN w:val="0"/>
+        <w:spacing w:line="221" w:lineRule="exact"/>
+        <w:rPr>
+          <w:rFonts w:hAnsiTheme="minorHAnsi" w:cstheme="minorBidi"/>
+          <w:color w:val="000000"/>
+          <w:sz w:val="22"/>
+          <w:szCs w:val="22"/>
+          <w:lang w:eastAsia="zh-CN"/>
+        </w:rPr>
+      </w:pPr>
+      <w:r>
+        <w:rPr>
+          <w:rFonts w:ascii="宋体" w:hAnsi="宋体" w:cs="宋体"/>
+          <w:color w:val="000000"/>
           <w:spacing w:val="-2"/>
           <w:sz w:val="22"/>
           <w:szCs w:val="22"/>
+          <w:lang w:eastAsia="zh-CN"/>
         </w:rPr>
         <w:t>拥有C10K的高并发项目设计开发经验，</w:t>
       </w:r>
@@ -5034,8 +9159,20 @@
           <w:spacing w:val="51"/>
           <w:sz w:val="22"/>
           <w:szCs w:val="22"/>
-        </w:rPr>
-        <w:t xml:space="preserve"> </w:t>
+          <w:lang w:eastAsia="zh-CN"/>
+        </w:rPr>
+        <w:t xml:space="preserve"> </w:t>
+      </w:r>
+      <w:r>
+        <w:rPr>
+          <w:rFonts w:ascii="宋体" w:hAnsi="宋体" w:cs="宋体"/>
+          <w:color w:val="000000"/>
+          <w:spacing w:val="-2"/>
+          <w:sz w:val="22"/>
+          <w:szCs w:val="22"/>
+          <w:lang w:eastAsia="zh-CN"/>
+        </w:rPr>
+        <w:t>对spring，</w:t>
       </w:r>
       <w:proofErr w:type="spellStart"/>
       <w:r>
@@ -5045,8 +9182,9 @@
           <w:spacing w:val="-2"/>
           <w:sz w:val="22"/>
           <w:szCs w:val="22"/>
-        </w:rPr>
-        <w:t>对spring，springmvc</w:t>
+          <w:lang w:eastAsia="zh-CN"/>
+        </w:rPr>
+        <w:t>springmvc</w:t>
       </w:r>
       <w:proofErr w:type="spellEnd"/>
       <w:r>
@@ -5056,6 +9194,7 @@
           <w:spacing w:val="-2"/>
           <w:sz w:val="22"/>
           <w:szCs w:val="22"/>
+          <w:lang w:eastAsia="zh-CN"/>
         </w:rPr>
         <w:t>，</w:t>
       </w:r>
@@ -5066,6 +9205,7 @@
           <w:spacing w:val="53"/>
           <w:sz w:val="22"/>
           <w:szCs w:val="22"/>
+          <w:lang w:eastAsia="zh-CN"/>
         </w:rPr>
         <w:t xml:space="preserve"> </w:t>
       </w:r>
@@ -5077,14 +9217,63 @@
           <w:spacing w:val="-2"/>
           <w:sz w:val="22"/>
           <w:szCs w:val="22"/>
-        </w:rPr>
-        <w:t>sprigboot和springcloud微服务体系有</w:t>
+          <w:lang w:eastAsia="zh-CN"/>
+        </w:rPr>
+        <w:t>sprigboot</w:t>
       </w:r>
       <w:proofErr w:type="spellEnd"/>
-    </w:p>
-    <w:p>
-      <w:pPr>
-        <w:framePr w:w="10121" w:wrap="auto" w:hAnchor="text" w:x="1363" w:y="5756"/>
+      <w:r>
+        <w:rPr>
+          <w:rFonts w:ascii="宋体" w:hAnsi="宋体" w:cs="宋体"/>
+          <w:color w:val="000000"/>
+          <w:spacing w:val="-2"/>
+          <w:sz w:val="22"/>
+          <w:szCs w:val="22"/>
+          <w:lang w:eastAsia="zh-CN"/>
+        </w:rPr>
+        <w:t>和</w:t>
+      </w:r>
+      <w:proofErr w:type="spellStart"/>
+      <w:r>
+        <w:rPr>
+          <w:rFonts w:ascii="宋体" w:hAnsi="宋体" w:cs="宋体"/>
+          <w:color w:val="000000"/>
+          <w:spacing w:val="-2"/>
+          <w:sz w:val="22"/>
+          <w:szCs w:val="22"/>
+          <w:lang w:eastAsia="zh-CN"/>
+        </w:rPr>
+        <w:t>springcloud</w:t>
+      </w:r>
+      <w:proofErr w:type="spellEnd"/>
+      <w:proofErr w:type="gramStart"/>
+      <w:r>
+        <w:rPr>
+          <w:rFonts w:ascii="宋体" w:hAnsi="宋体" w:cs="宋体"/>
+          <w:color w:val="000000"/>
+          <w:spacing w:val="-2"/>
+          <w:sz w:val="22"/>
+          <w:szCs w:val="22"/>
+          <w:lang w:eastAsia="zh-CN"/>
+        </w:rPr>
+        <w:t>微服务</w:t>
+      </w:r>
+      <w:proofErr w:type="gramEnd"/>
+      <w:r>
+        <w:rPr>
+          <w:rFonts w:ascii="宋体" w:hAnsi="宋体" w:cs="宋体"/>
+          <w:color w:val="000000"/>
+          <w:spacing w:val="-2"/>
+          <w:sz w:val="22"/>
+          <w:szCs w:val="22"/>
+          <w:lang w:eastAsia="zh-CN"/>
+        </w:rPr>
+        <w:t>体系有</w:t>
+      </w:r>
+    </w:p>
+    <w:p>
+      <w:pPr>
+        <w:framePr w:w="10121" w:wrap="auto" w:vAnchor="page" w:hAnchor="page" w:x="931" w:y="13511"/>
         <w:widowControl w:val="0"/>
         <w:autoSpaceDE w:val="0"/>
         <w:autoSpaceDN w:val="0"/>
@@ -5094,9 +9283,9 @@
           <w:color w:val="000000"/>
           <w:sz w:val="22"/>
           <w:szCs w:val="22"/>
-        </w:rPr>
-      </w:pPr>
-      <w:proofErr w:type="spellStart"/>
+          <w:lang w:eastAsia="zh-CN"/>
+        </w:rPr>
+      </w:pPr>
       <w:r>
         <w:rPr>
           <w:rFonts w:ascii="宋体" w:hAnsi="宋体" w:cs="宋体"/>
@@ -5104,110 +9293,257 @@
           <w:spacing w:val="-2"/>
           <w:sz w:val="22"/>
           <w:szCs w:val="22"/>
+          <w:lang w:eastAsia="zh-CN"/>
         </w:rPr>
         <w:t>自己的理解</w:t>
       </w:r>
-      <w:proofErr w:type="spellEnd"/>
-    </w:p>
-    <w:p>
-      <w:pPr>
-        <w:framePr w:w="402" w:wrap="auto" w:hAnchor="text" w:x="941" w:y="6470"/>
-        <w:widowControl w:val="0"/>
-        <w:autoSpaceDE w:val="0"/>
-        <w:autoSpaceDN w:val="0"/>
-        <w:spacing w:line="228" w:lineRule="exact"/>
-        <w:rPr>
-          <w:rFonts w:hAnsiTheme="minorHAnsi" w:cstheme="minorBidi"/>
-          <w:color w:val="000000"/>
-          <w:sz w:val="22"/>
-          <w:szCs w:val="22"/>
-        </w:rPr>
-      </w:pPr>
-      <w:r>
-        <w:rPr>
-          <w:rFonts w:ascii="HMRLSF+Wingdings-Regular" w:hAnsi="HMRLSF+Wingdings-Regular" w:cs="HMRLSF+Wingdings-Regular"/>
-          <w:color w:val="000000"/>
-          <w:sz w:val="22"/>
-          <w:szCs w:val="22"/>
-        </w:rPr>
-        <w:sym w:font="HMRLSF+Wingdings-Regular" w:char="F06C"/>
-      </w:r>
-    </w:p>
-    <w:p>
-      <w:pPr>
-        <w:framePr w:w="402" w:wrap="auto" w:hAnchor="text" w:x="941" w:y="6470"/>
-        <w:widowControl w:val="0"/>
-        <w:autoSpaceDE w:val="0"/>
-        <w:autoSpaceDN w:val="0"/>
-        <w:spacing w:before="194" w:line="228" w:lineRule="exact"/>
-        <w:rPr>
-          <w:rFonts w:hAnsiTheme="minorHAnsi" w:cstheme="minorBidi"/>
-          <w:color w:val="000000"/>
-          <w:sz w:val="22"/>
-          <w:szCs w:val="22"/>
-        </w:rPr>
-      </w:pPr>
-      <w:r>
-        <w:rPr>
-          <w:rFonts w:ascii="HMRLSF+Wingdings-Regular" w:hAnsi="HMRLSF+Wingdings-Regular" w:cs="HMRLSF+Wingdings-Regular"/>
-          <w:color w:val="000000"/>
-          <w:sz w:val="22"/>
-          <w:szCs w:val="22"/>
-        </w:rPr>
-        <w:sym w:font="HMRLSF+Wingdings-Regular" w:char="F06C"/>
-      </w:r>
-    </w:p>
-    <w:p>
-      <w:pPr>
-        <w:framePr w:w="402" w:wrap="auto" w:hAnchor="text" w:x="941" w:y="6470"/>
-        <w:widowControl w:val="0"/>
-        <w:autoSpaceDE w:val="0"/>
-        <w:autoSpaceDN w:val="0"/>
-        <w:spacing w:before="197" w:line="228" w:lineRule="exact"/>
-        <w:rPr>
-          <w:rFonts w:hAnsiTheme="minorHAnsi" w:cstheme="minorBidi"/>
-          <w:color w:val="000000"/>
-          <w:sz w:val="22"/>
-          <w:szCs w:val="22"/>
-        </w:rPr>
-      </w:pPr>
-      <w:r>
-        <w:rPr>
-          <w:rFonts w:ascii="HMRLSF+Wingdings-Regular" w:hAnsi="HMRLSF+Wingdings-Regular" w:cs="HMRLSF+Wingdings-Regular"/>
-          <w:color w:val="000000"/>
-          <w:sz w:val="22"/>
-          <w:szCs w:val="22"/>
-        </w:rPr>
-        <w:sym w:font="HMRLSF+Wingdings-Regular" w:char="F06C"/>
-      </w:r>
-    </w:p>
-    <w:p>
-      <w:pPr>
-        <w:framePr w:w="402" w:wrap="auto" w:hAnchor="text" w:x="941" w:y="6470"/>
-        <w:widowControl w:val="0"/>
-        <w:autoSpaceDE w:val="0"/>
-        <w:autoSpaceDN w:val="0"/>
-        <w:spacing w:before="194" w:line="228" w:lineRule="exact"/>
-        <w:rPr>
-          <w:rFonts w:hAnsiTheme="minorHAnsi" w:cstheme="minorBidi"/>
-          <w:color w:val="000000"/>
-          <w:sz w:val="22"/>
-          <w:szCs w:val="22"/>
-        </w:rPr>
-      </w:pPr>
-      <w:r>
-        <w:rPr>
-          <w:rFonts w:ascii="HMRLSF+Wingdings-Regular" w:hAnsi="HMRLSF+Wingdings-Regular" w:cs="HMRLSF+Wingdings-Regular"/>
-          <w:color w:val="000000"/>
-          <w:sz w:val="22"/>
-          <w:szCs w:val="22"/>
-        </w:rPr>
-        <w:sym w:font="HMRLSF+Wingdings-Regular" w:char="F06C"/>
-      </w:r>
-    </w:p>
-    <w:p>
-      <w:pPr>
-        <w:framePr w:w="9480" w:wrap="auto" w:hAnchor="text" w:x="1363" w:y="6464"/>
+    </w:p>
+    <w:p>
+      <w:pPr>
+        <w:rPr>
+          <w:rFonts w:ascii="Arial" w:hAnsiTheme="minorHAnsi" w:cstheme="minorBidi"/>
+          <w:sz w:val="2"/>
+          <w:szCs w:val="22"/>
+          <w:lang w:eastAsia="zh-CN"/>
+        </w:rPr>
+      </w:pPr>
+    </w:p>
+    <w:p>
+      <w:pPr>
+        <w:rPr>
+          <w:rFonts w:ascii="Arial" w:hAnsiTheme="minorHAnsi" w:cstheme="minorBidi"/>
+          <w:sz w:val="2"/>
+          <w:szCs w:val="22"/>
+          <w:lang w:eastAsia="zh-CN"/>
+        </w:rPr>
+      </w:pPr>
+    </w:p>
+    <w:p>
+      <w:pPr>
+        <w:tabs>
+          <w:tab w:val="left" w:pos="1300"/>
+        </w:tabs>
+        <w:rPr>
+          <w:rFonts w:ascii="Arial" w:hAnsiTheme="minorHAnsi" w:cstheme="minorBidi"/>
+          <w:sz w:val="2"/>
+          <w:szCs w:val="22"/>
+          <w:lang w:eastAsia="zh-CN"/>
+        </w:rPr>
+      </w:pPr>
+      <w:r>
+        <w:rPr>
+          <w:rFonts w:ascii="Arial" w:hAnsiTheme="minorHAnsi" w:cstheme="minorBidi"/>
+          <w:sz w:val="2"/>
+          <w:szCs w:val="22"/>
+          <w:lang w:eastAsia="zh-CN"/>
+        </w:rPr>
+        <w:tab/>
+      </w:r>
+      <w:r>
+        <w:rPr>
+          <w:rFonts w:ascii="Arial" w:hAnsiTheme="minorHAnsi" w:cstheme="minorBidi" w:hint="eastAsia"/>
+          <w:sz w:val="2"/>
+          <w:szCs w:val="22"/>
+          <w:lang w:eastAsia="zh-CN"/>
+        </w:rPr>
+        <w:t>项目</w:t>
+      </w:r>
+    </w:p>
+    <w:p>
+      <w:pPr>
+        <w:tabs>
+          <w:tab w:val="left" w:pos="1300"/>
+        </w:tabs>
+        <w:rPr>
+          <w:rFonts w:ascii="Arial" w:hAnsiTheme="minorHAnsi" w:cstheme="minorBidi"/>
+          <w:sz w:val="2"/>
+          <w:szCs w:val="22"/>
+          <w:lang w:eastAsia="zh-CN"/>
+        </w:rPr>
+      </w:pPr>
+      <w:r>
+        <w:rPr>
+          <w:rFonts w:ascii="Arial" w:hAnsiTheme="minorHAnsi" w:cstheme="minorBidi"/>
+          <w:sz w:val="2"/>
+          <w:szCs w:val="22"/>
+          <w:lang w:eastAsia="zh-CN"/>
+        </w:rPr>
+        <w:tab/>
+      </w:r>
+    </w:p>
+    <w:p>
+      <w:pPr>
+        <w:rPr>
+          <w:rFonts w:ascii="Arial" w:hAnsiTheme="minorHAnsi" w:cstheme="minorBidi"/>
+          <w:sz w:val="2"/>
+          <w:szCs w:val="22"/>
+          <w:lang w:eastAsia="zh-CN"/>
+        </w:rPr>
+      </w:pPr>
+    </w:p>
+    <w:p>
+      <w:pPr>
+        <w:rPr>
+          <w:rFonts w:ascii="Arial" w:hAnsiTheme="minorHAnsi" w:cstheme="minorBidi"/>
+          <w:sz w:val="2"/>
+          <w:szCs w:val="22"/>
+          <w:lang w:eastAsia="zh-CN"/>
+        </w:rPr>
+      </w:pPr>
+    </w:p>
+    <w:p>
+      <w:pPr>
+        <w:rPr>
+          <w:rFonts w:ascii="Arial" w:hAnsiTheme="minorHAnsi" w:cstheme="minorBidi"/>
+          <w:sz w:val="2"/>
+          <w:szCs w:val="22"/>
+          <w:lang w:eastAsia="zh-CN"/>
+        </w:rPr>
+      </w:pPr>
+    </w:p>
+    <w:p>
+      <w:pPr>
+        <w:rPr>
+          <w:rFonts w:ascii="Arial" w:hAnsiTheme="minorHAnsi" w:cstheme="minorBidi"/>
+          <w:sz w:val="2"/>
+          <w:szCs w:val="22"/>
+          <w:lang w:eastAsia="zh-CN"/>
+        </w:rPr>
+      </w:pPr>
+    </w:p>
+    <w:p>
+      <w:pPr>
+        <w:rPr>
+          <w:rFonts w:ascii="Arial" w:hAnsiTheme="minorHAnsi" w:cstheme="minorBidi"/>
+          <w:sz w:val="2"/>
+          <w:szCs w:val="22"/>
+          <w:lang w:eastAsia="zh-CN"/>
+        </w:rPr>
+      </w:pPr>
+    </w:p>
+    <w:p>
+      <w:pPr>
+        <w:rPr>
+          <w:rFonts w:ascii="Arial" w:hAnsiTheme="minorHAnsi" w:cstheme="minorBidi"/>
+          <w:sz w:val="2"/>
+          <w:szCs w:val="22"/>
+          <w:lang w:eastAsia="zh-CN"/>
+        </w:rPr>
+      </w:pPr>
+    </w:p>
+    <w:p>
+      <w:pPr>
+        <w:rPr>
+          <w:rFonts w:ascii="Arial" w:hAnsiTheme="minorHAnsi" w:cstheme="minorBidi"/>
+          <w:sz w:val="2"/>
+          <w:szCs w:val="22"/>
+          <w:lang w:eastAsia="zh-CN"/>
+        </w:rPr>
+      </w:pPr>
+    </w:p>
+    <w:p>
+      <w:pPr>
+        <w:rPr>
+          <w:rFonts w:ascii="Arial" w:hAnsiTheme="minorHAnsi" w:cstheme="minorBidi"/>
+          <w:sz w:val="2"/>
+          <w:szCs w:val="22"/>
+          <w:lang w:eastAsia="zh-CN"/>
+        </w:rPr>
+      </w:pPr>
+    </w:p>
+    <w:p>
+      <w:pPr>
+        <w:rPr>
+          <w:rFonts w:ascii="Arial" w:hAnsiTheme="minorHAnsi" w:cstheme="minorBidi"/>
+          <w:sz w:val="2"/>
+          <w:szCs w:val="22"/>
+          <w:lang w:eastAsia="zh-CN"/>
+        </w:rPr>
+      </w:pPr>
+    </w:p>
+    <w:p>
+      <w:pPr>
+        <w:rPr>
+          <w:rFonts w:ascii="Arial" w:hAnsiTheme="minorHAnsi" w:cstheme="minorBidi"/>
+          <w:sz w:val="2"/>
+          <w:szCs w:val="22"/>
+          <w:lang w:eastAsia="zh-CN"/>
+        </w:rPr>
+      </w:pPr>
+    </w:p>
+    <w:p>
+      <w:pPr>
+        <w:rPr>
+          <w:rFonts w:ascii="Arial" w:hAnsiTheme="minorHAnsi" w:cstheme="minorBidi"/>
+          <w:sz w:val="2"/>
+          <w:szCs w:val="22"/>
+          <w:lang w:eastAsia="zh-CN"/>
+        </w:rPr>
+      </w:pPr>
+    </w:p>
+    <w:p>
+      <w:pPr>
+        <w:rPr>
+          <w:rFonts w:ascii="Arial" w:hAnsiTheme="minorHAnsi" w:cstheme="minorBidi"/>
+          <w:sz w:val="2"/>
+          <w:szCs w:val="22"/>
+          <w:lang w:eastAsia="zh-CN"/>
+        </w:rPr>
+      </w:pPr>
+    </w:p>
+    <w:p>
+      <w:pPr>
+        <w:rPr>
+          <w:rFonts w:ascii="Arial" w:hAnsiTheme="minorHAnsi" w:cstheme="minorBidi"/>
+          <w:sz w:val="2"/>
+          <w:szCs w:val="22"/>
+          <w:lang w:eastAsia="zh-CN"/>
+        </w:rPr>
+      </w:pPr>
+    </w:p>
+    <w:p>
+      <w:pPr>
+        <w:rPr>
+          <w:rFonts w:ascii="Arial" w:hAnsiTheme="minorHAnsi" w:cstheme="minorBidi"/>
+          <w:sz w:val="2"/>
+          <w:szCs w:val="22"/>
+          <w:lang w:eastAsia="zh-CN"/>
+        </w:rPr>
+      </w:pPr>
+    </w:p>
+    <w:p>
+      <w:pPr>
+        <w:rPr>
+          <w:rFonts w:ascii="Arial" w:hAnsiTheme="minorHAnsi" w:cstheme="minorBidi"/>
+          <w:sz w:val="2"/>
+          <w:szCs w:val="22"/>
+          <w:lang w:eastAsia="zh-CN"/>
+        </w:rPr>
+      </w:pPr>
+    </w:p>
+    <w:p>
+      <w:pPr>
+        <w:rPr>
+          <w:rFonts w:ascii="Arial" w:hAnsiTheme="minorHAnsi" w:cstheme="minorBidi"/>
+          <w:sz w:val="2"/>
+          <w:szCs w:val="22"/>
+          <w:lang w:eastAsia="zh-CN"/>
+        </w:rPr>
+      </w:pPr>
+    </w:p>
+    <w:p>
+      <w:pPr>
+        <w:rPr>
+          <w:rFonts w:ascii="Arial" w:hAnsiTheme="minorHAnsi" w:cstheme="minorBidi"/>
+          <w:sz w:val="2"/>
+          <w:szCs w:val="22"/>
+          <w:lang w:eastAsia="zh-CN"/>
+        </w:rPr>
+      </w:pPr>
+    </w:p>
+    <w:p>
+      <w:pPr>
+        <w:framePr w:w="9480" w:wrap="auto" w:vAnchor="page" w:hAnchor="page" w:x="911" w:y="14201"/>
         <w:widowControl w:val="0"/>
         <w:autoSpaceDE w:val="0"/>
         <w:autoSpaceDN w:val="0"/>
@@ -5228,7 +9564,29 @@
           <w:szCs w:val="22"/>
           <w:lang w:eastAsia="zh-CN"/>
         </w:rPr>
-        <w:t>拥有分布式架构设计与落地经验，对微服务的拆分，</w:t>
+        <w:t>拥有分布式架构设计与落地经验，对</w:t>
+      </w:r>
+      <w:proofErr w:type="gramStart"/>
+      <w:r>
+        <w:rPr>
+          <w:rFonts w:ascii="宋体" w:hAnsi="宋体" w:cs="宋体"/>
+          <w:color w:val="000000"/>
+          <w:sz w:val="22"/>
+          <w:szCs w:val="22"/>
+          <w:lang w:eastAsia="zh-CN"/>
+        </w:rPr>
+        <w:t>微服务</w:t>
+      </w:r>
+      <w:proofErr w:type="gramEnd"/>
+      <w:r>
+        <w:rPr>
+          <w:rFonts w:ascii="宋体" w:hAnsi="宋体" w:cs="宋体"/>
+          <w:color w:val="000000"/>
+          <w:sz w:val="22"/>
+          <w:szCs w:val="22"/>
+          <w:lang w:eastAsia="zh-CN"/>
+        </w:rPr>
+        <w:t>的拆分，</w:t>
       </w:r>
       <w:r>
         <w:rPr>
@@ -5241,6 +9599,7 @@
         </w:rPr>
         <w:t xml:space="preserve"> </w:t>
       </w:r>
+      <w:proofErr w:type="gramStart"/>
       <w:r>
         <w:rPr>
           <w:rFonts w:ascii="宋体" w:hAnsi="宋体" w:cs="宋体"/>
@@ -5249,12 +9608,23 @@
           <w:szCs w:val="22"/>
           <w:lang w:eastAsia="zh-CN"/>
         </w:rPr>
-        <w:t>微服务治理有较多经验</w:t>
-      </w:r>
-    </w:p>
-    <w:p>
-      <w:pPr>
-        <w:framePr w:w="9480" w:wrap="auto" w:hAnchor="text" w:x="1363" w:y="6464"/>
+        <w:t>微服务</w:t>
+      </w:r>
+      <w:proofErr w:type="gramEnd"/>
+      <w:r>
+        <w:rPr>
+          <w:rFonts w:ascii="宋体" w:hAnsi="宋体" w:cs="宋体"/>
+          <w:color w:val="000000"/>
+          <w:sz w:val="22"/>
+          <w:szCs w:val="22"/>
+          <w:lang w:eastAsia="zh-CN"/>
+        </w:rPr>
+        <w:t>治理有较多经验</w:t>
+      </w:r>
+    </w:p>
+    <w:p>
+      <w:pPr>
+        <w:framePr w:w="9480" w:wrap="auto" w:vAnchor="page" w:hAnchor="page" w:x="911" w:y="14201"/>
         <w:widowControl w:val="0"/>
         <w:autoSpaceDE w:val="0"/>
         <w:autoSpaceDN w:val="0"/>
@@ -5301,7 +9671,7 @@
     </w:p>
     <w:p>
       <w:pPr>
-        <w:framePr w:w="9480" w:wrap="auto" w:hAnchor="text" w:x="1363" w:y="6464"/>
+        <w:framePr w:w="9480" w:wrap="auto" w:vAnchor="page" w:hAnchor="page" w:x="911" w:y="14201"/>
         <w:widowControl w:val="0"/>
         <w:autoSpaceDE w:val="0"/>
         <w:autoSpaceDN w:val="0"/>
@@ -5322,24 +9692,9 @@
           <w:szCs w:val="22"/>
           <w:lang w:eastAsia="zh-CN"/>
         </w:rPr>
-        <w:t>有解决线上突发问题的能力</w:t>
-      </w:r>
-    </w:p>
-    <w:p>
-      <w:pPr>
-        <w:framePr w:w="3871" w:wrap="auto" w:hAnchor="text" w:x="1363" w:y="7733"/>
-        <w:widowControl w:val="0"/>
-        <w:autoSpaceDE w:val="0"/>
-        <w:autoSpaceDN w:val="0"/>
-        <w:spacing w:line="221" w:lineRule="exact"/>
-        <w:rPr>
-          <w:rFonts w:hAnsiTheme="minorHAnsi" w:cstheme="minorBidi"/>
-          <w:color w:val="000000"/>
-          <w:sz w:val="22"/>
-          <w:szCs w:val="22"/>
-          <w:lang w:eastAsia="zh-CN"/>
-        </w:rPr>
-      </w:pPr>
+        <w:t>有</w:t>
+      </w:r>
+      <w:proofErr w:type="gramStart"/>
       <w:r>
         <w:rPr>
           <w:rFonts w:ascii="宋体" w:hAnsi="宋体" w:cs="宋体"/>
@@ -5348,19 +9703,9 @@
           <w:szCs w:val="22"/>
           <w:lang w:eastAsia="zh-CN"/>
         </w:rPr>
-        <w:t>知识技术体系相对完善，</w:t>
-      </w:r>
-      <w:r>
-        <w:rPr>
-          <w:rFonts w:hAnsiTheme="minorHAnsi" w:cstheme="minorBidi"/>
-          <w:color w:val="000000"/>
-          <w:spacing w:val="54"/>
-          <w:sz w:val="22"/>
-          <w:szCs w:val="22"/>
-          <w:lang w:eastAsia="zh-CN"/>
-        </w:rPr>
-        <w:t xml:space="preserve"> </w:t>
-      </w:r>
+        <w:t>解决线</w:t>
+      </w:r>
+      <w:proofErr w:type="gramEnd"/>
       <w:r>
         <w:rPr>
           <w:rFonts w:ascii="宋体" w:hAnsi="宋体" w:cs="宋体"/>
@@ -5369,43 +9714,488 @@
           <w:szCs w:val="22"/>
           <w:lang w:eastAsia="zh-CN"/>
         </w:rPr>
-        <w:t>基础扎实等</w:t>
-      </w:r>
-    </w:p>
-    <w:p>
-      <w:pPr>
-        <w:spacing w:line="0" w:lineRule="atLeast"/>
-        <w:rPr>
-          <w:rFonts w:ascii="Arial" w:hAnsiTheme="minorHAnsi" w:cstheme="minorBidi"/>
-          <w:color w:val="FF0000"/>
-          <w:sz w:val="2"/>
-          <w:szCs w:val="22"/>
-        </w:rPr>
-      </w:pPr>
-      <w:r>
-        <w:rPr>
-          <w:rFonts w:eastAsia="Times New Roman"/>
-          <w:noProof/>
-        </w:rPr>
-        <w:pict w14:anchorId="556378D9">
-          <v:shape id="_x0000_s2054" type="#_x0000_t75" style="position:absolute;margin-left:35pt;margin-top:90.7pt;width:525.1pt;height:22.55pt;z-index:-251655168;mso-position-horizontal-relative:page;mso-position-vertical-relative:page">
-            <v:imagedata r:id="rId11" o:title=""/>
-            <w10:wrap anchorx="page" anchory="page"/>
-          </v:shape>
-        </w:pict>
-      </w:r>
-      <w:r>
-        <w:rPr>
-          <w:rFonts w:eastAsia="Times New Roman"/>
-          <w:noProof/>
-        </w:rPr>
-        <w:pict w14:anchorId="641FF1E0">
-          <v:shape id="_x0000_s2055" type="#_x0000_t75" style="position:absolute;margin-left:35pt;margin-top:257.9pt;width:524.95pt;height:22.55pt;z-index:-251657216;mso-position-horizontal-relative:page;mso-position-vertical-relative:page">
-            <v:imagedata r:id="rId12" o:title=""/>
-            <w10:wrap anchorx="page" anchory="page"/>
-          </v:shape>
-        </w:pict>
-      </w:r>
+        <w:t>上突发问题的能力</w:t>
+      </w:r>
+    </w:p>
+    <w:p>
+      <w:pPr>
+        <w:rPr>
+          <w:rFonts w:ascii="Arial" w:hAnsiTheme="minorHAnsi" w:cstheme="minorBidi"/>
+          <w:sz w:val="2"/>
+          <w:szCs w:val="22"/>
+          <w:lang w:eastAsia="zh-CN"/>
+        </w:rPr>
+      </w:pPr>
+    </w:p>
+    <w:p>
+      <w:pPr>
+        <w:rPr>
+          <w:rFonts w:ascii="Arial" w:hAnsiTheme="minorHAnsi" w:cstheme="minorBidi"/>
+          <w:sz w:val="2"/>
+          <w:szCs w:val="22"/>
+          <w:lang w:eastAsia="zh-CN"/>
+        </w:rPr>
+      </w:pPr>
+    </w:p>
+    <w:p>
+      <w:pPr>
+        <w:rPr>
+          <w:rFonts w:ascii="Arial" w:hAnsiTheme="minorHAnsi" w:cstheme="minorBidi"/>
+          <w:sz w:val="2"/>
+          <w:szCs w:val="22"/>
+          <w:lang w:eastAsia="zh-CN"/>
+        </w:rPr>
+      </w:pPr>
+    </w:p>
+    <w:p>
+      <w:pPr>
+        <w:rPr>
+          <w:rFonts w:ascii="Arial" w:hAnsiTheme="minorHAnsi" w:cstheme="minorBidi"/>
+          <w:sz w:val="2"/>
+          <w:szCs w:val="22"/>
+          <w:lang w:eastAsia="zh-CN"/>
+        </w:rPr>
+      </w:pPr>
+    </w:p>
+    <w:p>
+      <w:pPr>
+        <w:rPr>
+          <w:rFonts w:ascii="Arial" w:hAnsiTheme="minorHAnsi" w:cstheme="minorBidi"/>
+          <w:sz w:val="2"/>
+          <w:szCs w:val="22"/>
+          <w:lang w:eastAsia="zh-CN"/>
+        </w:rPr>
+      </w:pPr>
+    </w:p>
+    <w:p>
+      <w:pPr>
+        <w:rPr>
+          <w:rFonts w:ascii="Arial" w:hAnsiTheme="minorHAnsi" w:cstheme="minorBidi"/>
+          <w:sz w:val="2"/>
+          <w:szCs w:val="22"/>
+          <w:lang w:eastAsia="zh-CN"/>
+        </w:rPr>
+      </w:pPr>
+    </w:p>
+    <w:p>
+      <w:pPr>
+        <w:rPr>
+          <w:rFonts w:ascii="Arial" w:hAnsiTheme="minorHAnsi" w:cstheme="minorBidi"/>
+          <w:sz w:val="2"/>
+          <w:szCs w:val="22"/>
+          <w:lang w:eastAsia="zh-CN"/>
+        </w:rPr>
+      </w:pPr>
+    </w:p>
+    <w:p>
+      <w:pPr>
+        <w:rPr>
+          <w:rFonts w:ascii="Arial" w:hAnsiTheme="minorHAnsi" w:cstheme="minorBidi"/>
+          <w:sz w:val="2"/>
+          <w:szCs w:val="22"/>
+          <w:lang w:eastAsia="zh-CN"/>
+        </w:rPr>
+      </w:pPr>
+    </w:p>
+    <w:p>
+      <w:pPr>
+        <w:rPr>
+          <w:rFonts w:ascii="Arial" w:hAnsiTheme="minorHAnsi" w:cstheme="minorBidi"/>
+          <w:sz w:val="2"/>
+          <w:szCs w:val="22"/>
+          <w:lang w:eastAsia="zh-CN"/>
+        </w:rPr>
+      </w:pPr>
+    </w:p>
+    <w:p>
+      <w:pPr>
+        <w:rPr>
+          <w:rFonts w:ascii="Arial" w:hAnsiTheme="minorHAnsi" w:cstheme="minorBidi"/>
+          <w:sz w:val="2"/>
+          <w:szCs w:val="22"/>
+          <w:lang w:eastAsia="zh-CN"/>
+        </w:rPr>
+      </w:pPr>
+    </w:p>
+    <w:p>
+      <w:pPr>
+        <w:rPr>
+          <w:rFonts w:ascii="Arial" w:hAnsiTheme="minorHAnsi" w:cstheme="minorBidi"/>
+          <w:sz w:val="2"/>
+          <w:szCs w:val="22"/>
+          <w:lang w:eastAsia="zh-CN"/>
+        </w:rPr>
+      </w:pPr>
+    </w:p>
+    <w:p>
+      <w:pPr>
+        <w:rPr>
+          <w:rFonts w:ascii="Arial" w:hAnsiTheme="minorHAnsi" w:cstheme="minorBidi"/>
+          <w:sz w:val="2"/>
+          <w:szCs w:val="22"/>
+          <w:lang w:eastAsia="zh-CN"/>
+        </w:rPr>
+      </w:pPr>
+    </w:p>
+    <w:p>
+      <w:pPr>
+        <w:rPr>
+          <w:rFonts w:ascii="Arial" w:hAnsiTheme="minorHAnsi" w:cstheme="minorBidi"/>
+          <w:sz w:val="2"/>
+          <w:szCs w:val="22"/>
+          <w:lang w:eastAsia="zh-CN"/>
+        </w:rPr>
+      </w:pPr>
+    </w:p>
+    <w:p>
+      <w:pPr>
+        <w:rPr>
+          <w:rFonts w:ascii="Arial" w:hAnsiTheme="minorHAnsi" w:cstheme="minorBidi"/>
+          <w:sz w:val="2"/>
+          <w:szCs w:val="22"/>
+          <w:lang w:eastAsia="zh-CN"/>
+        </w:rPr>
+      </w:pPr>
+    </w:p>
+    <w:p>
+      <w:pPr>
+        <w:rPr>
+          <w:rFonts w:ascii="Arial" w:hAnsiTheme="minorHAnsi" w:cstheme="minorBidi"/>
+          <w:sz w:val="2"/>
+          <w:szCs w:val="22"/>
+          <w:lang w:eastAsia="zh-CN"/>
+        </w:rPr>
+      </w:pPr>
+    </w:p>
+    <w:p>
+      <w:pPr>
+        <w:rPr>
+          <w:rFonts w:ascii="Arial" w:hAnsiTheme="minorHAnsi" w:cstheme="minorBidi"/>
+          <w:sz w:val="2"/>
+          <w:szCs w:val="22"/>
+          <w:lang w:eastAsia="zh-CN"/>
+        </w:rPr>
+      </w:pPr>
+    </w:p>
+    <w:p>
+      <w:pPr>
+        <w:rPr>
+          <w:rFonts w:ascii="Arial" w:hAnsiTheme="minorHAnsi" w:cstheme="minorBidi"/>
+          <w:sz w:val="2"/>
+          <w:szCs w:val="22"/>
+          <w:lang w:eastAsia="zh-CN"/>
+        </w:rPr>
+      </w:pPr>
+    </w:p>
+    <w:p>
+      <w:pPr>
+        <w:rPr>
+          <w:rFonts w:ascii="Arial" w:hAnsiTheme="minorHAnsi" w:cstheme="minorBidi"/>
+          <w:sz w:val="2"/>
+          <w:szCs w:val="22"/>
+          <w:lang w:eastAsia="zh-CN"/>
+        </w:rPr>
+      </w:pPr>
+    </w:p>
+    <w:p>
+      <w:pPr>
+        <w:rPr>
+          <w:rFonts w:ascii="Arial" w:hAnsiTheme="minorHAnsi" w:cstheme="minorBidi"/>
+          <w:sz w:val="2"/>
+          <w:szCs w:val="22"/>
+          <w:lang w:eastAsia="zh-CN"/>
+        </w:rPr>
+      </w:pPr>
+    </w:p>
+    <w:p>
+      <w:pPr>
+        <w:rPr>
+          <w:rFonts w:ascii="Arial" w:hAnsiTheme="minorHAnsi" w:cstheme="minorBidi"/>
+          <w:sz w:val="2"/>
+          <w:szCs w:val="22"/>
+          <w:lang w:eastAsia="zh-CN"/>
+        </w:rPr>
+      </w:pPr>
+    </w:p>
+    <w:p>
+      <w:pPr>
+        <w:rPr>
+          <w:rFonts w:ascii="Arial" w:hAnsiTheme="minorHAnsi" w:cstheme="minorBidi"/>
+          <w:sz w:val="2"/>
+          <w:szCs w:val="22"/>
+          <w:lang w:eastAsia="zh-CN"/>
+        </w:rPr>
+      </w:pPr>
+    </w:p>
+    <w:p>
+      <w:pPr>
+        <w:rPr>
+          <w:rFonts w:ascii="Arial" w:hAnsiTheme="minorHAnsi" w:cstheme="minorBidi"/>
+          <w:sz w:val="2"/>
+          <w:szCs w:val="22"/>
+          <w:lang w:eastAsia="zh-CN"/>
+        </w:rPr>
+      </w:pPr>
+    </w:p>
+    <w:p>
+      <w:pPr>
+        <w:rPr>
+          <w:rFonts w:ascii="Arial" w:hAnsiTheme="minorHAnsi" w:cstheme="minorBidi"/>
+          <w:sz w:val="2"/>
+          <w:szCs w:val="22"/>
+          <w:lang w:eastAsia="zh-CN"/>
+        </w:rPr>
+      </w:pPr>
+    </w:p>
+    <w:p>
+      <w:pPr>
+        <w:rPr>
+          <w:rFonts w:ascii="Arial" w:hAnsiTheme="minorHAnsi" w:cstheme="minorBidi"/>
+          <w:sz w:val="2"/>
+          <w:szCs w:val="22"/>
+          <w:lang w:eastAsia="zh-CN"/>
+        </w:rPr>
+      </w:pPr>
+    </w:p>
+    <w:p>
+      <w:pPr>
+        <w:rPr>
+          <w:rFonts w:ascii="Arial" w:hAnsiTheme="minorHAnsi" w:cstheme="minorBidi"/>
+          <w:sz w:val="2"/>
+          <w:szCs w:val="22"/>
+          <w:lang w:eastAsia="zh-CN"/>
+        </w:rPr>
+      </w:pPr>
+    </w:p>
+    <w:p>
+      <w:pPr>
+        <w:rPr>
+          <w:rFonts w:ascii="Arial" w:hAnsiTheme="minorHAnsi" w:cstheme="minorBidi"/>
+          <w:sz w:val="2"/>
+          <w:szCs w:val="22"/>
+          <w:lang w:eastAsia="zh-CN"/>
+        </w:rPr>
+      </w:pPr>
+    </w:p>
+    <w:p>
+      <w:pPr>
+        <w:rPr>
+          <w:rFonts w:ascii="Arial" w:hAnsiTheme="minorHAnsi" w:cstheme="minorBidi"/>
+          <w:sz w:val="2"/>
+          <w:szCs w:val="22"/>
+          <w:lang w:eastAsia="zh-CN"/>
+        </w:rPr>
+      </w:pPr>
+    </w:p>
+    <w:p>
+      <w:pPr>
+        <w:rPr>
+          <w:rFonts w:ascii="Arial" w:hAnsiTheme="minorHAnsi" w:cstheme="minorBidi"/>
+          <w:sz w:val="2"/>
+          <w:szCs w:val="22"/>
+          <w:lang w:eastAsia="zh-CN"/>
+        </w:rPr>
+      </w:pPr>
+    </w:p>
+    <w:p>
+      <w:pPr>
+        <w:rPr>
+          <w:rFonts w:ascii="Arial" w:hAnsiTheme="minorHAnsi" w:cstheme="minorBidi"/>
+          <w:sz w:val="2"/>
+          <w:szCs w:val="22"/>
+          <w:lang w:eastAsia="zh-CN"/>
+        </w:rPr>
+      </w:pPr>
+    </w:p>
+    <w:p>
+      <w:pPr>
+        <w:rPr>
+          <w:rFonts w:ascii="Arial" w:hAnsiTheme="minorHAnsi" w:cstheme="minorBidi"/>
+          <w:sz w:val="2"/>
+          <w:szCs w:val="22"/>
+          <w:lang w:eastAsia="zh-CN"/>
+        </w:rPr>
+      </w:pPr>
+    </w:p>
+    <w:p>
+      <w:pPr>
+        <w:rPr>
+          <w:rFonts w:ascii="Arial" w:hAnsiTheme="minorHAnsi" w:cstheme="minorBidi"/>
+          <w:sz w:val="2"/>
+          <w:szCs w:val="22"/>
+          <w:lang w:eastAsia="zh-CN"/>
+        </w:rPr>
+      </w:pPr>
+    </w:p>
+    <w:p>
+      <w:pPr>
+        <w:rPr>
+          <w:rFonts w:ascii="Arial" w:hAnsiTheme="minorHAnsi" w:cstheme="minorBidi"/>
+          <w:sz w:val="2"/>
+          <w:szCs w:val="22"/>
+          <w:lang w:eastAsia="zh-CN"/>
+        </w:rPr>
+      </w:pPr>
+    </w:p>
+    <w:p>
+      <w:pPr>
+        <w:rPr>
+          <w:rFonts w:ascii="Arial" w:hAnsiTheme="minorHAnsi" w:cstheme="minorBidi"/>
+          <w:sz w:val="2"/>
+          <w:szCs w:val="22"/>
+          <w:lang w:eastAsia="zh-CN"/>
+        </w:rPr>
+      </w:pPr>
+    </w:p>
+    <w:p>
+      <w:pPr>
+        <w:rPr>
+          <w:rFonts w:ascii="Arial" w:hAnsiTheme="minorHAnsi" w:cstheme="minorBidi"/>
+          <w:sz w:val="2"/>
+          <w:szCs w:val="22"/>
+          <w:lang w:eastAsia="zh-CN"/>
+        </w:rPr>
+      </w:pPr>
+    </w:p>
+    <w:p>
+      <w:pPr>
+        <w:rPr>
+          <w:rFonts w:ascii="Arial" w:hAnsiTheme="minorHAnsi" w:cstheme="minorBidi"/>
+          <w:sz w:val="2"/>
+          <w:szCs w:val="22"/>
+          <w:lang w:eastAsia="zh-CN"/>
+        </w:rPr>
+      </w:pPr>
+    </w:p>
+    <w:p>
+      <w:pPr>
+        <w:rPr>
+          <w:rFonts w:ascii="Arial" w:hAnsiTheme="minorHAnsi" w:cstheme="minorBidi"/>
+          <w:sz w:val="2"/>
+          <w:szCs w:val="22"/>
+          <w:lang w:eastAsia="zh-CN"/>
+        </w:rPr>
+      </w:pPr>
+    </w:p>
+    <w:p>
+      <w:pPr>
+        <w:rPr>
+          <w:rFonts w:ascii="Arial" w:hAnsiTheme="minorHAnsi" w:cstheme="minorBidi"/>
+          <w:sz w:val="2"/>
+          <w:szCs w:val="22"/>
+          <w:lang w:eastAsia="zh-CN"/>
+        </w:rPr>
+      </w:pPr>
+    </w:p>
+    <w:p>
+      <w:pPr>
+        <w:rPr>
+          <w:rFonts w:ascii="Arial" w:hAnsiTheme="minorHAnsi" w:cstheme="minorBidi"/>
+          <w:sz w:val="2"/>
+          <w:szCs w:val="22"/>
+          <w:lang w:eastAsia="zh-CN"/>
+        </w:rPr>
+      </w:pPr>
+    </w:p>
+    <w:p>
+      <w:pPr>
+        <w:rPr>
+          <w:rFonts w:ascii="Arial" w:hAnsiTheme="minorHAnsi" w:cstheme="minorBidi"/>
+          <w:sz w:val="2"/>
+          <w:szCs w:val="22"/>
+          <w:lang w:eastAsia="zh-CN"/>
+        </w:rPr>
+      </w:pPr>
+    </w:p>
+    <w:p>
+      <w:pPr>
+        <w:rPr>
+          <w:rFonts w:ascii="Arial" w:hAnsiTheme="minorHAnsi" w:cstheme="minorBidi"/>
+          <w:sz w:val="2"/>
+          <w:szCs w:val="22"/>
+          <w:lang w:eastAsia="zh-CN"/>
+        </w:rPr>
+      </w:pPr>
+    </w:p>
+    <w:p>
+      <w:pPr>
+        <w:rPr>
+          <w:rFonts w:ascii="Arial" w:hAnsiTheme="minorHAnsi" w:cstheme="minorBidi"/>
+          <w:sz w:val="2"/>
+          <w:szCs w:val="22"/>
+          <w:lang w:eastAsia="zh-CN"/>
+        </w:rPr>
+      </w:pPr>
+    </w:p>
+    <w:p>
+      <w:pPr>
+        <w:rPr>
+          <w:rFonts w:ascii="Arial" w:hAnsiTheme="minorHAnsi" w:cstheme="minorBidi"/>
+          <w:sz w:val="2"/>
+          <w:szCs w:val="22"/>
+          <w:lang w:eastAsia="zh-CN"/>
+        </w:rPr>
+      </w:pPr>
+    </w:p>
+    <w:p>
+      <w:pPr>
+        <w:rPr>
+          <w:rFonts w:ascii="Arial" w:hAnsiTheme="minorHAnsi" w:cstheme="minorBidi"/>
+          <w:sz w:val="2"/>
+          <w:szCs w:val="22"/>
+          <w:lang w:eastAsia="zh-CN"/>
+        </w:rPr>
+      </w:pPr>
+    </w:p>
+    <w:p>
+      <w:pPr>
+        <w:rPr>
+          <w:rFonts w:ascii="Arial" w:hAnsiTheme="minorHAnsi" w:cstheme="minorBidi"/>
+          <w:sz w:val="2"/>
+          <w:szCs w:val="22"/>
+          <w:lang w:eastAsia="zh-CN"/>
+        </w:rPr>
+      </w:pPr>
+    </w:p>
+    <w:p>
+      <w:pPr>
+        <w:rPr>
+          <w:rFonts w:ascii="Arial" w:hAnsiTheme="minorHAnsi" w:cstheme="minorBidi"/>
+          <w:sz w:val="2"/>
+          <w:szCs w:val="22"/>
+          <w:lang w:eastAsia="zh-CN"/>
+        </w:rPr>
+      </w:pPr>
+    </w:p>
+    <w:p>
+      <w:pPr>
+        <w:rPr>
+          <w:rFonts w:ascii="Arial" w:hAnsiTheme="minorHAnsi" w:cstheme="minorBidi"/>
+          <w:sz w:val="2"/>
+          <w:szCs w:val="22"/>
+          <w:lang w:eastAsia="zh-CN"/>
+        </w:rPr>
+      </w:pPr>
+    </w:p>
+    <w:p>
+      <w:pPr>
+        <w:rPr>
+          <w:rFonts w:ascii="Arial" w:hAnsiTheme="minorHAnsi" w:cstheme="minorBidi"/>
+          <w:sz w:val="2"/>
+          <w:szCs w:val="22"/>
+          <w:lang w:eastAsia="zh-CN"/>
+        </w:rPr>
+      </w:pPr>
+    </w:p>
+    <w:p>
+      <w:pPr>
+        <w:rPr>
+          <w:rFonts w:ascii="Arial" w:hAnsiTheme="minorHAnsi" w:cstheme="minorBidi"/>
+          <w:sz w:val="2"/>
+          <w:szCs w:val="22"/>
+          <w:lang w:eastAsia="zh-CN"/>
+        </w:rPr>
+      </w:pPr>
     </w:p>
     <w:sectPr>
       <w:pgSz w:w="11900" w:h="16840"/>
@@ -5454,6 +10244,103 @@
     </w:p>
   </w:footnote>
 </w:footnotes>
+</file>
+
+<file path=word/numbering.xml><?xml version="1.0" encoding="utf-8"?>
+<w:numbering xmlns:wpc="http://schemas.microsoft.com/office/word/2010/wordprocessingCanvas" xmlns:cx="http://schemas.microsoft.com/office/drawing/2014/chartex" xmlns:cx1="http://schemas.microsoft.com/office/drawing/2015/9/8/chartex" xmlns:cx2="http://schemas.microsoft.com/office/drawing/2015/10/21/chartex" xmlns:cx3="http://schemas.microsoft.com/office/drawing/2016/5/9/chartex" xmlns:cx4="http://schemas.microsoft.com/office/drawing/2016/5/10/chartex" xmlns:cx5="http://schemas.microsoft.com/office/drawing/2016/5/11/chartex" xmlns:cx6="http://schemas.microsoft.com/office/drawing/2016/5/12/chartex" xmlns:cx7="http://schemas.microsoft.com/office/drawing/2016/5/13/chartex" xmlns:cx8="http://schemas.microsoft.com/office/drawing/2016/5/14/chartex" xmlns:mc="http://schemas.openxmlformats.org/markup-compatibility/2006" xmlns:aink="http://schemas.microsoft.com/office/drawing/2016/ink" xmlns:am3d="http://schemas.microsoft.com/office/drawing/2017/model3d" xmlns:o="urn:schemas-microsoft-com:office:office" xmlns:oel="http://schemas.microsoft.com/office/2019/extlst" xmlns:r="http://schemas.openxmlformats.org/officeDocument/2006/relationships" xmlns:m="http://schemas.openxmlformats.org/officeDocument/2006/math" xmlns:v="urn:schemas-microsoft-com:vml" xmlns:wp14="http://schemas.microsoft.com/office/word/2010/wordprocessingDrawing" xmlns:wp="http://schemas.openxmlformats.org/drawingml/2006/wordprocessingDrawing" xmlns:w10="urn:schemas-microsoft-com:office:word" xmlns:w="http://schemas.openxmlformats.org/wordprocessingml/2006/main" xmlns:w14="http://schemas.microsoft.com/office/word/2010/wordml" xmlns:w15="http://schemas.microsoft.com/office/word/2012/wordml" xmlns:w16cex="http://schemas.microsoft.com/office/word/2018/wordml/cex" xmlns:w16cid="http://schemas.microsoft.com/office/word/2016/wordml/cid" xmlns:w16="http://schemas.microsoft.com/office/word/2018/wordml" xmlns:w16sdtdh="http://schemas.microsoft.com/office/word/2020/wordml/sdtdatahash" xmlns:w16se="http://schemas.microsoft.com/office/word/2015/wordml/symex" xmlns:wpg="http://schemas.microsoft.com/office/word/2010/wordprocessingGroup" xmlns:wpi="http://schemas.microsoft.com/office/word/2010/wordprocessingInk" xmlns:wne="http://schemas.microsoft.com/office/word/2006/wordml" xmlns:wps="http://schemas.microsoft.com/office/word/2010/wordprocessingShape" mc:Ignorable="w14 w15 w16se w16cid w16 w16cex w16sdtdh wp14">
+  <w:abstractNum w:abstractNumId="0" w15:restartNumberingAfterBreak="0">
+    <w:nsid w:val="4E4E449E"/>
+    <w:multiLevelType w:val="hybridMultilevel"/>
+    <w:tmpl w:val="0D18BD16"/>
+    <w:lvl w:ilvl="0" w:tplc="950C5082">
+      <w:start w:val="1"/>
+      <w:numFmt w:val="decimal"/>
+      <w:lvlText w:val="%1."/>
+      <w:lvlJc w:val="left"/>
+      <w:pPr>
+        <w:ind w:left="360" w:hanging="360"/>
+      </w:pPr>
+      <w:rPr>
+        <w:rFonts w:hint="default"/>
+      </w:rPr>
+    </w:lvl>
+    <w:lvl w:ilvl="1" w:tplc="04090019" w:tentative="1">
+      <w:start w:val="1"/>
+      <w:numFmt w:val="lowerLetter"/>
+      <w:lvlText w:val="%2)"/>
+      <w:lvlJc w:val="left"/>
+      <w:pPr>
+        <w:ind w:left="840" w:hanging="420"/>
+      </w:pPr>
+    </w:lvl>
+    <w:lvl w:ilvl="2" w:tplc="0409001B" w:tentative="1">
+      <w:start w:val="1"/>
+      <w:numFmt w:val="lowerRoman"/>
+      <w:lvlText w:val="%3."/>
+      <w:lvlJc w:val="right"/>
+      <w:pPr>
+        <w:ind w:left="1260" w:hanging="420"/>
+      </w:pPr>
+    </w:lvl>
+    <w:lvl w:ilvl="3" w:tplc="0409000F" w:tentative="1">
+      <w:start w:val="1"/>
+      <w:numFmt w:val="decimal"/>
+      <w:lvlText w:val="%4."/>
+      <w:lvlJc w:val="left"/>
+      <w:pPr>
+        <w:ind w:left="1680" w:hanging="420"/>
+      </w:pPr>
+    </w:lvl>
+    <w:lvl w:ilvl="4" w:tplc="04090019" w:tentative="1">
+      <w:start w:val="1"/>
+      <w:numFmt w:val="lowerLetter"/>
+      <w:lvlText w:val="%5)"/>
+      <w:lvlJc w:val="left"/>
+      <w:pPr>
+        <w:ind w:left="2100" w:hanging="420"/>
+      </w:pPr>
+    </w:lvl>
+    <w:lvl w:ilvl="5" w:tplc="0409001B" w:tentative="1">
+      <w:start w:val="1"/>
+      <w:numFmt w:val="lowerRoman"/>
+      <w:lvlText w:val="%6."/>
+      <w:lvlJc w:val="right"/>
+      <w:pPr>
+        <w:ind w:left="2520" w:hanging="420"/>
+      </w:pPr>
+    </w:lvl>
+    <w:lvl w:ilvl="6" w:tplc="0409000F" w:tentative="1">
+      <w:start w:val="1"/>
+      <w:numFmt w:val="decimal"/>
+      <w:lvlText w:val="%7."/>
+      <w:lvlJc w:val="left"/>
+      <w:pPr>
+        <w:ind w:left="2940" w:hanging="420"/>
+      </w:pPr>
+    </w:lvl>
+    <w:lvl w:ilvl="7" w:tplc="04090019" w:tentative="1">
+      <w:start w:val="1"/>
+      <w:numFmt w:val="lowerLetter"/>
+      <w:lvlText w:val="%8)"/>
+      <w:lvlJc w:val="left"/>
+      <w:pPr>
+        <w:ind w:left="3360" w:hanging="420"/>
+      </w:pPr>
+    </w:lvl>
+    <w:lvl w:ilvl="8" w:tplc="0409001B" w:tentative="1">
+      <w:start w:val="1"/>
+      <w:numFmt w:val="lowerRoman"/>
+      <w:lvlText w:val="%9."/>
+      <w:lvlJc w:val="right"/>
+      <w:pPr>
+        <w:ind w:left="3780" w:hanging="420"/>
+      </w:pPr>
+    </w:lvl>
+  </w:abstractNum>
+  <w:num w:numId="1" w16cid:durableId="1859007376">
+    <w:abstractNumId w:val="0"/>
+  </w:num>
+</w:numbering>
 </file>
 
 <file path=word/styles.xml><?xml version="1.0" encoding="utf-8"?>
@@ -5531,7 +10418,7 @@
     <w:lsdException w:name="Closing" w:semiHidden="1" w:unhideWhenUsed="1"/>
     <w:lsdException w:name="Signature" w:semiHidden="1" w:unhideWhenUsed="1"/>
     <w:lsdException w:name="Default Paragraph Font" w:semiHidden="1" w:unhideWhenUsed="1"/>
-    <w:lsdException w:name="Body Text" w:semiHidden="1" w:unhideWhenUsed="1"/>
+    <w:lsdException w:name="Body Text" w:semiHidden="1" w:uiPriority="1" w:unhideWhenUsed="1" w:qFormat="1"/>
     <w:lsdException w:name="Body Text Indent" w:semiHidden="1" w:unhideWhenUsed="1"/>
     <w:lsdException w:name="List Continue" w:semiHidden="1" w:unhideWhenUsed="1"/>
     <w:lsdException w:name="Message Header" w:semiHidden="1" w:unhideWhenUsed="1"/>
@@ -5953,6 +10840,37 @@
       <w:shd w:val="clear" w:color="auto" w:fill="E1DFDD"/>
     </w:rPr>
   </w:style>
+  <w:style w:type="paragraph" w:styleId="a9">
+    <w:name w:val="Body Text"/>
+    <w:basedOn w:val="a"/>
+    <w:link w:val="aa"/>
+    <w:uiPriority w:val="1"/>
+    <w:qFormat/>
+    <w:rsid w:val="0061621A"/>
+    <w:pPr>
+      <w:widowControl w:val="0"/>
+      <w:autoSpaceDE w:val="0"/>
+      <w:autoSpaceDN w:val="0"/>
+      <w:ind w:left="1013"/>
+    </w:pPr>
+    <w:rPr>
+      <w:rFonts w:ascii="微软雅黑" w:eastAsia="微软雅黑" w:hAnsi="微软雅黑" w:cs="微软雅黑"/>
+      <w:sz w:val="18"/>
+      <w:szCs w:val="18"/>
+    </w:rPr>
+  </w:style>
+  <w:style w:type="character" w:customStyle="1" w:styleId="aa">
+    <w:name w:val="正文文本 字符"/>
+    <w:basedOn w:val="a0"/>
+    <w:link w:val="a9"/>
+    <w:uiPriority w:val="1"/>
+    <w:rsid w:val="0061621A"/>
+    <w:rPr>
+      <w:rFonts w:ascii="微软雅黑" w:eastAsia="微软雅黑" w:hAnsi="微软雅黑" w:cs="微软雅黑"/>
+      <w:sz w:val="18"/>
+      <w:szCs w:val="18"/>
+    </w:rPr>
+  </w:style>
 </w:styles>
 </file>
 
